--- a/mitchell-jolivette-resume.docx
+++ b/mitchell-jolivette-resume.docx
@@ -1,80 +1,161 @@
 
 <file path=word/document.xml><?xml version="1.0" encoding="utf-8"?>
-<w:document xmlns:o="urn:schemas-microsoft-com:office:office" xmlns:r="http://schemas.openxmlformats.org/officeDocument/2006/relationships" xmlns:v="urn:schemas-microsoft-com:vml" xmlns:w="http://schemas.openxmlformats.org/wordprocessingml/2006/main" xmlns:w10="urn:schemas-microsoft-com:office:word" xmlns:wp="http://schemas.openxmlformats.org/drawingml/2006/wordprocessingDrawing">
+<w:document xmlns:wpc="http://schemas.microsoft.com/office/word/2010/wordprocessingCanvas" xmlns:mo="http://schemas.microsoft.com/office/mac/office/2008/main" xmlns:mc="http://schemas.openxmlformats.org/markup-compatibility/2006" xmlns:mv="urn:schemas-microsoft-com:mac:vml" xmlns:o="urn:schemas-microsoft-com:office:office" xmlns:r="http://schemas.openxmlformats.org/officeDocument/2006/relationships" xmlns:m="http://schemas.openxmlformats.org/officeDocument/2006/math" xmlns:v="urn:schemas-microsoft-com:vml" xmlns:wp14="http://schemas.microsoft.com/office/word/2010/wordprocessingDrawing" xmlns:wp="http://schemas.openxmlformats.org/drawingml/2006/wordprocessingDrawing" xmlns:w10="urn:schemas-microsoft-com:office:word" xmlns:w="http://schemas.openxmlformats.org/wordprocessingml/2006/main" xmlns:w14="http://schemas.microsoft.com/office/word/2010/wordml" xmlns:w15="http://schemas.microsoft.com/office/word/2012/wordml" xmlns:wpg="http://schemas.microsoft.com/office/word/2010/wordprocessingGroup" xmlns:wpi="http://schemas.microsoft.com/office/word/2010/wordprocessingInk" xmlns:wne="http://schemas.microsoft.com/office/word/2006/wordml" xmlns:wps="http://schemas.microsoft.com/office/word/2010/wordprocessingShape" mc:Ignorable="w14 w15 wp14">
   <w:body>
     <w:p>
       <w:pPr>
         <w:pStyle w:val="Heading1"/>
-        <w:spacing w:lineRule="auto" w:line="288" w:before="0" w:after="0"/>
-        <w:rPr>
-          <w:rFonts w:ascii="Apple Garamond Light" w:hAnsi="Apple Garamond Light"/>
+        <w:spacing w:before="0" w:after="0" w:line="288" w:lineRule="auto"/>
+        <w:rPr>
+          <w:rFonts w:asciiTheme="minorHAnsi" w:hAnsiTheme="minorHAnsi"/>
           <w:b/>
           <w:bCs/>
           <w:u w:val="single"/>
         </w:rPr>
       </w:pPr>
       <w:bookmarkStart w:id="0" w:name="_GoBack"/>
-      <w:bookmarkEnd w:id="0"/>
-      <w:r>
-        <w:rPr>
-          <w:rFonts w:ascii="Apple Garamond Light" w:hAnsi="Apple Garamond Light"/>
+      <w:r>
+        <w:rPr>
+          <w:rFonts w:asciiTheme="minorHAnsi" w:hAnsiTheme="minorHAnsi"/>
           <w:b/>
           <w:bCs/>
           <w:u w:val="single"/>
         </w:rPr>
         <w:t>Summary</w:t>
-        <w:pict>
-          <v:rect id="shape_0" fillcolor="#333333" stroked="t" style="position:absolute;margin-left:0.05pt;margin-top:0pt;width:0pt;height:0pt">
-            <v:wrap v:type="none"/>
-            <v:fill type="solid" color2="#cccccc" detectmouseclick="t"/>
-            <v:stroke color="gray" joinstyle="round" endcap="flat"/>
-          </v:rect>
-        </w:pict>
+      </w:r>
+      <w:r>
+        <w:rPr>
+          <w:rFonts w:asciiTheme="minorHAnsi" w:hAnsiTheme="minorHAnsi"/>
+          <w:b/>
+          <w:bCs/>
+          <w:noProof/>
+          <w:u w:val="single"/>
+        </w:rPr>
+        <mc:AlternateContent>
+          <mc:Choice Requires="wps">
+            <w:drawing>
+              <wp:anchor distT="0" distB="0" distL="114300" distR="114300" simplePos="0" relativeHeight="251657728" behindDoc="0" locked="0" layoutInCell="1" allowOverlap="1" wp14:anchorId="0D0A2929" wp14:editId="5992D764">
+                <wp:simplePos x="0" y="0"/>
+                <wp:positionH relativeFrom="column">
+                  <wp:posOffset>635</wp:posOffset>
+                </wp:positionH>
+                <wp:positionV relativeFrom="paragraph">
+                  <wp:posOffset>0</wp:posOffset>
+                </wp:positionV>
+                <wp:extent cx="0" cy="0"/>
+                <wp:effectExtent l="635" t="0" r="12065" b="12700"/>
+                <wp:wrapNone/>
+                <wp:docPr id="2" name="shape_0"/>
+                <wp:cNvGraphicFramePr>
+                  <a:graphicFrameLocks xmlns:a="http://schemas.openxmlformats.org/drawingml/2006/main"/>
+                </wp:cNvGraphicFramePr>
+                <a:graphic xmlns:a="http://schemas.openxmlformats.org/drawingml/2006/main">
+                  <a:graphicData uri="http://schemas.microsoft.com/office/word/2010/wordprocessingShape">
+                    <wps:wsp>
+                      <wps:cNvSpPr>
+                        <a:spLocks noChangeArrowheads="1"/>
+                      </wps:cNvSpPr>
+                      <wps:spPr bwMode="auto">
+                        <a:xfrm>
+                          <a:off x="0" y="0"/>
+                          <a:ext cx="0" cy="0"/>
+                        </a:xfrm>
+                        <a:prstGeom prst="rect">
+                          <a:avLst/>
+                        </a:prstGeom>
+                        <a:solidFill>
+                          <a:srgbClr val="333333"/>
+                        </a:solidFill>
+                        <a:ln w="9525">
+                          <a:solidFill>
+                            <a:srgbClr val="808080"/>
+                          </a:solidFill>
+                          <a:round/>
+                          <a:headEnd/>
+                          <a:tailEnd/>
+                        </a:ln>
+                      </wps:spPr>
+                      <wps:bodyPr rot="0" vert="horz" wrap="square" lIns="91440" tIns="45720" rIns="91440" bIns="45720" anchor="t" anchorCtr="0" upright="1">
+                        <a:noAutofit/>
+                      </wps:bodyPr>
+                    </wps:wsp>
+                  </a:graphicData>
+                </a:graphic>
+                <wp14:sizeRelH relativeFrom="page">
+                  <wp14:pctWidth>0</wp14:pctWidth>
+                </wp14:sizeRelH>
+                <wp14:sizeRelV relativeFrom="page">
+                  <wp14:pctHeight>0</wp14:pctHeight>
+                </wp14:sizeRelV>
+              </wp:anchor>
+            </w:drawing>
+          </mc:Choice>
+          <mc:Fallback>
+            <w:pict>
+              <v:rect w14:anchorId="319B772A" id="shape_0" o:spid="_x0000_s1026" style="position:absolute;margin-left:.05pt;margin-top:0;width:0;height:0;z-index:251657728;visibility:visible;mso-wrap-style:square;mso-width-percent:0;mso-height-percent:0;mso-wrap-distance-left:9pt;mso-wrap-distance-top:0;mso-wrap-distance-right:9pt;mso-wrap-distance-bottom:0;mso-position-horizontal:absolute;mso-position-horizontal-relative:text;mso-position-vertical:absolute;mso-position-vertical-relative:text;mso-width-percent:0;mso-height-percent:0;mso-width-relative:page;mso-height-relative:page;v-text-anchor:top" o:gfxdata="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" fillcolor="#333" strokecolor="gray">
+                <v:stroke joinstyle="round"/>
+              </v:rect>
+            </w:pict>
+          </mc:Fallback>
+        </mc:AlternateContent>
       </w:r>
     </w:p>
     <w:p>
       <w:pPr>
         <w:pStyle w:val="TextBody"/>
-        <w:spacing w:lineRule="auto" w:line="288" w:before="0" w:after="0"/>
-        <w:rPr>
-          <w:rFonts w:ascii="Apple Garamond Light" w:hAnsi="Apple Garamond Light"/>
-          <w:b w:val="false"/>
-          <w:bCs w:val="false"/>
+        <w:rPr>
+          <w:rFonts w:asciiTheme="minorHAnsi" w:hAnsiTheme="minorHAnsi"/>
           <w:sz w:val="24"/>
           <w:szCs w:val="24"/>
-          <w:u w:val="none"/>
         </w:rPr>
       </w:pPr>
       <w:bookmarkStart w:id="1" w:name="__DdeLink__324_717088767"/>
       <w:bookmarkEnd w:id="1"/>
-      <w:r>
-        <w:rPr>
-          <w:rFonts w:ascii="Apple Garamond Light" w:hAnsi="Apple Garamond Light"/>
-          <w:b w:val="false"/>
-          <w:bCs w:val="false"/>
+      <w:bookmarkEnd w:id="0"/>
+      <w:r>
+        <w:rPr>
+          <w:rFonts w:asciiTheme="minorHAnsi" w:hAnsiTheme="minorHAnsi"/>
           <w:sz w:val="24"/>
           <w:szCs w:val="24"/>
-          <w:u w:val="none"/>
-        </w:rPr>
-        <w:t>A  self-motivated and self-taught Jr. PHP Web Developer looking to acquire a developer position that allows utilization of previous full time and freelance experience, education, and creativity with a margin for growth and guidance.</w:t>
-      </w:r>
+        </w:rPr>
+        <w:t xml:space="preserve">A self-motivated and self-taught Jr. PHP Web Developer looking to acquire a developer position that allows utilization of previous full time and freelance experience, education, and creativity with a margin for growth and </w:t>
+      </w:r>
+      <w:proofErr w:type="spellStart"/>
+      <w:proofErr w:type="gramStart"/>
+      <w:r>
+        <w:rPr>
+          <w:rFonts w:asciiTheme="minorHAnsi" w:hAnsiTheme="minorHAnsi"/>
+          <w:sz w:val="24"/>
+          <w:szCs w:val="24"/>
+        </w:rPr>
+        <w:t>guidance.</w:t>
+      </w:r>
+      <w:r>
+        <w:rPr>
+          <w:rFonts w:asciiTheme="minorHAnsi" w:hAnsiTheme="minorHAnsi"/>
+          <w:sz w:val="24"/>
+          <w:szCs w:val="24"/>
+        </w:rPr>
+        <w:t>s</w:t>
+      </w:r>
+      <w:proofErr w:type="spellEnd"/>
+      <w:proofErr w:type="gramEnd"/>
     </w:p>
     <w:p>
       <w:pPr>
         <w:pStyle w:val="Heading1"/>
-        <w:spacing w:lineRule="auto" w:line="288" w:before="0" w:after="0"/>
-        <w:rPr/>
-      </w:pPr>
-      <w:r>
-        <w:rPr/>
-      </w:r>
+        <w:spacing w:before="0" w:after="0" w:line="288" w:lineRule="auto"/>
+        <w:rPr>
+          <w:rFonts w:asciiTheme="minorHAnsi" w:hAnsiTheme="minorHAnsi"/>
+        </w:rPr>
+      </w:pPr>
     </w:p>
     <w:p>
       <w:pPr>
         <w:pStyle w:val="Heading1"/>
-        <w:spacing w:lineRule="auto" w:line="288" w:before="0" w:after="0"/>
-        <w:rPr>
-          <w:rFonts w:ascii="Apple Garamond Light" w:hAnsi="Apple Garamond Light"/>
+        <w:spacing w:before="0" w:after="0" w:line="288" w:lineRule="auto"/>
+        <w:rPr>
+          <w:rFonts w:asciiTheme="minorHAnsi" w:hAnsiTheme="minorHAnsi"/>
           <w:b/>
           <w:bCs/>
           <w:u w:val="single"/>
@@ -82,7 +163,7 @@
       </w:pPr>
       <w:r>
         <w:rPr>
-          <w:rFonts w:ascii="Apple Garamond Light" w:hAnsi="Apple Garamond Light"/>
+          <w:rFonts w:asciiTheme="minorHAnsi" w:hAnsiTheme="minorHAnsi"/>
           <w:b/>
           <w:bCs/>
           <w:u w:val="single"/>
@@ -92,14 +173,14 @@
     </w:p>
     <w:tbl>
       <w:tblPr>
-        <w:jc w:val="left"/>
+        <w:tblW w:w="0" w:type="auto"/>
         <w:tblInd w:w="34" w:type="dxa"/>
         <w:tblBorders>
           <w:top w:val="single" w:sz="2" w:space="0" w:color="000001"/>
           <w:left w:val="single" w:sz="2" w:space="0" w:color="000001"/>
           <w:bottom w:val="single" w:sz="2" w:space="0" w:color="000001"/>
+          <w:right w:val="nil"/>
           <w:insideH w:val="single" w:sz="2" w:space="0" w:color="000001"/>
-          <w:right w:val="nil"/>
           <w:insideV w:val="nil"/>
         </w:tblBorders>
         <w:tblCellMar>
@@ -108,17 +189,15 @@
           <w:bottom w:w="55" w:type="dxa"/>
           <w:right w:w="55" w:type="dxa"/>
         </w:tblCellMar>
+        <w:tblLook w:val="0000" w:firstRow="0" w:lastRow="0" w:firstColumn="0" w:lastColumn="0" w:noHBand="0" w:noVBand="0"/>
       </w:tblPr>
       <w:tblGrid>
-        <w:gridCol w:w="2241"/>
-        <w:gridCol w:w="2416"/>
-        <w:gridCol w:w="2446"/>
-        <w:gridCol w:w="2967"/>
+        <w:gridCol w:w="2238"/>
+        <w:gridCol w:w="2408"/>
+        <w:gridCol w:w="2438"/>
+        <w:gridCol w:w="2956"/>
       </w:tblGrid>
       <w:tr>
-        <w:trPr>
-          <w:cantSplit w:val="false"/>
-        </w:trPr>
         <w:tc>
           <w:tcPr>
             <w:tcW w:w="2241" w:type="dxa"/>
@@ -126,11 +205,9 @@
               <w:top w:val="single" w:sz="2" w:space="0" w:color="000001"/>
               <w:left w:val="single" w:sz="2" w:space="0" w:color="000001"/>
               <w:bottom w:val="single" w:sz="2" w:space="0" w:color="000001"/>
-              <w:insideH w:val="single" w:sz="2" w:space="0" w:color="000001"/>
               <w:right w:val="nil"/>
-              <w:insideV w:val="nil"/>
             </w:tcBorders>
-            <w:shd w:fill="CCCCCC" w:val="clear"/>
+            <w:shd w:val="clear" w:color="auto" w:fill="CCCCCC"/>
             <w:tcMar>
               <w:left w:w="27" w:type="dxa"/>
             </w:tcMar>
@@ -138,17 +215,16 @@
           <w:p>
             <w:pPr>
               <w:pStyle w:val="TextBody"/>
-              <w:spacing w:lineRule="auto" w:line="288" w:before="0" w:after="0"/>
               <w:jc w:val="right"/>
               <w:rPr>
-                <w:rFonts w:ascii="Apple Garamond Light" w:hAnsi="Apple Garamond Light"/>
+                <w:rFonts w:asciiTheme="minorHAnsi" w:hAnsiTheme="minorHAnsi"/>
                 <w:b/>
                 <w:bCs/>
               </w:rPr>
             </w:pPr>
             <w:r>
               <w:rPr>
-                <w:rFonts w:ascii="Apple Garamond Light" w:hAnsi="Apple Garamond Light"/>
+                <w:rFonts w:asciiTheme="minorHAnsi" w:hAnsiTheme="minorHAnsi"/>
                 <w:b/>
                 <w:bCs/>
               </w:rPr>
@@ -163,11 +239,9 @@
               <w:top w:val="single" w:sz="2" w:space="0" w:color="000001"/>
               <w:left w:val="single" w:sz="2" w:space="0" w:color="000001"/>
               <w:bottom w:val="single" w:sz="2" w:space="0" w:color="000001"/>
-              <w:insideH w:val="single" w:sz="2" w:space="0" w:color="000001"/>
               <w:right w:val="nil"/>
-              <w:insideV w:val="nil"/>
             </w:tcBorders>
-            <w:shd w:fill="CCCCCC" w:val="clear"/>
+            <w:shd w:val="clear" w:color="auto" w:fill="CCCCCC"/>
             <w:tcMar>
               <w:left w:w="27" w:type="dxa"/>
             </w:tcMar>
@@ -175,17 +249,16 @@
           <w:p>
             <w:pPr>
               <w:pStyle w:val="TextBody"/>
-              <w:spacing w:lineRule="auto" w:line="288" w:before="0" w:after="0"/>
               <w:jc w:val="right"/>
               <w:rPr>
-                <w:rFonts w:ascii="Apple Garamond Light" w:hAnsi="Apple Garamond Light"/>
+                <w:rFonts w:asciiTheme="minorHAnsi" w:hAnsiTheme="minorHAnsi"/>
                 <w:b/>
                 <w:bCs/>
               </w:rPr>
             </w:pPr>
             <w:r>
               <w:rPr>
-                <w:rFonts w:ascii="Apple Garamond Light" w:hAnsi="Apple Garamond Light"/>
+                <w:rFonts w:asciiTheme="minorHAnsi" w:hAnsiTheme="minorHAnsi"/>
                 <w:b/>
                 <w:bCs/>
               </w:rPr>
@@ -200,11 +273,9 @@
               <w:top w:val="single" w:sz="2" w:space="0" w:color="000001"/>
               <w:left w:val="single" w:sz="2" w:space="0" w:color="000001"/>
               <w:bottom w:val="single" w:sz="2" w:space="0" w:color="000001"/>
-              <w:insideH w:val="single" w:sz="2" w:space="0" w:color="000001"/>
               <w:right w:val="nil"/>
-              <w:insideV w:val="nil"/>
             </w:tcBorders>
-            <w:shd w:fill="CCCCCC" w:val="clear"/>
+            <w:shd w:val="clear" w:color="auto" w:fill="CCCCCC"/>
             <w:tcMar>
               <w:left w:w="27" w:type="dxa"/>
             </w:tcMar>
@@ -212,17 +283,16 @@
           <w:p>
             <w:pPr>
               <w:pStyle w:val="TextBody"/>
-              <w:spacing w:lineRule="auto" w:line="288" w:before="0" w:after="0"/>
               <w:jc w:val="right"/>
               <w:rPr>
-                <w:rFonts w:ascii="Apple Garamond Light" w:hAnsi="Apple Garamond Light"/>
+                <w:rFonts w:asciiTheme="minorHAnsi" w:hAnsiTheme="minorHAnsi"/>
                 <w:b/>
                 <w:bCs/>
               </w:rPr>
             </w:pPr>
             <w:r>
               <w:rPr>
-                <w:rFonts w:ascii="Apple Garamond Light" w:hAnsi="Apple Garamond Light"/>
+                <w:rFonts w:asciiTheme="minorHAnsi" w:hAnsiTheme="minorHAnsi"/>
                 <w:b/>
                 <w:bCs/>
               </w:rPr>
@@ -237,11 +307,9 @@
               <w:top w:val="single" w:sz="2" w:space="0" w:color="000001"/>
               <w:left w:val="single" w:sz="2" w:space="0" w:color="000001"/>
               <w:bottom w:val="single" w:sz="2" w:space="0" w:color="000001"/>
-              <w:insideH w:val="single" w:sz="2" w:space="0" w:color="000001"/>
               <w:right w:val="single" w:sz="2" w:space="0" w:color="000001"/>
-              <w:insideV w:val="single" w:sz="2" w:space="0" w:color="000001"/>
             </w:tcBorders>
-            <w:shd w:fill="CCCCCC" w:val="clear"/>
+            <w:shd w:val="clear" w:color="auto" w:fill="CCCCCC"/>
             <w:tcMar>
               <w:left w:w="27" w:type="dxa"/>
             </w:tcMar>
@@ -249,17 +317,16 @@
           <w:p>
             <w:pPr>
               <w:pStyle w:val="TextBody"/>
-              <w:spacing w:lineRule="auto" w:line="288" w:before="0" w:after="0"/>
               <w:jc w:val="right"/>
               <w:rPr>
-                <w:rFonts w:ascii="Apple Garamond Light" w:hAnsi="Apple Garamond Light"/>
+                <w:rFonts w:asciiTheme="minorHAnsi" w:hAnsiTheme="minorHAnsi"/>
                 <w:b/>
                 <w:bCs/>
               </w:rPr>
             </w:pPr>
             <w:r>
               <w:rPr>
-                <w:rFonts w:ascii="Apple Garamond Light" w:hAnsi="Apple Garamond Light"/>
+                <w:rFonts w:asciiTheme="minorHAnsi" w:hAnsiTheme="minorHAnsi"/>
                 <w:b/>
                 <w:bCs/>
               </w:rPr>
@@ -269,9 +336,6 @@
         </w:tc>
       </w:tr>
       <w:tr>
-        <w:trPr>
-          <w:cantSplit w:val="false"/>
-        </w:trPr>
         <w:tc>
           <w:tcPr>
             <w:tcW w:w="2241" w:type="dxa"/>
@@ -279,11 +343,9 @@
               <w:top w:val="single" w:sz="2" w:space="0" w:color="000001"/>
               <w:left w:val="single" w:sz="2" w:space="0" w:color="000001"/>
               <w:bottom w:val="single" w:sz="2" w:space="0" w:color="000001"/>
-              <w:insideH w:val="single" w:sz="2" w:space="0" w:color="000001"/>
               <w:right w:val="nil"/>
-              <w:insideV w:val="nil"/>
             </w:tcBorders>
-            <w:shd w:fill="CCCCCC" w:val="clear"/>
+            <w:shd w:val="clear" w:color="auto" w:fill="CCCCCC"/>
             <w:tcMar>
               <w:left w:w="27" w:type="dxa"/>
             </w:tcMar>
@@ -291,17 +353,16 @@
           <w:p>
             <w:pPr>
               <w:pStyle w:val="TextBody"/>
-              <w:spacing w:lineRule="auto" w:line="288" w:before="0" w:after="0"/>
               <w:jc w:val="right"/>
               <w:rPr>
-                <w:rFonts w:ascii="Apple Garamond Light" w:hAnsi="Apple Garamond Light"/>
+                <w:rFonts w:asciiTheme="minorHAnsi" w:hAnsiTheme="minorHAnsi"/>
                 <w:b/>
                 <w:bCs/>
               </w:rPr>
             </w:pPr>
             <w:r>
               <w:rPr>
-                <w:rFonts w:ascii="Apple Garamond Light" w:hAnsi="Apple Garamond Light"/>
+                <w:rFonts w:asciiTheme="minorHAnsi" w:hAnsiTheme="minorHAnsi"/>
                 <w:b/>
                 <w:bCs/>
               </w:rPr>
@@ -316,11 +377,9 @@
               <w:top w:val="single" w:sz="2" w:space="0" w:color="000001"/>
               <w:left w:val="single" w:sz="2" w:space="0" w:color="000001"/>
               <w:bottom w:val="single" w:sz="2" w:space="0" w:color="000001"/>
-              <w:insideH w:val="single" w:sz="2" w:space="0" w:color="000001"/>
               <w:right w:val="nil"/>
-              <w:insideV w:val="nil"/>
             </w:tcBorders>
-            <w:shd w:fill="FFFFFF" w:val="clear"/>
+            <w:shd w:val="clear" w:color="auto" w:fill="FFFFFF"/>
             <w:tcMar>
               <w:left w:w="27" w:type="dxa"/>
             </w:tcMar>
@@ -328,23 +387,16 @@
           <w:p>
             <w:pPr>
               <w:pStyle w:val="TextBody"/>
-              <w:spacing w:lineRule="auto" w:line="288" w:before="0" w:after="0"/>
               <w:jc w:val="right"/>
               <w:rPr>
-                <w:rFonts w:ascii="Apple Garamond Light" w:hAnsi="Apple Garamond Light"/>
+                <w:rFonts w:asciiTheme="minorHAnsi" w:hAnsiTheme="minorHAnsi"/>
               </w:rPr>
             </w:pPr>
             <w:r>
               <w:rPr>
-                <w:rFonts w:ascii="Apple Garamond Light" w:hAnsi="Apple Garamond Light"/>
-              </w:rPr>
-              <w:t xml:space="preserve"> </w:t>
-            </w:r>
-            <w:r>
-              <w:rPr>
-                <w:rFonts w:ascii="Apple Garamond Light" w:hAnsi="Apple Garamond Light"/>
-              </w:rPr>
-              <w:t>42 months (3.5 years)</w:t>
+                <w:rFonts w:asciiTheme="minorHAnsi" w:hAnsiTheme="minorHAnsi"/>
+              </w:rPr>
+              <w:t xml:space="preserve"> 42 months (3.5 years)</w:t>
             </w:r>
           </w:p>
         </w:tc>
@@ -355,11 +407,9 @@
               <w:top w:val="single" w:sz="2" w:space="0" w:color="000001"/>
               <w:left w:val="single" w:sz="2" w:space="0" w:color="000001"/>
               <w:bottom w:val="single" w:sz="2" w:space="0" w:color="000001"/>
-              <w:insideH w:val="single" w:sz="2" w:space="0" w:color="000001"/>
               <w:right w:val="nil"/>
-              <w:insideV w:val="nil"/>
             </w:tcBorders>
-            <w:shd w:fill="FFFFFF" w:val="clear"/>
+            <w:shd w:val="clear" w:color="auto" w:fill="FFFFFF"/>
             <w:tcMar>
               <w:left w:w="27" w:type="dxa"/>
             </w:tcMar>
@@ -367,15 +417,14 @@
           <w:p>
             <w:pPr>
               <w:pStyle w:val="TextBody"/>
-              <w:spacing w:lineRule="auto" w:line="288" w:before="0" w:after="0"/>
               <w:jc w:val="right"/>
               <w:rPr>
-                <w:rFonts w:ascii="Apple Garamond Light" w:hAnsi="Apple Garamond Light"/>
+                <w:rFonts w:asciiTheme="minorHAnsi" w:hAnsiTheme="minorHAnsi"/>
               </w:rPr>
             </w:pPr>
             <w:r>
               <w:rPr>
-                <w:rFonts w:ascii="Apple Garamond Light" w:hAnsi="Apple Garamond Light"/>
+                <w:rFonts w:asciiTheme="minorHAnsi" w:hAnsiTheme="minorHAnsi"/>
               </w:rPr>
               <w:t>87 months (7.25 years)</w:t>
             </w:r>
@@ -388,11 +437,9 @@
               <w:top w:val="single" w:sz="2" w:space="0" w:color="000001"/>
               <w:left w:val="single" w:sz="2" w:space="0" w:color="000001"/>
               <w:bottom w:val="single" w:sz="2" w:space="0" w:color="000001"/>
-              <w:insideH w:val="single" w:sz="2" w:space="0" w:color="000001"/>
               <w:right w:val="single" w:sz="2" w:space="0" w:color="000001"/>
-              <w:insideV w:val="single" w:sz="2" w:space="0" w:color="000001"/>
             </w:tcBorders>
-            <w:shd w:fill="CCCCCC" w:val="clear"/>
+            <w:shd w:val="clear" w:color="auto" w:fill="CCCCCC"/>
             <w:tcMar>
               <w:left w:w="27" w:type="dxa"/>
             </w:tcMar>
@@ -400,31 +447,21 @@
           <w:p>
             <w:pPr>
               <w:pStyle w:val="TextBody"/>
-              <w:spacing w:lineRule="auto" w:line="288" w:before="0" w:after="0"/>
               <w:jc w:val="right"/>
               <w:rPr>
-                <w:rFonts w:ascii="Apple Garamond Light" w:hAnsi="Apple Garamond Light"/>
+                <w:rFonts w:asciiTheme="minorHAnsi" w:hAnsiTheme="minorHAnsi"/>
               </w:rPr>
             </w:pPr>
             <w:r>
               <w:rPr>
-                <w:rFonts w:ascii="Apple Garamond Light" w:hAnsi="Apple Garamond Light"/>
-              </w:rPr>
-              <w:t xml:space="preserve"> </w:t>
-            </w:r>
-            <w:r>
-              <w:rPr>
-                <w:rFonts w:ascii="Apple Garamond Light" w:hAnsi="Apple Garamond Light"/>
-              </w:rPr>
-              <w:t>115 months (9.5 Years)</w:t>
+                <w:rFonts w:asciiTheme="minorHAnsi" w:hAnsiTheme="minorHAnsi"/>
+              </w:rPr>
+              <w:t xml:space="preserve"> 115 months (9.5 Years)</w:t>
             </w:r>
           </w:p>
         </w:tc>
       </w:tr>
       <w:tr>
-        <w:trPr>
-          <w:cantSplit w:val="false"/>
-        </w:trPr>
         <w:tc>
           <w:tcPr>
             <w:tcW w:w="2241" w:type="dxa"/>
@@ -432,11 +469,9 @@
               <w:top w:val="single" w:sz="2" w:space="0" w:color="000001"/>
               <w:left w:val="single" w:sz="2" w:space="0" w:color="000001"/>
               <w:bottom w:val="single" w:sz="2" w:space="0" w:color="000001"/>
-              <w:insideH w:val="single" w:sz="2" w:space="0" w:color="000001"/>
               <w:right w:val="nil"/>
-              <w:insideV w:val="nil"/>
             </w:tcBorders>
-            <w:shd w:fill="CCCCCC" w:val="clear"/>
+            <w:shd w:val="clear" w:color="auto" w:fill="CCCCCC"/>
             <w:tcMar>
               <w:left w:w="27" w:type="dxa"/>
             </w:tcMar>
@@ -444,22 +479,23 @@
           <w:p>
             <w:pPr>
               <w:pStyle w:val="TextBody"/>
-              <w:spacing w:lineRule="auto" w:line="288" w:before="0" w:after="0"/>
               <w:jc w:val="right"/>
               <w:rPr>
-                <w:rFonts w:ascii="Apple Garamond Light" w:hAnsi="Apple Garamond Light"/>
+                <w:rFonts w:asciiTheme="minorHAnsi" w:hAnsiTheme="minorHAnsi"/>
                 <w:b/>
                 <w:bCs/>
               </w:rPr>
             </w:pPr>
+            <w:proofErr w:type="spellStart"/>
             <w:r>
               <w:rPr>
-                <w:rFonts w:ascii="Apple Garamond Light" w:hAnsi="Apple Garamond Light"/>
+                <w:rFonts w:asciiTheme="minorHAnsi" w:hAnsiTheme="minorHAnsi"/>
                 <w:b/>
                 <w:bCs/>
               </w:rPr>
               <w:t>Git</w:t>
             </w:r>
+            <w:proofErr w:type="spellEnd"/>
           </w:p>
         </w:tc>
         <w:tc>
@@ -469,11 +505,9 @@
               <w:top w:val="single" w:sz="2" w:space="0" w:color="000001"/>
               <w:left w:val="single" w:sz="2" w:space="0" w:color="000001"/>
               <w:bottom w:val="single" w:sz="2" w:space="0" w:color="000001"/>
-              <w:insideH w:val="single" w:sz="2" w:space="0" w:color="000001"/>
               <w:right w:val="nil"/>
-              <w:insideV w:val="nil"/>
             </w:tcBorders>
-            <w:shd w:fill="FFFFFF" w:val="clear"/>
+            <w:shd w:val="clear" w:color="auto" w:fill="FFFFFF"/>
             <w:tcMar>
               <w:left w:w="27" w:type="dxa"/>
             </w:tcMar>
@@ -481,15 +515,14 @@
           <w:p>
             <w:pPr>
               <w:pStyle w:val="TextBody"/>
-              <w:spacing w:lineRule="auto" w:line="288" w:before="0" w:after="0"/>
               <w:jc w:val="right"/>
               <w:rPr>
-                <w:rFonts w:ascii="Apple Garamond Light" w:hAnsi="Apple Garamond Light"/>
+                <w:rFonts w:asciiTheme="minorHAnsi" w:hAnsiTheme="minorHAnsi"/>
               </w:rPr>
             </w:pPr>
             <w:r>
               <w:rPr>
-                <w:rFonts w:ascii="Apple Garamond Light" w:hAnsi="Apple Garamond Light"/>
+                <w:rFonts w:asciiTheme="minorHAnsi" w:hAnsiTheme="minorHAnsi"/>
               </w:rPr>
               <w:t>24 months (2 years)</w:t>
             </w:r>
@@ -502,11 +535,9 @@
               <w:top w:val="single" w:sz="2" w:space="0" w:color="000001"/>
               <w:left w:val="single" w:sz="2" w:space="0" w:color="000001"/>
               <w:bottom w:val="single" w:sz="2" w:space="0" w:color="000001"/>
-              <w:insideH w:val="single" w:sz="2" w:space="0" w:color="000001"/>
               <w:right w:val="nil"/>
-              <w:insideV w:val="nil"/>
             </w:tcBorders>
-            <w:shd w:fill="FFFFFF" w:val="clear"/>
+            <w:shd w:val="clear" w:color="auto" w:fill="FFFFFF"/>
             <w:tcMar>
               <w:left w:w="27" w:type="dxa"/>
             </w:tcMar>
@@ -514,15 +545,14 @@
           <w:p>
             <w:pPr>
               <w:pStyle w:val="TextBody"/>
-              <w:spacing w:lineRule="auto" w:line="288" w:before="0" w:after="0"/>
               <w:jc w:val="right"/>
               <w:rPr>
-                <w:rFonts w:ascii="Apple Garamond Light" w:hAnsi="Apple Garamond Light"/>
+                <w:rFonts w:asciiTheme="minorHAnsi" w:hAnsiTheme="minorHAnsi"/>
               </w:rPr>
             </w:pPr>
             <w:r>
               <w:rPr>
-                <w:rFonts w:ascii="Apple Garamond Light" w:hAnsi="Apple Garamond Light"/>
+                <w:rFonts w:asciiTheme="minorHAnsi" w:hAnsiTheme="minorHAnsi"/>
               </w:rPr>
               <w:t>24 months (2 years)</w:t>
             </w:r>
@@ -535,11 +565,9 @@
               <w:top w:val="single" w:sz="2" w:space="0" w:color="000001"/>
               <w:left w:val="single" w:sz="2" w:space="0" w:color="000001"/>
               <w:bottom w:val="single" w:sz="2" w:space="0" w:color="000001"/>
-              <w:insideH w:val="single" w:sz="2" w:space="0" w:color="000001"/>
               <w:right w:val="single" w:sz="2" w:space="0" w:color="000001"/>
-              <w:insideV w:val="single" w:sz="2" w:space="0" w:color="000001"/>
             </w:tcBorders>
-            <w:shd w:fill="CCCCCC" w:val="clear"/>
+            <w:shd w:val="clear" w:color="auto" w:fill="CCCCCC"/>
             <w:tcMar>
               <w:left w:w="27" w:type="dxa"/>
             </w:tcMar>
@@ -547,15 +575,14 @@
           <w:p>
             <w:pPr>
               <w:pStyle w:val="TextBody"/>
-              <w:spacing w:lineRule="auto" w:line="288" w:before="0" w:after="0"/>
               <w:jc w:val="right"/>
               <w:rPr>
-                <w:rFonts w:ascii="Apple Garamond Light" w:hAnsi="Apple Garamond Light"/>
+                <w:rFonts w:asciiTheme="minorHAnsi" w:hAnsiTheme="minorHAnsi"/>
               </w:rPr>
             </w:pPr>
             <w:r>
               <w:rPr>
-                <w:rFonts w:ascii="Apple Garamond Light" w:hAnsi="Apple Garamond Light"/>
+                <w:rFonts w:asciiTheme="minorHAnsi" w:hAnsiTheme="minorHAnsi"/>
               </w:rPr>
               <w:t>24 months (2 years)</w:t>
             </w:r>
@@ -563,9 +590,6 @@
         </w:tc>
       </w:tr>
       <w:tr>
-        <w:trPr>
-          <w:cantSplit w:val="false"/>
-        </w:trPr>
         <w:tc>
           <w:tcPr>
             <w:tcW w:w="2241" w:type="dxa"/>
@@ -573,11 +597,9 @@
               <w:top w:val="single" w:sz="2" w:space="0" w:color="000001"/>
               <w:left w:val="single" w:sz="2" w:space="0" w:color="000001"/>
               <w:bottom w:val="single" w:sz="2" w:space="0" w:color="000001"/>
-              <w:insideH w:val="single" w:sz="2" w:space="0" w:color="000001"/>
               <w:right w:val="nil"/>
-              <w:insideV w:val="nil"/>
             </w:tcBorders>
-            <w:shd w:fill="CCCCCC" w:val="clear"/>
+            <w:shd w:val="clear" w:color="auto" w:fill="CCCCCC"/>
             <w:tcMar>
               <w:left w:w="27" w:type="dxa"/>
             </w:tcMar>
@@ -585,22 +607,23 @@
           <w:p>
             <w:pPr>
               <w:pStyle w:val="TextBody"/>
-              <w:spacing w:lineRule="auto" w:line="288" w:before="0" w:after="0"/>
               <w:jc w:val="right"/>
               <w:rPr>
-                <w:rFonts w:ascii="Apple Garamond Light" w:hAnsi="Apple Garamond Light"/>
+                <w:rFonts w:asciiTheme="minorHAnsi" w:hAnsiTheme="minorHAnsi"/>
                 <w:b/>
                 <w:bCs/>
               </w:rPr>
             </w:pPr>
+            <w:proofErr w:type="spellStart"/>
             <w:r>
               <w:rPr>
-                <w:rFonts w:ascii="Apple Garamond Light" w:hAnsi="Apple Garamond Light"/>
+                <w:rFonts w:asciiTheme="minorHAnsi" w:hAnsiTheme="minorHAnsi"/>
                 <w:b/>
                 <w:bCs/>
               </w:rPr>
               <w:t>Javascript</w:t>
             </w:r>
+            <w:proofErr w:type="spellEnd"/>
           </w:p>
         </w:tc>
         <w:tc>
@@ -610,11 +633,9 @@
               <w:top w:val="single" w:sz="2" w:space="0" w:color="000001"/>
               <w:left w:val="single" w:sz="2" w:space="0" w:color="000001"/>
               <w:bottom w:val="single" w:sz="2" w:space="0" w:color="000001"/>
-              <w:insideH w:val="single" w:sz="2" w:space="0" w:color="000001"/>
               <w:right w:val="nil"/>
-              <w:insideV w:val="nil"/>
             </w:tcBorders>
-            <w:shd w:fill="FFFFFF" w:val="clear"/>
+            <w:shd w:val="clear" w:color="auto" w:fill="FFFFFF"/>
             <w:tcMar>
               <w:left w:w="27" w:type="dxa"/>
             </w:tcMar>
@@ -622,15 +643,14 @@
           <w:p>
             <w:pPr>
               <w:pStyle w:val="TextBody"/>
-              <w:spacing w:lineRule="auto" w:line="288" w:before="0" w:after="0"/>
               <w:jc w:val="right"/>
               <w:rPr>
-                <w:rFonts w:ascii="Apple Garamond Light" w:hAnsi="Apple Garamond Light"/>
+                <w:rFonts w:asciiTheme="minorHAnsi" w:hAnsiTheme="minorHAnsi"/>
               </w:rPr>
             </w:pPr>
             <w:r>
               <w:rPr>
-                <w:rFonts w:ascii="Apple Garamond Light" w:hAnsi="Apple Garamond Light"/>
+                <w:rFonts w:asciiTheme="minorHAnsi" w:hAnsiTheme="minorHAnsi"/>
               </w:rPr>
               <w:t>21 months (1.75 years)</w:t>
             </w:r>
@@ -643,11 +663,9 @@
               <w:top w:val="single" w:sz="2" w:space="0" w:color="000001"/>
               <w:left w:val="single" w:sz="2" w:space="0" w:color="000001"/>
               <w:bottom w:val="single" w:sz="2" w:space="0" w:color="000001"/>
-              <w:insideH w:val="single" w:sz="2" w:space="0" w:color="000001"/>
               <w:right w:val="nil"/>
-              <w:insideV w:val="nil"/>
             </w:tcBorders>
-            <w:shd w:fill="FFFFFF" w:val="clear"/>
+            <w:shd w:val="clear" w:color="auto" w:fill="FFFFFF"/>
             <w:tcMar>
               <w:left w:w="27" w:type="dxa"/>
             </w:tcMar>
@@ -655,15 +673,14 @@
           <w:p>
             <w:pPr>
               <w:pStyle w:val="TextBody"/>
-              <w:spacing w:lineRule="auto" w:line="288" w:before="0" w:after="0"/>
               <w:jc w:val="right"/>
               <w:rPr>
-                <w:rFonts w:ascii="Apple Garamond Light" w:hAnsi="Apple Garamond Light"/>
+                <w:rFonts w:asciiTheme="minorHAnsi" w:hAnsiTheme="minorHAnsi"/>
               </w:rPr>
             </w:pPr>
             <w:r>
               <w:rPr>
-                <w:rFonts w:ascii="Apple Garamond Light" w:hAnsi="Apple Garamond Light"/>
+                <w:rFonts w:asciiTheme="minorHAnsi" w:hAnsiTheme="minorHAnsi"/>
               </w:rPr>
               <w:t>87 months (7.25 years)</w:t>
             </w:r>
@@ -676,11 +693,9 @@
               <w:top w:val="single" w:sz="2" w:space="0" w:color="000001"/>
               <w:left w:val="single" w:sz="2" w:space="0" w:color="000001"/>
               <w:bottom w:val="single" w:sz="2" w:space="0" w:color="000001"/>
-              <w:insideH w:val="single" w:sz="2" w:space="0" w:color="000001"/>
               <w:right w:val="single" w:sz="2" w:space="0" w:color="000001"/>
-              <w:insideV w:val="single" w:sz="2" w:space="0" w:color="000001"/>
             </w:tcBorders>
-            <w:shd w:fill="CCCCCC" w:val="clear"/>
+            <w:shd w:val="clear" w:color="auto" w:fill="CCCCCC"/>
             <w:tcMar>
               <w:left w:w="27" w:type="dxa"/>
             </w:tcMar>
@@ -688,15 +703,14 @@
           <w:p>
             <w:pPr>
               <w:pStyle w:val="TextBody"/>
-              <w:spacing w:lineRule="auto" w:line="288" w:before="0" w:after="0"/>
               <w:jc w:val="right"/>
               <w:rPr>
-                <w:rFonts w:ascii="Apple Garamond Light" w:hAnsi="Apple Garamond Light"/>
+                <w:rFonts w:asciiTheme="minorHAnsi" w:hAnsiTheme="minorHAnsi"/>
               </w:rPr>
             </w:pPr>
             <w:r>
               <w:rPr>
-                <w:rFonts w:ascii="Apple Garamond Light" w:hAnsi="Apple Garamond Light"/>
+                <w:rFonts w:asciiTheme="minorHAnsi" w:hAnsiTheme="minorHAnsi"/>
               </w:rPr>
               <w:t>108 months (9 years)</w:t>
             </w:r>
@@ -705,8 +719,7 @@
       </w:tr>
       <w:tr>
         <w:trPr>
-          <w:trHeight w:val="366" w:hRule="atLeast"/>
-          <w:cantSplit w:val="false"/>
+          <w:trHeight w:val="366"/>
         </w:trPr>
         <w:tc>
           <w:tcPr>
@@ -715,11 +728,9 @@
               <w:top w:val="single" w:sz="2" w:space="0" w:color="000001"/>
               <w:left w:val="single" w:sz="2" w:space="0" w:color="000001"/>
               <w:bottom w:val="single" w:sz="2" w:space="0" w:color="000001"/>
-              <w:insideH w:val="single" w:sz="2" w:space="0" w:color="000001"/>
               <w:right w:val="nil"/>
-              <w:insideV w:val="nil"/>
             </w:tcBorders>
-            <w:shd w:fill="CCCCCC" w:val="clear"/>
+            <w:shd w:val="clear" w:color="auto" w:fill="CCCCCC"/>
             <w:tcMar>
               <w:left w:w="27" w:type="dxa"/>
             </w:tcMar>
@@ -727,17 +738,16 @@
           <w:p>
             <w:pPr>
               <w:pStyle w:val="TextBody"/>
-              <w:spacing w:lineRule="auto" w:line="288" w:before="0" w:after="0"/>
               <w:jc w:val="right"/>
               <w:rPr>
-                <w:rFonts w:ascii="Apple Garamond Light" w:hAnsi="Apple Garamond Light"/>
+                <w:rFonts w:asciiTheme="minorHAnsi" w:hAnsiTheme="minorHAnsi"/>
                 <w:b/>
                 <w:bCs/>
               </w:rPr>
             </w:pPr>
             <w:r>
               <w:rPr>
-                <w:rFonts w:ascii="Apple Garamond Light" w:hAnsi="Apple Garamond Light"/>
+                <w:rFonts w:asciiTheme="minorHAnsi" w:hAnsiTheme="minorHAnsi"/>
                 <w:b/>
                 <w:bCs/>
               </w:rPr>
@@ -752,11 +762,9 @@
               <w:top w:val="single" w:sz="2" w:space="0" w:color="000001"/>
               <w:left w:val="single" w:sz="2" w:space="0" w:color="000001"/>
               <w:bottom w:val="single" w:sz="2" w:space="0" w:color="000001"/>
-              <w:insideH w:val="single" w:sz="2" w:space="0" w:color="000001"/>
               <w:right w:val="nil"/>
-              <w:insideV w:val="nil"/>
             </w:tcBorders>
-            <w:shd w:fill="FFFFFF" w:val="clear"/>
+            <w:shd w:val="clear" w:color="auto" w:fill="FFFFFF"/>
             <w:tcMar>
               <w:left w:w="27" w:type="dxa"/>
             </w:tcMar>
@@ -764,15 +772,14 @@
           <w:p>
             <w:pPr>
               <w:pStyle w:val="TextBody"/>
-              <w:spacing w:lineRule="auto" w:line="288" w:before="0" w:after="0"/>
               <w:jc w:val="right"/>
               <w:rPr>
-                <w:rFonts w:ascii="Apple Garamond Light" w:hAnsi="Apple Garamond Light"/>
+                <w:rFonts w:asciiTheme="minorHAnsi" w:hAnsiTheme="minorHAnsi"/>
               </w:rPr>
             </w:pPr>
             <w:r>
               <w:rPr>
-                <w:rFonts w:ascii="Apple Garamond Light" w:hAnsi="Apple Garamond Light"/>
+                <w:rFonts w:asciiTheme="minorHAnsi" w:hAnsiTheme="minorHAnsi"/>
               </w:rPr>
               <w:t>16 months (1.33 years)</w:t>
             </w:r>
@@ -785,11 +792,9 @@
               <w:top w:val="single" w:sz="2" w:space="0" w:color="000001"/>
               <w:left w:val="single" w:sz="2" w:space="0" w:color="000001"/>
               <w:bottom w:val="single" w:sz="2" w:space="0" w:color="000001"/>
-              <w:insideH w:val="single" w:sz="2" w:space="0" w:color="000001"/>
               <w:right w:val="nil"/>
-              <w:insideV w:val="nil"/>
             </w:tcBorders>
-            <w:shd w:fill="FFFFFF" w:val="clear"/>
+            <w:shd w:val="clear" w:color="auto" w:fill="FFFFFF"/>
             <w:tcMar>
               <w:left w:w="27" w:type="dxa"/>
             </w:tcMar>
@@ -797,15 +802,14 @@
           <w:p>
             <w:pPr>
               <w:pStyle w:val="TextBody"/>
-              <w:spacing w:lineRule="auto" w:line="288" w:before="0" w:after="0"/>
               <w:jc w:val="right"/>
               <w:rPr>
-                <w:rFonts w:ascii="Apple Garamond Light" w:hAnsi="Apple Garamond Light"/>
+                <w:rFonts w:asciiTheme="minorHAnsi" w:hAnsiTheme="minorHAnsi"/>
               </w:rPr>
             </w:pPr>
             <w:r>
               <w:rPr>
-                <w:rFonts w:ascii="Apple Garamond Light" w:hAnsi="Apple Garamond Light"/>
+                <w:rFonts w:asciiTheme="minorHAnsi" w:hAnsiTheme="minorHAnsi"/>
               </w:rPr>
               <w:t>24 months (2 years)</w:t>
             </w:r>
@@ -818,11 +822,9 @@
               <w:top w:val="single" w:sz="2" w:space="0" w:color="000001"/>
               <w:left w:val="single" w:sz="2" w:space="0" w:color="000001"/>
               <w:bottom w:val="single" w:sz="2" w:space="0" w:color="000001"/>
-              <w:insideH w:val="single" w:sz="2" w:space="0" w:color="000001"/>
               <w:right w:val="single" w:sz="2" w:space="0" w:color="000001"/>
-              <w:insideV w:val="single" w:sz="2" w:space="0" w:color="000001"/>
             </w:tcBorders>
-            <w:shd w:fill="CCCCCC" w:val="clear"/>
+            <w:shd w:val="clear" w:color="auto" w:fill="CCCCCC"/>
             <w:tcMar>
               <w:left w:w="27" w:type="dxa"/>
             </w:tcMar>
@@ -830,15 +832,14 @@
           <w:p>
             <w:pPr>
               <w:pStyle w:val="TextBody"/>
-              <w:spacing w:lineRule="auto" w:line="288" w:before="0" w:after="0"/>
               <w:jc w:val="right"/>
               <w:rPr>
-                <w:rFonts w:ascii="Apple Garamond Light" w:hAnsi="Apple Garamond Light"/>
+                <w:rFonts w:asciiTheme="minorHAnsi" w:hAnsiTheme="minorHAnsi"/>
               </w:rPr>
             </w:pPr>
             <w:r>
               <w:rPr>
-                <w:rFonts w:ascii="Apple Garamond Light" w:hAnsi="Apple Garamond Light"/>
+                <w:rFonts w:asciiTheme="minorHAnsi" w:hAnsiTheme="minorHAnsi"/>
               </w:rPr>
               <w:t>24 months (2 years)</w:t>
             </w:r>
@@ -846,9 +847,6 @@
         </w:tc>
       </w:tr>
       <w:tr>
-        <w:trPr>
-          <w:cantSplit w:val="false"/>
-        </w:trPr>
         <w:tc>
           <w:tcPr>
             <w:tcW w:w="2241" w:type="dxa"/>
@@ -856,11 +854,9 @@
               <w:top w:val="single" w:sz="2" w:space="0" w:color="000001"/>
               <w:left w:val="single" w:sz="2" w:space="0" w:color="000001"/>
               <w:bottom w:val="single" w:sz="2" w:space="0" w:color="000001"/>
-              <w:insideH w:val="single" w:sz="2" w:space="0" w:color="000001"/>
               <w:right w:val="nil"/>
-              <w:insideV w:val="nil"/>
             </w:tcBorders>
-            <w:shd w:fill="CCCCCC" w:val="clear"/>
+            <w:shd w:val="clear" w:color="auto" w:fill="CCCCCC"/>
             <w:tcMar>
               <w:left w:w="27" w:type="dxa"/>
             </w:tcMar>
@@ -868,17 +864,16 @@
           <w:p>
             <w:pPr>
               <w:pStyle w:val="TextBody"/>
-              <w:spacing w:lineRule="auto" w:line="288" w:before="0" w:after="0"/>
               <w:jc w:val="right"/>
               <w:rPr>
-                <w:rFonts w:ascii="Apple Garamond Light" w:hAnsi="Apple Garamond Light"/>
+                <w:rFonts w:asciiTheme="minorHAnsi" w:hAnsiTheme="minorHAnsi"/>
                 <w:b/>
                 <w:bCs/>
               </w:rPr>
             </w:pPr>
             <w:r>
               <w:rPr>
-                <w:rFonts w:ascii="Apple Garamond Light" w:hAnsi="Apple Garamond Light"/>
+                <w:rFonts w:asciiTheme="minorHAnsi" w:hAnsiTheme="minorHAnsi"/>
                 <w:b/>
                 <w:bCs/>
               </w:rPr>
@@ -893,11 +888,9 @@
               <w:top w:val="single" w:sz="2" w:space="0" w:color="000001"/>
               <w:left w:val="single" w:sz="2" w:space="0" w:color="000001"/>
               <w:bottom w:val="single" w:sz="2" w:space="0" w:color="000001"/>
-              <w:insideH w:val="single" w:sz="2" w:space="0" w:color="000001"/>
               <w:right w:val="nil"/>
-              <w:insideV w:val="nil"/>
             </w:tcBorders>
-            <w:shd w:fill="FFFFFF" w:val="clear"/>
+            <w:shd w:val="clear" w:color="auto" w:fill="FFFFFF"/>
             <w:tcMar>
               <w:left w:w="27" w:type="dxa"/>
             </w:tcMar>
@@ -905,15 +898,14 @@
           <w:p>
             <w:pPr>
               <w:pStyle w:val="TextBody"/>
-              <w:spacing w:lineRule="auto" w:line="288" w:before="0" w:after="0"/>
               <w:jc w:val="right"/>
               <w:rPr>
-                <w:rFonts w:ascii="Apple Garamond Light" w:hAnsi="Apple Garamond Light"/>
+                <w:rFonts w:asciiTheme="minorHAnsi" w:hAnsiTheme="minorHAnsi"/>
               </w:rPr>
             </w:pPr>
             <w:r>
               <w:rPr>
-                <w:rFonts w:ascii="Apple Garamond Light" w:hAnsi="Apple Garamond Light"/>
+                <w:rFonts w:asciiTheme="minorHAnsi" w:hAnsiTheme="minorHAnsi"/>
               </w:rPr>
               <w:t>72 months (6 years)</w:t>
             </w:r>
@@ -926,11 +918,9 @@
               <w:top w:val="single" w:sz="2" w:space="0" w:color="000001"/>
               <w:left w:val="single" w:sz="2" w:space="0" w:color="000001"/>
               <w:bottom w:val="single" w:sz="2" w:space="0" w:color="000001"/>
-              <w:insideH w:val="single" w:sz="2" w:space="0" w:color="000001"/>
               <w:right w:val="nil"/>
-              <w:insideV w:val="nil"/>
             </w:tcBorders>
-            <w:shd w:fill="FFFFFF" w:val="clear"/>
+            <w:shd w:val="clear" w:color="auto" w:fill="FFFFFF"/>
             <w:tcMar>
               <w:left w:w="27" w:type="dxa"/>
             </w:tcMar>
@@ -938,15 +928,14 @@
           <w:p>
             <w:pPr>
               <w:pStyle w:val="TextBody"/>
-              <w:spacing w:lineRule="auto" w:line="288" w:before="0" w:after="0"/>
               <w:jc w:val="right"/>
               <w:rPr>
-                <w:rFonts w:ascii="Apple Garamond Light" w:hAnsi="Apple Garamond Light"/>
+                <w:rFonts w:asciiTheme="minorHAnsi" w:hAnsiTheme="minorHAnsi"/>
               </w:rPr>
             </w:pPr>
             <w:r>
               <w:rPr>
-                <w:rFonts w:ascii="Apple Garamond Light" w:hAnsi="Apple Garamond Light"/>
+                <w:rFonts w:asciiTheme="minorHAnsi" w:hAnsiTheme="minorHAnsi"/>
               </w:rPr>
               <w:t>0</w:t>
             </w:r>
@@ -959,11 +948,9 @@
               <w:top w:val="single" w:sz="2" w:space="0" w:color="000001"/>
               <w:left w:val="single" w:sz="2" w:space="0" w:color="000001"/>
               <w:bottom w:val="single" w:sz="2" w:space="0" w:color="000001"/>
-              <w:insideH w:val="single" w:sz="2" w:space="0" w:color="000001"/>
               <w:right w:val="single" w:sz="2" w:space="0" w:color="000001"/>
-              <w:insideV w:val="single" w:sz="2" w:space="0" w:color="000001"/>
             </w:tcBorders>
-            <w:shd w:fill="CCCCCC" w:val="clear"/>
+            <w:shd w:val="clear" w:color="auto" w:fill="CCCCCC"/>
             <w:tcMar>
               <w:left w:w="27" w:type="dxa"/>
             </w:tcMar>
@@ -971,15 +958,14 @@
           <w:p>
             <w:pPr>
               <w:pStyle w:val="TextBody"/>
-              <w:spacing w:lineRule="auto" w:line="288" w:before="0" w:after="0"/>
               <w:jc w:val="right"/>
               <w:rPr>
-                <w:rFonts w:ascii="Apple Garamond Light" w:hAnsi="Apple Garamond Light"/>
+                <w:rFonts w:asciiTheme="minorHAnsi" w:hAnsiTheme="minorHAnsi"/>
               </w:rPr>
             </w:pPr>
             <w:r>
               <w:rPr>
-                <w:rFonts w:ascii="Apple Garamond Light" w:hAnsi="Apple Garamond Light"/>
+                <w:rFonts w:asciiTheme="minorHAnsi" w:hAnsiTheme="minorHAnsi"/>
               </w:rPr>
               <w:t>72 months (6 years)</w:t>
             </w:r>
@@ -987,9 +973,6 @@
         </w:tc>
       </w:tr>
       <w:tr>
-        <w:trPr>
-          <w:cantSplit w:val="false"/>
-        </w:trPr>
         <w:tc>
           <w:tcPr>
             <w:tcW w:w="2241" w:type="dxa"/>
@@ -997,11 +980,9 @@
               <w:top w:val="single" w:sz="2" w:space="0" w:color="000001"/>
               <w:left w:val="single" w:sz="2" w:space="0" w:color="000001"/>
               <w:bottom w:val="single" w:sz="2" w:space="0" w:color="000001"/>
-              <w:insideH w:val="single" w:sz="2" w:space="0" w:color="000001"/>
               <w:right w:val="nil"/>
-              <w:insideV w:val="nil"/>
             </w:tcBorders>
-            <w:shd w:fill="CCCCCC" w:val="clear"/>
+            <w:shd w:val="clear" w:color="auto" w:fill="CCCCCC"/>
             <w:tcMar>
               <w:left w:w="27" w:type="dxa"/>
             </w:tcMar>
@@ -1009,17 +990,16 @@
           <w:p>
             <w:pPr>
               <w:pStyle w:val="TextBody"/>
-              <w:spacing w:lineRule="auto" w:line="288" w:before="0" w:after="0"/>
               <w:jc w:val="right"/>
               <w:rPr>
-                <w:rFonts w:ascii="Apple Garamond Light" w:hAnsi="Apple Garamond Light"/>
+                <w:rFonts w:asciiTheme="minorHAnsi" w:hAnsiTheme="minorHAnsi"/>
                 <w:b/>
                 <w:bCs/>
               </w:rPr>
             </w:pPr>
             <w:r>
               <w:rPr>
-                <w:rFonts w:ascii="Apple Garamond Light" w:hAnsi="Apple Garamond Light"/>
+                <w:rFonts w:asciiTheme="minorHAnsi" w:hAnsiTheme="minorHAnsi"/>
                 <w:b/>
                 <w:bCs/>
               </w:rPr>
@@ -1034,11 +1014,9 @@
               <w:top w:val="single" w:sz="2" w:space="0" w:color="000001"/>
               <w:left w:val="single" w:sz="2" w:space="0" w:color="000001"/>
               <w:bottom w:val="single" w:sz="2" w:space="0" w:color="000001"/>
-              <w:insideH w:val="single" w:sz="2" w:space="0" w:color="000001"/>
               <w:right w:val="nil"/>
-              <w:insideV w:val="nil"/>
             </w:tcBorders>
-            <w:shd w:fill="FFFFFF" w:val="clear"/>
+            <w:shd w:val="clear" w:color="auto" w:fill="FFFFFF"/>
             <w:tcMar>
               <w:left w:w="27" w:type="dxa"/>
             </w:tcMar>
@@ -1046,15 +1024,14 @@
           <w:p>
             <w:pPr>
               <w:pStyle w:val="TextBody"/>
-              <w:spacing w:lineRule="auto" w:line="288" w:before="0" w:after="0"/>
               <w:jc w:val="right"/>
               <w:rPr>
-                <w:rFonts w:ascii="Apple Garamond Light" w:hAnsi="Apple Garamond Light"/>
+                <w:rFonts w:asciiTheme="minorHAnsi" w:hAnsiTheme="minorHAnsi"/>
               </w:rPr>
             </w:pPr>
             <w:r>
               <w:rPr>
-                <w:rFonts w:ascii="Apple Garamond Light" w:hAnsi="Apple Garamond Light"/>
+                <w:rFonts w:asciiTheme="minorHAnsi" w:hAnsiTheme="minorHAnsi"/>
               </w:rPr>
               <w:t>72 months (6 years)</w:t>
             </w:r>
@@ -1067,11 +1044,9 @@
               <w:top w:val="single" w:sz="2" w:space="0" w:color="000001"/>
               <w:left w:val="single" w:sz="2" w:space="0" w:color="000001"/>
               <w:bottom w:val="single" w:sz="2" w:space="0" w:color="000001"/>
-              <w:insideH w:val="single" w:sz="2" w:space="0" w:color="000001"/>
               <w:right w:val="nil"/>
-              <w:insideV w:val="nil"/>
             </w:tcBorders>
-            <w:shd w:fill="FFFFFF" w:val="clear"/>
+            <w:shd w:val="clear" w:color="auto" w:fill="FFFFFF"/>
             <w:tcMar>
               <w:left w:w="27" w:type="dxa"/>
             </w:tcMar>
@@ -1079,15 +1054,14 @@
           <w:p>
             <w:pPr>
               <w:pStyle w:val="TextBody"/>
-              <w:spacing w:lineRule="auto" w:line="288" w:before="0" w:after="0"/>
               <w:jc w:val="right"/>
               <w:rPr>
-                <w:rFonts w:ascii="Apple Garamond Light" w:hAnsi="Apple Garamond Light"/>
+                <w:rFonts w:asciiTheme="minorHAnsi" w:hAnsiTheme="minorHAnsi"/>
               </w:rPr>
             </w:pPr>
             <w:r>
               <w:rPr>
-                <w:rFonts w:ascii="Apple Garamond Light" w:hAnsi="Apple Garamond Light"/>
+                <w:rFonts w:asciiTheme="minorHAnsi" w:hAnsiTheme="minorHAnsi"/>
               </w:rPr>
               <w:t>0</w:t>
             </w:r>
@@ -1100,11 +1074,9 @@
               <w:top w:val="single" w:sz="2" w:space="0" w:color="000001"/>
               <w:left w:val="single" w:sz="2" w:space="0" w:color="000001"/>
               <w:bottom w:val="single" w:sz="2" w:space="0" w:color="000001"/>
-              <w:insideH w:val="single" w:sz="2" w:space="0" w:color="000001"/>
               <w:right w:val="single" w:sz="2" w:space="0" w:color="000001"/>
-              <w:insideV w:val="single" w:sz="2" w:space="0" w:color="000001"/>
             </w:tcBorders>
-            <w:shd w:fill="CCCCCC" w:val="clear"/>
+            <w:shd w:val="clear" w:color="auto" w:fill="CCCCCC"/>
             <w:tcMar>
               <w:left w:w="27" w:type="dxa"/>
             </w:tcMar>
@@ -1112,15 +1084,14 @@
           <w:p>
             <w:pPr>
               <w:pStyle w:val="TextBody"/>
-              <w:spacing w:lineRule="auto" w:line="288" w:before="0" w:after="0"/>
               <w:jc w:val="right"/>
               <w:rPr>
-                <w:rFonts w:ascii="Apple Garamond Light" w:hAnsi="Apple Garamond Light"/>
+                <w:rFonts w:asciiTheme="minorHAnsi" w:hAnsiTheme="minorHAnsi"/>
               </w:rPr>
             </w:pPr>
             <w:r>
               <w:rPr>
-                <w:rFonts w:ascii="Apple Garamond Light" w:hAnsi="Apple Garamond Light"/>
+                <w:rFonts w:asciiTheme="minorHAnsi" w:hAnsiTheme="minorHAnsi"/>
               </w:rPr>
               <w:t xml:space="preserve">72 months (6 years) </w:t>
             </w:r>
@@ -1128,9 +1099,6 @@
         </w:tc>
       </w:tr>
       <w:tr>
-        <w:trPr>
-          <w:cantSplit w:val="false"/>
-        </w:trPr>
         <w:tc>
           <w:tcPr>
             <w:tcW w:w="2241" w:type="dxa"/>
@@ -1138,11 +1106,9 @@
               <w:top w:val="single" w:sz="2" w:space="0" w:color="000001"/>
               <w:left w:val="single" w:sz="2" w:space="0" w:color="000001"/>
               <w:bottom w:val="single" w:sz="2" w:space="0" w:color="000001"/>
-              <w:insideH w:val="single" w:sz="2" w:space="0" w:color="000001"/>
               <w:right w:val="nil"/>
-              <w:insideV w:val="nil"/>
             </w:tcBorders>
-            <w:shd w:fill="CCCCCC" w:val="clear"/>
+            <w:shd w:val="clear" w:color="auto" w:fill="CCCCCC"/>
             <w:tcMar>
               <w:left w:w="27" w:type="dxa"/>
             </w:tcMar>
@@ -1150,22 +1116,23 @@
           <w:p>
             <w:pPr>
               <w:pStyle w:val="TextBody"/>
-              <w:spacing w:lineRule="auto" w:line="288" w:before="0" w:after="0"/>
               <w:jc w:val="right"/>
               <w:rPr>
-                <w:rFonts w:ascii="Apple Garamond Light" w:hAnsi="Apple Garamond Light"/>
+                <w:rFonts w:asciiTheme="minorHAnsi" w:hAnsiTheme="minorHAnsi"/>
                 <w:b/>
                 <w:bCs/>
               </w:rPr>
             </w:pPr>
+            <w:proofErr w:type="spellStart"/>
             <w:r>
               <w:rPr>
-                <w:rFonts w:ascii="Apple Garamond Light" w:hAnsi="Apple Garamond Light"/>
+                <w:rFonts w:asciiTheme="minorHAnsi" w:hAnsiTheme="minorHAnsi"/>
                 <w:b/>
                 <w:bCs/>
               </w:rPr>
               <w:t>CodeIgniter</w:t>
             </w:r>
+            <w:proofErr w:type="spellEnd"/>
           </w:p>
         </w:tc>
         <w:tc>
@@ -1175,11 +1142,9 @@
               <w:top w:val="single" w:sz="2" w:space="0" w:color="000001"/>
               <w:left w:val="single" w:sz="2" w:space="0" w:color="000001"/>
               <w:bottom w:val="single" w:sz="2" w:space="0" w:color="000001"/>
-              <w:insideH w:val="single" w:sz="2" w:space="0" w:color="000001"/>
               <w:right w:val="nil"/>
-              <w:insideV w:val="nil"/>
             </w:tcBorders>
-            <w:shd w:fill="FFFFFF" w:val="clear"/>
+            <w:shd w:val="clear" w:color="auto" w:fill="FFFFFF"/>
             <w:tcMar>
               <w:left w:w="27" w:type="dxa"/>
             </w:tcMar>
@@ -1187,15 +1152,14 @@
           <w:p>
             <w:pPr>
               <w:pStyle w:val="TextBody"/>
-              <w:spacing w:lineRule="auto" w:line="288" w:before="0" w:after="0"/>
               <w:jc w:val="right"/>
               <w:rPr>
-                <w:rFonts w:ascii="Apple Garamond Light" w:hAnsi="Apple Garamond Light"/>
+                <w:rFonts w:asciiTheme="minorHAnsi" w:hAnsiTheme="minorHAnsi"/>
               </w:rPr>
             </w:pPr>
             <w:r>
               <w:rPr>
-                <w:rFonts w:ascii="Apple Garamond Light" w:hAnsi="Apple Garamond Light"/>
+                <w:rFonts w:asciiTheme="minorHAnsi" w:hAnsiTheme="minorHAnsi"/>
               </w:rPr>
               <w:t>0</w:t>
             </w:r>
@@ -1208,11 +1172,9 @@
               <w:top w:val="single" w:sz="2" w:space="0" w:color="000001"/>
               <w:left w:val="single" w:sz="2" w:space="0" w:color="000001"/>
               <w:bottom w:val="single" w:sz="2" w:space="0" w:color="000001"/>
-              <w:insideH w:val="single" w:sz="2" w:space="0" w:color="000001"/>
               <w:right w:val="nil"/>
-              <w:insideV w:val="nil"/>
             </w:tcBorders>
-            <w:shd w:fill="FFFFFF" w:val="clear"/>
+            <w:shd w:val="clear" w:color="auto" w:fill="FFFFFF"/>
             <w:tcMar>
               <w:left w:w="27" w:type="dxa"/>
             </w:tcMar>
@@ -1220,15 +1182,14 @@
           <w:p>
             <w:pPr>
               <w:pStyle w:val="TextBody"/>
-              <w:spacing w:lineRule="auto" w:line="288" w:before="0" w:after="0"/>
               <w:jc w:val="right"/>
               <w:rPr>
-                <w:rFonts w:ascii="Apple Garamond Light" w:hAnsi="Apple Garamond Light"/>
+                <w:rFonts w:asciiTheme="minorHAnsi" w:hAnsiTheme="minorHAnsi"/>
               </w:rPr>
             </w:pPr>
             <w:r>
               <w:rPr>
-                <w:rFonts w:ascii="Apple Garamond Light" w:hAnsi="Apple Garamond Light"/>
+                <w:rFonts w:asciiTheme="minorHAnsi" w:hAnsiTheme="minorHAnsi"/>
               </w:rPr>
               <w:t>6 months</w:t>
             </w:r>
@@ -1241,11 +1202,9 @@
               <w:top w:val="single" w:sz="2" w:space="0" w:color="000001"/>
               <w:left w:val="single" w:sz="2" w:space="0" w:color="000001"/>
               <w:bottom w:val="single" w:sz="2" w:space="0" w:color="000001"/>
-              <w:insideH w:val="single" w:sz="2" w:space="0" w:color="000001"/>
               <w:right w:val="single" w:sz="2" w:space="0" w:color="000001"/>
-              <w:insideV w:val="single" w:sz="2" w:space="0" w:color="000001"/>
             </w:tcBorders>
-            <w:shd w:fill="CCCCCC" w:val="clear"/>
+            <w:shd w:val="clear" w:color="auto" w:fill="CCCCCC"/>
             <w:tcMar>
               <w:left w:w="27" w:type="dxa"/>
             </w:tcMar>
@@ -1253,15 +1212,14 @@
           <w:p>
             <w:pPr>
               <w:pStyle w:val="TextBody"/>
-              <w:spacing w:lineRule="auto" w:line="288" w:before="0" w:after="0"/>
               <w:jc w:val="right"/>
               <w:rPr>
-                <w:rFonts w:ascii="Apple Garamond Light" w:hAnsi="Apple Garamond Light"/>
+                <w:rFonts w:asciiTheme="minorHAnsi" w:hAnsiTheme="minorHAnsi"/>
               </w:rPr>
             </w:pPr>
             <w:r>
               <w:rPr>
-                <w:rFonts w:ascii="Apple Garamond Light" w:hAnsi="Apple Garamond Light"/>
+                <w:rFonts w:asciiTheme="minorHAnsi" w:hAnsiTheme="minorHAnsi"/>
               </w:rPr>
               <w:t>6 months</w:t>
             </w:r>
@@ -1269,9 +1227,6 @@
         </w:tc>
       </w:tr>
       <w:tr>
-        <w:trPr>
-          <w:cantSplit w:val="false"/>
-        </w:trPr>
         <w:tc>
           <w:tcPr>
             <w:tcW w:w="2241" w:type="dxa"/>
@@ -1279,11 +1234,9 @@
               <w:top w:val="single" w:sz="2" w:space="0" w:color="000001"/>
               <w:left w:val="single" w:sz="2" w:space="0" w:color="000001"/>
               <w:bottom w:val="single" w:sz="2" w:space="0" w:color="000001"/>
-              <w:insideH w:val="single" w:sz="2" w:space="0" w:color="000001"/>
               <w:right w:val="nil"/>
-              <w:insideV w:val="nil"/>
             </w:tcBorders>
-            <w:shd w:fill="CCCCCC" w:val="clear"/>
+            <w:shd w:val="clear" w:color="auto" w:fill="CCCCCC"/>
             <w:tcMar>
               <w:left w:w="27" w:type="dxa"/>
             </w:tcMar>
@@ -1291,17 +1244,16 @@
           <w:p>
             <w:pPr>
               <w:pStyle w:val="TextBody"/>
-              <w:spacing w:lineRule="auto" w:line="288" w:before="0" w:after="0"/>
               <w:jc w:val="right"/>
               <w:rPr>
-                <w:rFonts w:ascii="Apple Garamond Light" w:hAnsi="Apple Garamond Light"/>
+                <w:rFonts w:asciiTheme="minorHAnsi" w:hAnsiTheme="minorHAnsi"/>
                 <w:b/>
                 <w:bCs/>
               </w:rPr>
             </w:pPr>
             <w:r>
               <w:rPr>
-                <w:rFonts w:ascii="Apple Garamond Light" w:hAnsi="Apple Garamond Light"/>
+                <w:rFonts w:asciiTheme="minorHAnsi" w:hAnsiTheme="minorHAnsi"/>
                 <w:b/>
                 <w:bCs/>
               </w:rPr>
@@ -1316,11 +1268,9 @@
               <w:top w:val="single" w:sz="2" w:space="0" w:color="000001"/>
               <w:left w:val="single" w:sz="2" w:space="0" w:color="000001"/>
               <w:bottom w:val="single" w:sz="2" w:space="0" w:color="000001"/>
-              <w:insideH w:val="single" w:sz="2" w:space="0" w:color="000001"/>
               <w:right w:val="nil"/>
-              <w:insideV w:val="nil"/>
             </w:tcBorders>
-            <w:shd w:fill="FFFFFF" w:val="clear"/>
+            <w:shd w:val="clear" w:color="auto" w:fill="FFFFFF"/>
             <w:tcMar>
               <w:left w:w="27" w:type="dxa"/>
             </w:tcMar>
@@ -1328,15 +1278,14 @@
           <w:p>
             <w:pPr>
               <w:pStyle w:val="TextBody"/>
-              <w:spacing w:lineRule="auto" w:line="288" w:before="0" w:after="0"/>
               <w:jc w:val="right"/>
               <w:rPr>
-                <w:rFonts w:ascii="Apple Garamond Light" w:hAnsi="Apple Garamond Light"/>
+                <w:rFonts w:asciiTheme="minorHAnsi" w:hAnsiTheme="minorHAnsi"/>
               </w:rPr>
             </w:pPr>
             <w:r>
               <w:rPr>
-                <w:rFonts w:ascii="Apple Garamond Light" w:hAnsi="Apple Garamond Light"/>
+                <w:rFonts w:asciiTheme="minorHAnsi" w:hAnsiTheme="minorHAnsi"/>
               </w:rPr>
               <w:t>6 months</w:t>
             </w:r>
@@ -1349,11 +1298,9 @@
               <w:top w:val="single" w:sz="2" w:space="0" w:color="000001"/>
               <w:left w:val="single" w:sz="2" w:space="0" w:color="000001"/>
               <w:bottom w:val="single" w:sz="2" w:space="0" w:color="000001"/>
-              <w:insideH w:val="single" w:sz="2" w:space="0" w:color="000001"/>
               <w:right w:val="nil"/>
-              <w:insideV w:val="nil"/>
             </w:tcBorders>
-            <w:shd w:fill="FFFFFF" w:val="clear"/>
+            <w:shd w:val="clear" w:color="auto" w:fill="FFFFFF"/>
             <w:tcMar>
               <w:left w:w="27" w:type="dxa"/>
             </w:tcMar>
@@ -1361,15 +1308,14 @@
           <w:p>
             <w:pPr>
               <w:pStyle w:val="TextBody"/>
-              <w:spacing w:lineRule="auto" w:line="288" w:before="0" w:after="0"/>
               <w:jc w:val="right"/>
               <w:rPr>
-                <w:rFonts w:ascii="Apple Garamond Light" w:hAnsi="Apple Garamond Light"/>
+                <w:rFonts w:asciiTheme="minorHAnsi" w:hAnsiTheme="minorHAnsi"/>
               </w:rPr>
             </w:pPr>
             <w:r>
               <w:rPr>
-                <w:rFonts w:ascii="Apple Garamond Light" w:hAnsi="Apple Garamond Light"/>
+                <w:rFonts w:asciiTheme="minorHAnsi" w:hAnsiTheme="minorHAnsi"/>
               </w:rPr>
               <w:t>0</w:t>
             </w:r>
@@ -1382,11 +1328,9 @@
               <w:top w:val="single" w:sz="2" w:space="0" w:color="000001"/>
               <w:left w:val="single" w:sz="2" w:space="0" w:color="000001"/>
               <w:bottom w:val="single" w:sz="2" w:space="0" w:color="000001"/>
-              <w:insideH w:val="single" w:sz="2" w:space="0" w:color="000001"/>
               <w:right w:val="single" w:sz="2" w:space="0" w:color="000001"/>
-              <w:insideV w:val="single" w:sz="2" w:space="0" w:color="000001"/>
             </w:tcBorders>
-            <w:shd w:fill="CCCCCC" w:val="clear"/>
+            <w:shd w:val="clear" w:color="auto" w:fill="CCCCCC"/>
             <w:tcMar>
               <w:left w:w="27" w:type="dxa"/>
             </w:tcMar>
@@ -1394,15 +1338,14 @@
           <w:p>
             <w:pPr>
               <w:pStyle w:val="TextBody"/>
-              <w:spacing w:lineRule="auto" w:line="288" w:before="0" w:after="0"/>
               <w:jc w:val="right"/>
               <w:rPr>
-                <w:rFonts w:ascii="Apple Garamond Light" w:hAnsi="Apple Garamond Light"/>
+                <w:rFonts w:asciiTheme="minorHAnsi" w:hAnsiTheme="minorHAnsi"/>
               </w:rPr>
             </w:pPr>
             <w:r>
               <w:rPr>
-                <w:rFonts w:ascii="Apple Garamond Light" w:hAnsi="Apple Garamond Light"/>
+                <w:rFonts w:asciiTheme="minorHAnsi" w:hAnsiTheme="minorHAnsi"/>
               </w:rPr>
               <w:t>6 months</w:t>
             </w:r>
@@ -1413,21 +1356,21 @@
     <w:p>
       <w:pPr>
         <w:pStyle w:val="Heading1"/>
-        <w:spacing w:lineRule="auto" w:line="288" w:before="0" w:after="0"/>
-        <w:ind w:left="0" w:right="0" w:hanging="360"/>
-        <w:rPr>
-          <w:rFonts w:ascii="Apple Garamond Light" w:hAnsi="Apple Garamond Light"/>
-        </w:rPr>
-      </w:pPr>
-      <w:r>
-        <w:rPr>
-          <w:rFonts w:ascii="Apple Garamond Light" w:hAnsi="Apple Garamond Light"/>
+        <w:spacing w:before="0" w:after="0" w:line="288" w:lineRule="auto"/>
+        <w:ind w:hanging="360"/>
+        <w:rPr>
+          <w:rFonts w:asciiTheme="minorHAnsi" w:hAnsiTheme="minorHAnsi"/>
+        </w:rPr>
+      </w:pPr>
+      <w:r>
+        <w:rPr>
+          <w:rFonts w:asciiTheme="minorHAnsi" w:hAnsiTheme="minorHAnsi"/>
         </w:rPr>
         <w:br/>
       </w:r>
       <w:r>
         <w:rPr>
-          <w:rFonts w:ascii="Apple Garamond Light" w:hAnsi="Apple Garamond Light"/>
+          <w:rFonts w:asciiTheme="minorHAnsi" w:hAnsiTheme="minorHAnsi"/>
           <w:b/>
           <w:bCs/>
           <w:u w:val="single"/>
@@ -1436,7 +1379,7 @@
       </w:r>
       <w:r>
         <w:rPr>
-          <w:rFonts w:ascii="Apple Garamond Light" w:hAnsi="Apple Garamond Light"/>
+          <w:rFonts w:asciiTheme="minorHAnsi" w:hAnsiTheme="minorHAnsi"/>
         </w:rPr>
         <w:br/>
       </w:r>
@@ -1444,20 +1387,17 @@
     <w:p>
       <w:pPr>
         <w:pStyle w:val="Heading1"/>
-        <w:spacing w:lineRule="auto" w:line="288" w:before="0" w:after="0"/>
-        <w:ind w:left="0" w:right="0" w:hanging="0"/>
-        <w:rPr>
-          <w:rFonts w:ascii="Apple Garamond Light" w:hAnsi="Apple Garamond Light"/>
-          <w:sz w:val="28"/>
+        <w:spacing w:before="0" w:after="0" w:line="288" w:lineRule="auto"/>
+        <w:rPr>
+          <w:rFonts w:asciiTheme="minorHAnsi" w:hAnsiTheme="minorHAnsi"/>
           <w:szCs w:val="20"/>
         </w:rPr>
       </w:pPr>
-      <w:hyperlink r:id="rId2">
+      <w:hyperlink r:id="rId7">
         <w:r>
           <w:rPr>
             <w:rStyle w:val="InternetLink"/>
-            <w:rFonts w:ascii="Apple Garamond Light" w:hAnsi="Apple Garamond Light"/>
-            <w:sz w:val="28"/>
+            <w:rFonts w:asciiTheme="minorHAnsi" w:hAnsiTheme="minorHAnsi"/>
             <w:szCs w:val="20"/>
           </w:rPr>
           <w:t>http://shoyanet.com/locator/cadmin</w:t>
@@ -1465,39 +1405,71 @@
       </w:hyperlink>
       <w:r>
         <w:rPr>
-          <w:rFonts w:ascii="Apple Garamond Light" w:hAnsi="Apple Garamond Light"/>
-          <w:sz w:val="28"/>
+          <w:rFonts w:asciiTheme="minorHAnsi" w:hAnsiTheme="minorHAnsi"/>
           <w:szCs w:val="20"/>
         </w:rPr>
         <w:t xml:space="preserve"> - Working (Fat Free Framework, Bootstrap, Google Maps API)</w:t>
+      </w:r>
+      <w:r>
+        <w:rPr>
+          <w:rFonts w:asciiTheme="minorHAnsi" w:hAnsiTheme="minorHAnsi"/>
+          <w:szCs w:val="20"/>
+        </w:rPr>
         <w:br/>
       </w:r>
-      <w:hyperlink r:id="rId3">
+      <w:hyperlink r:id="rId8" w:history="1">
+        <w:r>
+          <w:rPr>
+            <w:rStyle w:val="Hyperlink"/>
+            <w:rFonts w:asciiTheme="minorHAnsi" w:hAnsiTheme="minorHAnsi"/>
+          </w:rPr>
+          <w:t>http://thechildsupporthustle.com/</w:t>
+        </w:r>
+      </w:hyperlink>
+      <w:r>
+        <w:rPr>
+          <w:rFonts w:asciiTheme="minorHAnsi" w:hAnsiTheme="minorHAnsi"/>
+        </w:rPr>
+        <w:t xml:space="preserve"> </w:t>
+      </w:r>
+      <w:r>
+        <w:rPr>
+          <w:rFonts w:asciiTheme="minorHAnsi" w:hAnsiTheme="minorHAnsi"/>
+        </w:rPr>
+        <w:t xml:space="preserve">– a </w:t>
+      </w:r>
+      <w:proofErr w:type="spellStart"/>
+      <w:r>
+        <w:rPr>
+          <w:rFonts w:asciiTheme="minorHAnsi" w:hAnsiTheme="minorHAnsi"/>
+        </w:rPr>
+        <w:t>wordpress</w:t>
+      </w:r>
+      <w:proofErr w:type="spellEnd"/>
+      <w:r>
+        <w:rPr>
+          <w:rFonts w:asciiTheme="minorHAnsi" w:hAnsiTheme="minorHAnsi"/>
+        </w:rPr>
+        <w:t xml:space="preserve"> website for a </w:t>
+      </w:r>
+      <w:r>
+        <w:rPr>
+          <w:rFonts w:asciiTheme="minorHAnsi" w:hAnsiTheme="minorHAnsi"/>
+        </w:rPr>
+        <w:t>non-profit</w:t>
+      </w:r>
+      <w:r>
+        <w:rPr>
+          <w:rFonts w:asciiTheme="minorHAnsi" w:hAnsiTheme="minorHAnsi"/>
+          <w:szCs w:val="20"/>
+        </w:rPr>
+        <w:br/>
+      </w:r>
+      <w:hyperlink r:id="rId9">
         <w:r>
           <w:rPr>
             <w:rStyle w:val="InternetLink"/>
-            <w:rFonts w:ascii="Apple Garamond Light" w:hAnsi="Apple Garamond Light"/>
-            <w:sz w:val="28"/>
-            <w:szCs w:val="20"/>
-          </w:rPr>
-          <w:t>https://micho.shoyanet.com/</w:t>
-        </w:r>
-      </w:hyperlink>
-      <w:r>
-        <w:rPr>
-          <w:rFonts w:ascii="Apple Garamond Light" w:hAnsi="Apple Garamond Light"/>
-          <w:sz w:val="28"/>
-          <w:szCs w:val="20"/>
-        </w:rPr>
-        <w:t xml:space="preserve"> - Work in Progress (CodeIgniter 3.0.6). Click Admin in the top left corner</w:t>
-        <w:br/>
-      </w:r>
-      <w:hyperlink r:id="rId4">
-        <w:r>
-          <w:rPr>
-            <w:rStyle w:val="InternetLink"/>
-            <w:rFonts w:ascii="Apple Garamond Light" w:hAnsi="Apple Garamond Light"/>
-            <w:sz w:val="28"/>
+            <w:rFonts w:asciiTheme="minorHAnsi" w:hAnsiTheme="minorHAnsi"/>
             <w:szCs w:val="20"/>
           </w:rPr>
           <w:t>http://usmhosting.com/</w:t>
@@ -1505,19 +1477,48 @@
       </w:hyperlink>
       <w:r>
         <w:rPr>
-          <w:rFonts w:ascii="Apple Garamond Light" w:hAnsi="Apple Garamond Light"/>
-          <w:sz w:val="28"/>
+          <w:rFonts w:asciiTheme="minorHAnsi" w:hAnsiTheme="minorHAnsi"/>
           <w:szCs w:val="20"/>
         </w:rPr>
-        <w:t xml:space="preserve"> - Wordpress using a Bootstrap template that I converted to Wordpress</w:t>
+        <w:t xml:space="preserve"> - </w:t>
+      </w:r>
+      <w:proofErr w:type="spellStart"/>
+      <w:r>
+        <w:rPr>
+          <w:rFonts w:asciiTheme="minorHAnsi" w:hAnsiTheme="minorHAnsi"/>
+          <w:szCs w:val="20"/>
+        </w:rPr>
+        <w:t>Wordpress</w:t>
+      </w:r>
+      <w:proofErr w:type="spellEnd"/>
+      <w:r>
+        <w:rPr>
+          <w:rFonts w:asciiTheme="minorHAnsi" w:hAnsiTheme="minorHAnsi"/>
+          <w:szCs w:val="20"/>
+        </w:rPr>
+        <w:t xml:space="preserve"> using a Bootstrap template that I converted to </w:t>
+      </w:r>
+      <w:proofErr w:type="spellStart"/>
+      <w:r>
+        <w:rPr>
+          <w:rFonts w:asciiTheme="minorHAnsi" w:hAnsiTheme="minorHAnsi"/>
+          <w:szCs w:val="20"/>
+        </w:rPr>
+        <w:t>Wordpress</w:t>
+      </w:r>
+      <w:proofErr w:type="spellEnd"/>
+      <w:r>
+        <w:rPr>
+          <w:rFonts w:asciiTheme="minorHAnsi" w:hAnsiTheme="minorHAnsi"/>
+          <w:szCs w:val="20"/>
+        </w:rPr>
         <w:br/>
       </w:r>
-      <w:hyperlink r:id="rId5">
+      <w:hyperlink r:id="rId10">
         <w:r>
           <w:rPr>
             <w:rStyle w:val="InternetLink"/>
-            <w:rFonts w:ascii="Apple Garamond Light" w:hAnsi="Apple Garamond Light"/>
-            <w:sz w:val="28"/>
+            <w:rFonts w:asciiTheme="minorHAnsi" w:hAnsiTheme="minorHAnsi"/>
             <w:szCs w:val="20"/>
           </w:rPr>
           <w:t>http://shoyanet.com/~heroes/</w:t>
@@ -1525,19 +1526,39 @@
       </w:hyperlink>
       <w:r>
         <w:rPr>
-          <w:rFonts w:ascii="Apple Garamond Light" w:hAnsi="Apple Garamond Light"/>
-          <w:sz w:val="28"/>
+          <w:rFonts w:asciiTheme="minorHAnsi" w:hAnsiTheme="minorHAnsi"/>
           <w:szCs w:val="20"/>
         </w:rPr>
-        <w:t xml:space="preserve"> - Create with Wordpress. Template installed and modified.</w:t>
+        <w:t xml:space="preserve"> - Create with </w:t>
+      </w:r>
+      <w:proofErr w:type="spellStart"/>
+      <w:r>
+        <w:rPr>
+          <w:rFonts w:asciiTheme="minorHAnsi" w:hAnsiTheme="minorHAnsi"/>
+          <w:szCs w:val="20"/>
+        </w:rPr>
+        <w:t>Wordpress</w:t>
+      </w:r>
+      <w:proofErr w:type="spellEnd"/>
+      <w:r>
+        <w:rPr>
+          <w:rFonts w:asciiTheme="minorHAnsi" w:hAnsiTheme="minorHAnsi"/>
+          <w:szCs w:val="20"/>
+        </w:rPr>
+        <w:t>. Template installed and modified.</w:t>
+      </w:r>
+      <w:r>
+        <w:rPr>
+          <w:rFonts w:asciiTheme="minorHAnsi" w:hAnsiTheme="minorHAnsi"/>
+          <w:szCs w:val="20"/>
+        </w:rPr>
         <w:br/>
       </w:r>
-      <w:hyperlink r:id="rId6">
+      <w:hyperlink r:id="rId11">
         <w:r>
           <w:rPr>
             <w:rStyle w:val="InternetLink"/>
-            <w:rFonts w:ascii="Apple Garamond Light" w:hAnsi="Apple Garamond Light"/>
-            <w:sz w:val="28"/>
+            <w:rFonts w:asciiTheme="minorHAnsi" w:hAnsiTheme="minorHAnsi"/>
             <w:szCs w:val="20"/>
           </w:rPr>
           <w:t>https://github.com/jolivetteme</w:t>
@@ -1545,8 +1566,7 @@
       </w:hyperlink>
       <w:r>
         <w:rPr>
-          <w:rFonts w:ascii="Apple Garamond Light" w:hAnsi="Apple Garamond Light"/>
-          <w:sz w:val="28"/>
+          <w:rFonts w:asciiTheme="minorHAnsi" w:hAnsiTheme="minorHAnsi"/>
           <w:szCs w:val="20"/>
         </w:rPr>
         <w:t xml:space="preserve">  GitHub Account</w:t>
@@ -1555,20 +1575,17 @@
     <w:p>
       <w:pPr>
         <w:pStyle w:val="Heading1"/>
-        <w:spacing w:lineRule="auto" w:line="288" w:before="0" w:after="0"/>
-        <w:ind w:left="0" w:right="0" w:hanging="0"/>
-        <w:rPr>
-          <w:rFonts w:ascii="Apple Garamond Light" w:hAnsi="Apple Garamond Light"/>
-          <w:sz w:val="28"/>
+        <w:spacing w:before="0" w:after="0" w:line="288" w:lineRule="auto"/>
+        <w:rPr>
+          <w:rFonts w:asciiTheme="minorHAnsi" w:hAnsiTheme="minorHAnsi"/>
           <w:szCs w:val="20"/>
         </w:rPr>
       </w:pPr>
-      <w:hyperlink r:id="rId7">
+      <w:hyperlink r:id="rId12">
         <w:r>
           <w:rPr>
             <w:rStyle w:val="InternetLink"/>
-            <w:rFonts w:ascii="Apple Garamond Light" w:hAnsi="Apple Garamond Light"/>
-            <w:sz w:val="28"/>
+            <w:rFonts w:asciiTheme="minorHAnsi" w:hAnsiTheme="minorHAnsi"/>
             <w:szCs w:val="20"/>
           </w:rPr>
           <w:t>https://bitbucket.org/jolivetteme</w:t>
@@ -1576,20 +1593,35 @@
       </w:hyperlink>
       <w:r>
         <w:rPr>
-          <w:rFonts w:ascii="Apple Garamond Light" w:hAnsi="Apple Garamond Light"/>
-          <w:sz w:val="28"/>
+          <w:rFonts w:asciiTheme="minorHAnsi" w:hAnsiTheme="minorHAnsi"/>
           <w:szCs w:val="20"/>
         </w:rPr>
-        <w:t xml:space="preserve">  BitBucket Account</w:t>
+        <w:t xml:space="preserve">  </w:t>
+      </w:r>
+      <w:proofErr w:type="spellStart"/>
+      <w:r>
+        <w:rPr>
+          <w:rFonts w:asciiTheme="minorHAnsi" w:hAnsiTheme="minorHAnsi"/>
+          <w:szCs w:val="20"/>
+        </w:rPr>
+        <w:t>BitBucket</w:t>
+      </w:r>
+      <w:proofErr w:type="spellEnd"/>
+      <w:r>
+        <w:rPr>
+          <w:rFonts w:asciiTheme="minorHAnsi" w:hAnsiTheme="minorHAnsi"/>
+          <w:szCs w:val="20"/>
+        </w:rPr>
+        <w:t xml:space="preserve"> Account</w:t>
       </w:r>
     </w:p>
     <w:p>
       <w:pPr>
         <w:pStyle w:val="Heading1"/>
         <w:pageBreakBefore/>
-        <w:spacing w:lineRule="auto" w:line="288" w:before="0" w:after="0"/>
-        <w:rPr>
-          <w:rFonts w:ascii="Apple Garamond Light" w:hAnsi="Apple Garamond Light"/>
+        <w:spacing w:before="0" w:after="0" w:line="288" w:lineRule="auto"/>
+        <w:rPr>
+          <w:rFonts w:asciiTheme="minorHAnsi" w:hAnsiTheme="minorHAnsi"/>
           <w:b/>
           <w:bCs/>
           <w:u w:val="single"/>
@@ -1597,20 +1629,20 @@
       </w:pPr>
       <w:r>
         <w:rPr>
-          <w:rFonts w:ascii="Apple Garamond Light" w:hAnsi="Apple Garamond Light"/>
+          <w:rFonts w:asciiTheme="minorHAnsi" w:hAnsiTheme="minorHAnsi"/>
           <w:b/>
           <w:bCs/>
           <w:u w:val="single"/>
         </w:rPr>
+        <w:lastRenderedPageBreak/>
         <w:t>Experience</w:t>
       </w:r>
     </w:p>
     <w:p>
       <w:pPr>
         <w:pStyle w:val="TextBody"/>
-        <w:spacing w:lineRule="auto" w:line="288" w:before="0" w:after="0"/>
-        <w:rPr>
-          <w:rFonts w:ascii="Apple Garamond Light" w:hAnsi="Apple Garamond Light"/>
+        <w:rPr>
+          <w:rFonts w:asciiTheme="minorHAnsi" w:hAnsiTheme="minorHAnsi"/>
           <w:b/>
           <w:bCs/>
         </w:rPr>
@@ -1618,18 +1650,52 @@
       <w:r>
         <w:rPr>
           <w:rStyle w:val="InternetLink"/>
-          <w:rFonts w:ascii="Apple Garamond Light" w:hAnsi="Apple Garamond Light"/>
+          <w:rFonts w:asciiTheme="minorHAnsi" w:hAnsiTheme="minorHAnsi"/>
           <w:b/>
           <w:bCs/>
           <w:color w:val="000000"/>
           <w:u w:val="none"/>
         </w:rPr>
-        <w:t>Mahler Health PM - Houston, TX (December 2015  March 2016)</w:t>
+        <w:t xml:space="preserve">Mahler Health PM - Houston, TX (December </w:t>
+      </w:r>
+      <w:proofErr w:type="gramStart"/>
+      <w:r>
+        <w:rPr>
+          <w:rStyle w:val="InternetLink"/>
+          <w:rFonts w:asciiTheme="minorHAnsi" w:hAnsiTheme="minorHAnsi"/>
+          <w:b/>
+          <w:bCs/>
+          <w:color w:val="000000"/>
+          <w:u w:val="none"/>
+        </w:rPr>
+        <w:t>2015  March</w:t>
+      </w:r>
+      <w:proofErr w:type="gramEnd"/>
+      <w:r>
+        <w:rPr>
+          <w:rStyle w:val="InternetLink"/>
+          <w:rFonts w:asciiTheme="minorHAnsi" w:hAnsiTheme="minorHAnsi"/>
+          <w:b/>
+          <w:bCs/>
+          <w:color w:val="000000"/>
+          <w:u w:val="none"/>
+        </w:rPr>
+        <w:t xml:space="preserve"> 2016)</w:t>
+      </w:r>
+      <w:r>
+        <w:rPr>
+          <w:rStyle w:val="InternetLink"/>
+          <w:rFonts w:asciiTheme="minorHAnsi" w:hAnsiTheme="minorHAnsi"/>
+          <w:b/>
+          <w:bCs/>
+          <w:color w:val="000000"/>
+          <w:u w:val="none"/>
+        </w:rPr>
         <w:br/>
       </w:r>
       <w:r>
         <w:rPr>
-          <w:rFonts w:ascii="Apple Garamond Light" w:hAnsi="Apple Garamond Light"/>
+          <w:rFonts w:asciiTheme="minorHAnsi" w:hAnsiTheme="minorHAnsi"/>
           <w:b/>
           <w:bCs/>
         </w:rPr>
@@ -1643,14 +1709,13 @@
           <w:ilvl w:val="0"/>
           <w:numId w:val="1"/>
         </w:numPr>
-        <w:spacing w:lineRule="auto" w:line="288" w:before="0" w:after="0"/>
-        <w:rPr>
-          <w:rFonts w:ascii="Apple Garamond Light" w:hAnsi="Apple Garamond Light"/>
-        </w:rPr>
-      </w:pPr>
-      <w:r>
-        <w:rPr>
-          <w:rFonts w:ascii="Apple Garamond Light" w:hAnsi="Apple Garamond Light"/>
+        <w:rPr>
+          <w:rFonts w:asciiTheme="minorHAnsi" w:hAnsiTheme="minorHAnsi"/>
+        </w:rPr>
+      </w:pPr>
+      <w:r>
+        <w:rPr>
+          <w:rFonts w:asciiTheme="minorHAnsi" w:hAnsiTheme="minorHAnsi"/>
         </w:rPr>
         <w:t>Performed developer level repairs in system using PHP and MySQL</w:t>
       </w:r>
@@ -1662,14 +1727,13 @@
           <w:ilvl w:val="0"/>
           <w:numId w:val="1"/>
         </w:numPr>
-        <w:spacing w:lineRule="auto" w:line="288" w:before="0" w:after="0"/>
-        <w:rPr>
-          <w:rFonts w:ascii="Apple Garamond Light" w:hAnsi="Apple Garamond Light"/>
-        </w:rPr>
-      </w:pPr>
-      <w:r>
-        <w:rPr>
-          <w:rFonts w:ascii="Apple Garamond Light" w:hAnsi="Apple Garamond Light"/>
+        <w:rPr>
+          <w:rFonts w:asciiTheme="minorHAnsi" w:hAnsiTheme="minorHAnsi"/>
+        </w:rPr>
+      </w:pPr>
+      <w:r>
+        <w:rPr>
+          <w:rFonts w:asciiTheme="minorHAnsi" w:hAnsiTheme="minorHAnsi"/>
         </w:rPr>
         <w:t>Designed reporting tools from using PHP and MySQL from existing database</w:t>
       </w:r>
@@ -1681,16 +1745,29 @@
           <w:ilvl w:val="0"/>
           <w:numId w:val="1"/>
         </w:numPr>
-        <w:spacing w:lineRule="auto" w:line="288" w:before="0" w:after="0"/>
-        <w:rPr>
-          <w:rFonts w:ascii="Apple Garamond Light" w:hAnsi="Apple Garamond Light"/>
-        </w:rPr>
-      </w:pPr>
-      <w:r>
-        <w:rPr>
-          <w:rFonts w:ascii="Apple Garamond Light" w:hAnsi="Apple Garamond Light"/>
-        </w:rPr>
-        <w:t>Created HTML templating  system to allow clients to create their own forms with auto-populated data from their MySQL database</w:t>
+        <w:rPr>
+          <w:rFonts w:asciiTheme="minorHAnsi" w:hAnsiTheme="minorHAnsi"/>
+        </w:rPr>
+      </w:pPr>
+      <w:r>
+        <w:rPr>
+          <w:rFonts w:asciiTheme="minorHAnsi" w:hAnsiTheme="minorHAnsi"/>
+        </w:rPr>
+        <w:t xml:space="preserve">Created HTML </w:t>
+      </w:r>
+      <w:proofErr w:type="gramStart"/>
+      <w:r>
+        <w:rPr>
+          <w:rFonts w:asciiTheme="minorHAnsi" w:hAnsiTheme="minorHAnsi"/>
+        </w:rPr>
+        <w:t>templating  system</w:t>
+      </w:r>
+      <w:proofErr w:type="gramEnd"/>
+      <w:r>
+        <w:rPr>
+          <w:rFonts w:asciiTheme="minorHAnsi" w:hAnsiTheme="minorHAnsi"/>
+        </w:rPr>
+        <w:t xml:space="preserve"> to allow clients to create their own forms with auto-populated data from their MySQL database</w:t>
       </w:r>
     </w:p>
     <w:p>
@@ -1700,14 +1777,13 @@
           <w:ilvl w:val="0"/>
           <w:numId w:val="1"/>
         </w:numPr>
-        <w:spacing w:lineRule="auto" w:line="288" w:before="0" w:after="0"/>
-        <w:rPr>
-          <w:rFonts w:ascii="Apple Garamond Light" w:hAnsi="Apple Garamond Light"/>
-        </w:rPr>
-      </w:pPr>
-      <w:r>
-        <w:rPr>
-          <w:rFonts w:ascii="Apple Garamond Light" w:hAnsi="Apple Garamond Light"/>
+        <w:rPr>
+          <w:rFonts w:asciiTheme="minorHAnsi" w:hAnsiTheme="minorHAnsi"/>
+        </w:rPr>
+      </w:pPr>
+      <w:r>
+        <w:rPr>
+          <w:rFonts w:asciiTheme="minorHAnsi" w:hAnsiTheme="minorHAnsi"/>
         </w:rPr>
         <w:t>Utilized MySQL, PHP, and jQuery to populate page data without page reload (AJAX)</w:t>
       </w:r>
@@ -1719,14 +1795,13 @@
           <w:ilvl w:val="0"/>
           <w:numId w:val="1"/>
         </w:numPr>
-        <w:spacing w:lineRule="auto" w:line="288" w:before="0" w:after="0"/>
-        <w:rPr>
-          <w:rFonts w:ascii="Apple Garamond Light" w:hAnsi="Apple Garamond Light"/>
-        </w:rPr>
-      </w:pPr>
-      <w:r>
-        <w:rPr>
-          <w:rFonts w:ascii="Apple Garamond Light" w:hAnsi="Apple Garamond Light"/>
+        <w:rPr>
+          <w:rFonts w:asciiTheme="minorHAnsi" w:hAnsiTheme="minorHAnsi"/>
+        </w:rPr>
+      </w:pPr>
+      <w:r>
+        <w:rPr>
+          <w:rFonts w:asciiTheme="minorHAnsi" w:hAnsiTheme="minorHAnsi"/>
         </w:rPr>
         <w:t>Responded to company's client ticket tracking system to alleviate senior developer workload</w:t>
       </w:r>
@@ -1738,16 +1813,29 @@
           <w:ilvl w:val="0"/>
           <w:numId w:val="1"/>
         </w:numPr>
-        <w:spacing w:lineRule="auto" w:line="288" w:before="0" w:after="0"/>
-        <w:rPr>
-          <w:rFonts w:ascii="Apple Garamond Light" w:hAnsi="Apple Garamond Light"/>
-        </w:rPr>
-      </w:pPr>
-      <w:r>
-        <w:rPr>
-          <w:rFonts w:ascii="Apple Garamond Light" w:hAnsi="Apple Garamond Light"/>
-        </w:rPr>
-        <w:t>Maintained internal Linux (Ubuntu) based shared calendar server and address server (Radicale)</w:t>
+        <w:rPr>
+          <w:rFonts w:asciiTheme="minorHAnsi" w:hAnsiTheme="minorHAnsi"/>
+        </w:rPr>
+      </w:pPr>
+      <w:r>
+        <w:rPr>
+          <w:rFonts w:asciiTheme="minorHAnsi" w:hAnsiTheme="minorHAnsi"/>
+        </w:rPr>
+        <w:t>Maintained internal Linux (Ubuntu) based shared calendar server and address server (</w:t>
+      </w:r>
+      <w:proofErr w:type="spellStart"/>
+      <w:r>
+        <w:rPr>
+          <w:rFonts w:asciiTheme="minorHAnsi" w:hAnsiTheme="minorHAnsi"/>
+        </w:rPr>
+        <w:t>Radicale</w:t>
+      </w:r>
+      <w:proofErr w:type="spellEnd"/>
+      <w:r>
+        <w:rPr>
+          <w:rFonts w:asciiTheme="minorHAnsi" w:hAnsiTheme="minorHAnsi"/>
+        </w:rPr>
+        <w:t>)</w:t>
       </w:r>
     </w:p>
     <w:p>
@@ -1757,14 +1845,13 @@
           <w:ilvl w:val="0"/>
           <w:numId w:val="1"/>
         </w:numPr>
-        <w:spacing w:lineRule="auto" w:line="288" w:before="0" w:after="0"/>
-        <w:rPr>
-          <w:rFonts w:ascii="Apple Garamond Light" w:hAnsi="Apple Garamond Light"/>
-        </w:rPr>
-      </w:pPr>
-      <w:r>
-        <w:rPr>
-          <w:rFonts w:ascii="Apple Garamond Light" w:hAnsi="Apple Garamond Light"/>
+        <w:rPr>
+          <w:rFonts w:asciiTheme="minorHAnsi" w:hAnsiTheme="minorHAnsi"/>
+        </w:rPr>
+      </w:pPr>
+      <w:r>
+        <w:rPr>
+          <w:rFonts w:asciiTheme="minorHAnsi" w:hAnsiTheme="minorHAnsi"/>
         </w:rPr>
         <w:t>Used jQuery and PHP to perform data inputs using POST / AJAX functions</w:t>
       </w:r>
@@ -1772,29 +1859,20 @@
     <w:p>
       <w:pPr>
         <w:pStyle w:val="List"/>
-        <w:spacing w:lineRule="auto" w:line="288" w:before="0" w:after="0"/>
-        <w:ind w:left="0" w:right="0" w:hanging="0"/>
-        <w:rPr>
-          <w:rFonts w:ascii="Apple Garamond Light" w:hAnsi="Apple Garamond Light"/>
-          <w:b/>
-          <w:bCs/>
-        </w:rPr>
-      </w:pPr>
-      <w:r>
-        <w:rPr>
-          <w:rFonts w:ascii="Apple Garamond Light" w:hAnsi="Apple Garamond Light"/>
-          <w:b/>
-          <w:bCs/>
-        </w:rPr>
-      </w:r>
+        <w:ind w:left="0"/>
+        <w:rPr>
+          <w:rFonts w:asciiTheme="minorHAnsi" w:hAnsiTheme="minorHAnsi"/>
+          <w:b/>
+          <w:bCs/>
+        </w:rPr>
+      </w:pPr>
     </w:p>
     <w:p>
       <w:pPr>
         <w:pStyle w:val="List"/>
-        <w:spacing w:lineRule="auto" w:line="288" w:before="0" w:after="0"/>
-        <w:ind w:left="0" w:right="0" w:hanging="0"/>
-        <w:rPr>
-          <w:rFonts w:ascii="Apple Garamond Light" w:hAnsi="Apple Garamond Light"/>
+        <w:ind w:left="0"/>
+        <w:rPr>
+          <w:rFonts w:asciiTheme="minorHAnsi" w:hAnsiTheme="minorHAnsi"/>
           <w:b/>
           <w:bCs/>
           <w:u w:val="single"/>
@@ -1802,7 +1880,7 @@
       </w:pPr>
       <w:r>
         <w:rPr>
-          <w:rFonts w:ascii="Apple Garamond Light" w:hAnsi="Apple Garamond Light"/>
+          <w:rFonts w:asciiTheme="minorHAnsi" w:hAnsiTheme="minorHAnsi"/>
           <w:b/>
           <w:bCs/>
           <w:u w:val="single"/>
@@ -1813,30 +1891,52 @@
     <w:p>
       <w:pPr>
         <w:pStyle w:val="TextBody"/>
-        <w:spacing w:lineRule="auto" w:line="288" w:before="0" w:after="0"/>
-        <w:rPr/>
-      </w:pPr>
-      <w:r>
-        <w:rPr/>
-      </w:r>
+        <w:rPr>
+          <w:rFonts w:asciiTheme="minorHAnsi" w:hAnsiTheme="minorHAnsi"/>
+        </w:rPr>
+      </w:pPr>
     </w:p>
     <w:p>
       <w:pPr>
         <w:pStyle w:val="TextBody"/>
-        <w:spacing w:lineRule="auto" w:line="288" w:before="0" w:after="0"/>
-        <w:rPr>
-          <w:rFonts w:ascii="Apple Garamond Light" w:hAnsi="Apple Garamond Light"/>
-          <w:b/>
-          <w:bCs/>
-        </w:rPr>
-      </w:pPr>
-      <w:r>
-        <w:rPr>
-          <w:rFonts w:ascii="Apple Garamond Light" w:hAnsi="Apple Garamond Light"/>
-          <w:b/>
-          <w:bCs/>
-        </w:rPr>
-        <w:t>Strong Industries - Houston, TX (August 2014  February 2015)</w:t>
+        <w:rPr>
+          <w:rFonts w:asciiTheme="minorHAnsi" w:hAnsiTheme="minorHAnsi"/>
+          <w:b/>
+          <w:bCs/>
+        </w:rPr>
+      </w:pPr>
+      <w:r>
+        <w:rPr>
+          <w:rFonts w:asciiTheme="minorHAnsi" w:hAnsiTheme="minorHAnsi"/>
+          <w:b/>
+          <w:bCs/>
+        </w:rPr>
+        <w:t xml:space="preserve">Strong Industries - Houston, TX (August </w:t>
+      </w:r>
+      <w:proofErr w:type="gramStart"/>
+      <w:r>
+        <w:rPr>
+          <w:rFonts w:asciiTheme="minorHAnsi" w:hAnsiTheme="minorHAnsi"/>
+          <w:b/>
+          <w:bCs/>
+        </w:rPr>
+        <w:t>2014  February</w:t>
+      </w:r>
+      <w:proofErr w:type="gramEnd"/>
+      <w:r>
+        <w:rPr>
+          <w:rFonts w:asciiTheme="minorHAnsi" w:hAnsiTheme="minorHAnsi"/>
+          <w:b/>
+          <w:bCs/>
+        </w:rPr>
+        <w:t xml:space="preserve"> 2015)</w:t>
+      </w:r>
+      <w:r>
+        <w:rPr>
+          <w:rFonts w:asciiTheme="minorHAnsi" w:hAnsiTheme="minorHAnsi"/>
+          <w:b/>
+          <w:bCs/>
+        </w:rPr>
         <w:br/>
         <w:t xml:space="preserve">Full Stack PHP Web Developer </w:t>
       </w:r>
@@ -1848,16 +1948,29 @@
           <w:ilvl w:val="0"/>
           <w:numId w:val="1"/>
         </w:numPr>
-        <w:spacing w:lineRule="auto" w:line="288" w:before="0" w:after="0"/>
-        <w:rPr>
-          <w:rFonts w:ascii="Apple Garamond Light" w:hAnsi="Apple Garamond Light"/>
-        </w:rPr>
-      </w:pPr>
-      <w:r>
-        <w:rPr>
-          <w:rFonts w:ascii="Apple Garamond Light" w:hAnsi="Apple Garamond Light"/>
-        </w:rPr>
-        <w:t>Created PHP web application (responsive)  with Fat Free Framework (MVC) and Google Maps API using OOP and ORM</w:t>
+        <w:rPr>
+          <w:rFonts w:asciiTheme="minorHAnsi" w:hAnsiTheme="minorHAnsi"/>
+        </w:rPr>
+      </w:pPr>
+      <w:r>
+        <w:rPr>
+          <w:rFonts w:asciiTheme="minorHAnsi" w:hAnsiTheme="minorHAnsi"/>
+        </w:rPr>
+        <w:t>Created PHP web application (</w:t>
+      </w:r>
+      <w:proofErr w:type="gramStart"/>
+      <w:r>
+        <w:rPr>
+          <w:rFonts w:asciiTheme="minorHAnsi" w:hAnsiTheme="minorHAnsi"/>
+        </w:rPr>
+        <w:t>responsive)  with</w:t>
+      </w:r>
+      <w:proofErr w:type="gramEnd"/>
+      <w:r>
+        <w:rPr>
+          <w:rFonts w:asciiTheme="minorHAnsi" w:hAnsiTheme="minorHAnsi"/>
+        </w:rPr>
+        <w:t xml:space="preserve"> Fat Free Framework (MVC) and Google Maps API using OOP and ORM</w:t>
       </w:r>
     </w:p>
     <w:p>
@@ -1867,14 +1980,13 @@
           <w:ilvl w:val="0"/>
           <w:numId w:val="1"/>
         </w:numPr>
-        <w:spacing w:lineRule="auto" w:line="288" w:before="0" w:after="0"/>
-        <w:rPr>
-          <w:rFonts w:ascii="Apple Garamond Light" w:hAnsi="Apple Garamond Light"/>
-        </w:rPr>
-      </w:pPr>
-      <w:r>
-        <w:rPr>
-          <w:rFonts w:ascii="Apple Garamond Light" w:hAnsi="Apple Garamond Light"/>
+        <w:rPr>
+          <w:rFonts w:asciiTheme="minorHAnsi" w:hAnsiTheme="minorHAnsi"/>
+        </w:rPr>
+      </w:pPr>
+      <w:r>
+        <w:rPr>
+          <w:rFonts w:asciiTheme="minorHAnsi" w:hAnsiTheme="minorHAnsi"/>
         </w:rPr>
         <w:t>Working example is listed above (http://shoyanet.com/locator)</w:t>
       </w:r>
@@ -1886,14 +1998,13 @@
           <w:ilvl w:val="0"/>
           <w:numId w:val="1"/>
         </w:numPr>
-        <w:spacing w:lineRule="auto" w:line="288" w:before="0" w:after="0"/>
-        <w:rPr>
-          <w:rFonts w:ascii="Apple Garamond Light" w:hAnsi="Apple Garamond Light"/>
-        </w:rPr>
-      </w:pPr>
-      <w:r>
-        <w:rPr>
-          <w:rFonts w:ascii="Apple Garamond Light" w:hAnsi="Apple Garamond Light"/>
+        <w:rPr>
+          <w:rFonts w:asciiTheme="minorHAnsi" w:hAnsiTheme="minorHAnsi"/>
+        </w:rPr>
+      </w:pPr>
+      <w:r>
+        <w:rPr>
+          <w:rFonts w:asciiTheme="minorHAnsi" w:hAnsiTheme="minorHAnsi"/>
         </w:rPr>
         <w:t>Created and maintained an Ubuntu 12.04 server for internal website (responsive) connecting workers with their architectural designs / drawings. This was another CRUD application using Fat-Free Framework</w:t>
       </w:r>
@@ -1905,29 +2016,28 @@
           <w:ilvl w:val="0"/>
           <w:numId w:val="1"/>
         </w:numPr>
-        <w:spacing w:lineRule="auto" w:line="288" w:before="0" w:after="0"/>
-        <w:rPr>
-          <w:rFonts w:ascii="Apple Garamond Light" w:hAnsi="Apple Garamond Light"/>
-        </w:rPr>
-      </w:pPr>
-      <w:r>
-        <w:rPr>
-          <w:rFonts w:ascii="Apple Garamond Light" w:hAnsi="Apple Garamond Light"/>
+        <w:rPr>
+          <w:rFonts w:asciiTheme="minorHAnsi" w:hAnsiTheme="minorHAnsi"/>
+        </w:rPr>
+      </w:pPr>
+      <w:r>
+        <w:rPr>
+          <w:rFonts w:asciiTheme="minorHAnsi" w:hAnsiTheme="minorHAnsi"/>
         </w:rPr>
         <w:t>Maintained website (</w:t>
       </w:r>
-      <w:hyperlink r:id="rId8">
+      <w:hyperlink r:id="rId13">
         <w:r>
           <w:rPr>
             <w:rStyle w:val="InternetLink"/>
-            <w:rFonts w:ascii="Apple Garamond Light" w:hAnsi="Apple Garamond Light"/>
+            <w:rFonts w:asciiTheme="minorHAnsi" w:hAnsiTheme="minorHAnsi"/>
           </w:rPr>
           <w:t>www.superdumps.com</w:t>
         </w:r>
       </w:hyperlink>
       <w:r>
         <w:rPr>
-          <w:rFonts w:ascii="Apple Garamond Light" w:hAnsi="Apple Garamond Light"/>
+          <w:rFonts w:asciiTheme="minorHAnsi" w:hAnsiTheme="minorHAnsi"/>
         </w:rPr>
         <w:t xml:space="preserve">) created by a previous company. </w:t>
       </w:r>
@@ -1939,14 +2049,13 @@
           <w:ilvl w:val="0"/>
           <w:numId w:val="1"/>
         </w:numPr>
-        <w:spacing w:lineRule="auto" w:line="288" w:before="0" w:after="0"/>
-        <w:rPr>
-          <w:rFonts w:ascii="Apple Garamond Light" w:hAnsi="Apple Garamond Light"/>
-        </w:rPr>
-      </w:pPr>
-      <w:r>
-        <w:rPr>
-          <w:rFonts w:ascii="Apple Garamond Light" w:hAnsi="Apple Garamond Light"/>
+        <w:rPr>
+          <w:rFonts w:asciiTheme="minorHAnsi" w:hAnsiTheme="minorHAnsi"/>
+        </w:rPr>
+      </w:pPr>
+      <w:r>
+        <w:rPr>
+          <w:rFonts w:asciiTheme="minorHAnsi" w:hAnsiTheme="minorHAnsi"/>
         </w:rPr>
         <w:t>Provided advise to company president on viability of web application</w:t>
       </w:r>
@@ -1954,34 +2063,62 @@
     <w:p>
       <w:pPr>
         <w:pStyle w:val="TextBody"/>
-        <w:spacing w:lineRule="auto" w:line="288" w:before="0" w:after="0"/>
-        <w:rPr>
-          <w:rFonts w:ascii="Apple Garamond Light" w:hAnsi="Apple Garamond Light"/>
-        </w:rPr>
-      </w:pPr>
-      <w:r>
-        <w:rPr>
-          <w:rFonts w:ascii="Apple Garamond Light" w:hAnsi="Apple Garamond Light"/>
-        </w:rPr>
-      </w:r>
+        <w:rPr>
+          <w:rFonts w:asciiTheme="minorHAnsi" w:hAnsiTheme="minorHAnsi"/>
+        </w:rPr>
+      </w:pPr>
     </w:p>
     <w:p>
       <w:pPr>
         <w:pStyle w:val="TextBody"/>
-        <w:spacing w:lineRule="auto" w:line="288" w:before="0" w:after="0"/>
-        <w:rPr>
-          <w:rFonts w:ascii="Apple Garamond Light" w:hAnsi="Apple Garamond Light"/>
-          <w:b/>
-          <w:bCs/>
-        </w:rPr>
-      </w:pPr>
-      <w:r>
-        <w:rPr>
-          <w:rFonts w:ascii="Apple Garamond Light" w:hAnsi="Apple Garamond Light"/>
-          <w:b/>
-          <w:bCs/>
-        </w:rPr>
-        <w:t>Liquis - Austin, TX (April 2014  August 2014)</w:t>
+        <w:rPr>
+          <w:rFonts w:asciiTheme="minorHAnsi" w:hAnsiTheme="minorHAnsi"/>
+          <w:b/>
+          <w:bCs/>
+        </w:rPr>
+      </w:pPr>
+      <w:proofErr w:type="spellStart"/>
+      <w:r>
+        <w:rPr>
+          <w:rFonts w:asciiTheme="minorHAnsi" w:hAnsiTheme="minorHAnsi"/>
+          <w:b/>
+          <w:bCs/>
+        </w:rPr>
+        <w:t>Liquis</w:t>
+      </w:r>
+      <w:proofErr w:type="spellEnd"/>
+      <w:r>
+        <w:rPr>
+          <w:rFonts w:asciiTheme="minorHAnsi" w:hAnsiTheme="minorHAnsi"/>
+          <w:b/>
+          <w:bCs/>
+        </w:rPr>
+        <w:t xml:space="preserve"> - Austin, TX (April </w:t>
+      </w:r>
+      <w:proofErr w:type="gramStart"/>
+      <w:r>
+        <w:rPr>
+          <w:rFonts w:asciiTheme="minorHAnsi" w:hAnsiTheme="minorHAnsi"/>
+          <w:b/>
+          <w:bCs/>
+        </w:rPr>
+        <w:t>2014  August</w:t>
+      </w:r>
+      <w:proofErr w:type="gramEnd"/>
+      <w:r>
+        <w:rPr>
+          <w:rFonts w:asciiTheme="minorHAnsi" w:hAnsiTheme="minorHAnsi"/>
+          <w:b/>
+          <w:bCs/>
+        </w:rPr>
+        <w:t xml:space="preserve"> 2014)</w:t>
+      </w:r>
+      <w:r>
+        <w:rPr>
+          <w:rFonts w:asciiTheme="minorHAnsi" w:hAnsiTheme="minorHAnsi"/>
+          <w:b/>
+          <w:bCs/>
+        </w:rPr>
         <w:br/>
         <w:t>PHP Web Developer</w:t>
       </w:r>
@@ -1993,16 +2130,79 @@
           <w:ilvl w:val="0"/>
           <w:numId w:val="1"/>
         </w:numPr>
-        <w:spacing w:lineRule="auto" w:line="288" w:before="0" w:after="0"/>
-        <w:rPr>
-          <w:rFonts w:ascii="Apple Garamond Light" w:hAnsi="Apple Garamond Light"/>
-        </w:rPr>
-      </w:pPr>
-      <w:r>
-        <w:rPr>
-          <w:rFonts w:ascii="Apple Garamond Light" w:hAnsi="Apple Garamond Light"/>
-        </w:rPr>
-        <w:t>Coded with PHP for Magento and Filemaker  to auto list products on Ebay and Magento store</w:t>
+        <w:rPr>
+          <w:rFonts w:asciiTheme="minorHAnsi" w:hAnsiTheme="minorHAnsi"/>
+        </w:rPr>
+      </w:pPr>
+      <w:r>
+        <w:rPr>
+          <w:rFonts w:asciiTheme="minorHAnsi" w:hAnsiTheme="minorHAnsi"/>
+        </w:rPr>
+        <w:t xml:space="preserve">Coded with PHP for </w:t>
+      </w:r>
+      <w:proofErr w:type="spellStart"/>
+      <w:r>
+        <w:rPr>
+          <w:rFonts w:asciiTheme="minorHAnsi" w:hAnsiTheme="minorHAnsi"/>
+        </w:rPr>
+        <w:t>Magento</w:t>
+      </w:r>
+      <w:proofErr w:type="spellEnd"/>
+      <w:r>
+        <w:rPr>
+          <w:rFonts w:asciiTheme="minorHAnsi" w:hAnsiTheme="minorHAnsi"/>
+        </w:rPr>
+        <w:t xml:space="preserve"> and </w:t>
+      </w:r>
+      <w:proofErr w:type="spellStart"/>
+      <w:proofErr w:type="gramStart"/>
+      <w:r>
+        <w:rPr>
+          <w:rFonts w:asciiTheme="minorHAnsi" w:hAnsiTheme="minorHAnsi"/>
+        </w:rPr>
+        <w:t>Filemaker</w:t>
+      </w:r>
+      <w:proofErr w:type="spellEnd"/>
+      <w:r>
+        <w:rPr>
+          <w:rFonts w:asciiTheme="minorHAnsi" w:hAnsiTheme="minorHAnsi"/>
+        </w:rPr>
+        <w:t xml:space="preserve">  to</w:t>
+      </w:r>
+      <w:proofErr w:type="gramEnd"/>
+      <w:r>
+        <w:rPr>
+          <w:rFonts w:asciiTheme="minorHAnsi" w:hAnsiTheme="minorHAnsi"/>
+        </w:rPr>
+        <w:t xml:space="preserve"> auto list products on </w:t>
+      </w:r>
+      <w:proofErr w:type="spellStart"/>
+      <w:r>
+        <w:rPr>
+          <w:rFonts w:asciiTheme="minorHAnsi" w:hAnsiTheme="minorHAnsi"/>
+        </w:rPr>
+        <w:t>Ebay</w:t>
+      </w:r>
+      <w:proofErr w:type="spellEnd"/>
+      <w:r>
+        <w:rPr>
+          <w:rFonts w:asciiTheme="minorHAnsi" w:hAnsiTheme="minorHAnsi"/>
+        </w:rPr>
+        <w:t xml:space="preserve"> and </w:t>
+      </w:r>
+      <w:proofErr w:type="spellStart"/>
+      <w:r>
+        <w:rPr>
+          <w:rFonts w:asciiTheme="minorHAnsi" w:hAnsiTheme="minorHAnsi"/>
+        </w:rPr>
+        <w:t>Magento</w:t>
+      </w:r>
+      <w:proofErr w:type="spellEnd"/>
+      <w:r>
+        <w:rPr>
+          <w:rFonts w:asciiTheme="minorHAnsi" w:hAnsiTheme="minorHAnsi"/>
+        </w:rPr>
+        <w:t xml:space="preserve"> store</w:t>
       </w:r>
     </w:p>
     <w:p>
@@ -2012,16 +2212,29 @@
           <w:ilvl w:val="0"/>
           <w:numId w:val="1"/>
         </w:numPr>
-        <w:spacing w:lineRule="auto" w:line="288" w:before="0" w:after="0"/>
-        <w:rPr>
-          <w:rFonts w:ascii="Apple Garamond Light" w:hAnsi="Apple Garamond Light"/>
-        </w:rPr>
-      </w:pPr>
-      <w:r>
-        <w:rPr>
-          <w:rFonts w:ascii="Apple Garamond Light" w:hAnsi="Apple Garamond Light"/>
-        </w:rPr>
-        <w:t>Provided coding maintenance for FileMaker  shipping control program for custom queries and reports</w:t>
+        <w:rPr>
+          <w:rFonts w:asciiTheme="minorHAnsi" w:hAnsiTheme="minorHAnsi"/>
+        </w:rPr>
+      </w:pPr>
+      <w:r>
+        <w:rPr>
+          <w:rFonts w:asciiTheme="minorHAnsi" w:hAnsiTheme="minorHAnsi"/>
+        </w:rPr>
+        <w:t xml:space="preserve">Provided coding maintenance for </w:t>
+      </w:r>
+      <w:proofErr w:type="gramStart"/>
+      <w:r>
+        <w:rPr>
+          <w:rFonts w:asciiTheme="minorHAnsi" w:hAnsiTheme="minorHAnsi"/>
+        </w:rPr>
+        <w:t>FileMaker  shipping</w:t>
+      </w:r>
+      <w:proofErr w:type="gramEnd"/>
+      <w:r>
+        <w:rPr>
+          <w:rFonts w:asciiTheme="minorHAnsi" w:hAnsiTheme="minorHAnsi"/>
+        </w:rPr>
+        <w:t xml:space="preserve"> control program for custom queries and reports</w:t>
       </w:r>
     </w:p>
     <w:p>
@@ -2031,16 +2244,29 @@
           <w:ilvl w:val="0"/>
           <w:numId w:val="1"/>
         </w:numPr>
-        <w:spacing w:lineRule="auto" w:line="288" w:before="0" w:after="0"/>
-        <w:rPr>
-          <w:rFonts w:ascii="Apple Garamond Light" w:hAnsi="Apple Garamond Light"/>
-        </w:rPr>
-      </w:pPr>
-      <w:r>
-        <w:rPr>
-          <w:rFonts w:ascii="Apple Garamond Light" w:hAnsi="Apple Garamond Light"/>
-        </w:rPr>
-        <w:t xml:space="preserve">Used SQL Server to manage all product listings and integrated with MySQL for Magento </w:t>
+        <w:rPr>
+          <w:rFonts w:asciiTheme="minorHAnsi" w:hAnsiTheme="minorHAnsi"/>
+        </w:rPr>
+      </w:pPr>
+      <w:r>
+        <w:rPr>
+          <w:rFonts w:asciiTheme="minorHAnsi" w:hAnsiTheme="minorHAnsi"/>
+        </w:rPr>
+        <w:t xml:space="preserve">Used SQL Server to manage all product listings and integrated with MySQL for </w:t>
+      </w:r>
+      <w:proofErr w:type="spellStart"/>
+      <w:r>
+        <w:rPr>
+          <w:rFonts w:asciiTheme="minorHAnsi" w:hAnsiTheme="minorHAnsi"/>
+        </w:rPr>
+        <w:t>Magento</w:t>
+      </w:r>
+      <w:proofErr w:type="spellEnd"/>
+      <w:r>
+        <w:rPr>
+          <w:rFonts w:asciiTheme="minorHAnsi" w:hAnsiTheme="minorHAnsi"/>
+        </w:rPr>
+        <w:t xml:space="preserve"> </w:t>
       </w:r>
     </w:p>
     <w:p>
@@ -2050,14 +2276,13 @@
           <w:ilvl w:val="0"/>
           <w:numId w:val="1"/>
         </w:numPr>
-        <w:spacing w:lineRule="auto" w:line="288" w:before="0" w:after="0"/>
-        <w:rPr>
-          <w:rFonts w:ascii="Apple Garamond Light" w:hAnsi="Apple Garamond Light"/>
-        </w:rPr>
-      </w:pPr>
-      <w:r>
-        <w:rPr>
-          <w:rFonts w:ascii="Apple Garamond Light" w:hAnsi="Apple Garamond Light"/>
+        <w:rPr>
+          <w:rFonts w:asciiTheme="minorHAnsi" w:hAnsiTheme="minorHAnsi"/>
+        </w:rPr>
+      </w:pPr>
+      <w:r>
+        <w:rPr>
+          <w:rFonts w:asciiTheme="minorHAnsi" w:hAnsiTheme="minorHAnsi"/>
         </w:rPr>
         <w:t>Maintained internal database and web server</w:t>
       </w:r>
@@ -2065,27 +2290,21 @@
     <w:p>
       <w:pPr>
         <w:pStyle w:val="List"/>
-        <w:spacing w:lineRule="auto" w:line="288" w:before="0" w:after="0"/>
-        <w:ind w:left="0" w:right="0" w:hanging="0"/>
-        <w:rPr>
-          <w:b/>
-          <w:bCs/>
-        </w:rPr>
-      </w:pPr>
-      <w:r>
-        <w:rPr>
-          <w:b/>
-          <w:bCs/>
-        </w:rPr>
-      </w:r>
+        <w:ind w:left="0"/>
+        <w:rPr>
+          <w:rFonts w:asciiTheme="minorHAnsi" w:hAnsiTheme="minorHAnsi"/>
+          <w:b/>
+          <w:bCs/>
+          <w:u w:val="single"/>
+        </w:rPr>
+      </w:pPr>
     </w:p>
     <w:p>
       <w:pPr>
         <w:pStyle w:val="List"/>
-        <w:spacing w:lineRule="auto" w:line="288" w:before="0" w:after="0"/>
-        <w:ind w:left="0" w:right="0" w:hanging="0"/>
-        <w:rPr>
-          <w:rFonts w:ascii="Apple Garamond Light" w:hAnsi="Apple Garamond Light"/>
+        <w:ind w:left="0"/>
+        <w:rPr>
+          <w:rFonts w:asciiTheme="minorHAnsi" w:hAnsiTheme="minorHAnsi"/>
           <w:b/>
           <w:bCs/>
           <w:u w:val="single"/>
@@ -2093,32 +2312,85 @@
       </w:pPr>
       <w:r>
         <w:rPr>
-          <w:rFonts w:ascii="Apple Garamond Light" w:hAnsi="Apple Garamond Light"/>
+          <w:rFonts w:asciiTheme="minorHAnsi" w:hAnsiTheme="minorHAnsi"/>
           <w:b/>
           <w:bCs/>
           <w:u w:val="single"/>
         </w:rPr>
         <w:t>Enrolled as full-time student at Temple College from 2011 – 2013</w:t>
+      </w:r>
+      <w:r>
+        <w:rPr>
+          <w:rFonts w:asciiTheme="minorHAnsi" w:hAnsiTheme="minorHAnsi"/>
+          <w:b/>
+          <w:bCs/>
+          <w:u w:val="single"/>
+        </w:rPr>
         <w:br/>
       </w:r>
     </w:p>
     <w:p>
       <w:pPr>
         <w:pStyle w:val="TextBody"/>
-        <w:spacing w:lineRule="auto" w:line="288" w:before="0" w:after="0"/>
-        <w:rPr>
-          <w:rFonts w:ascii="Apple Garamond Light" w:hAnsi="Apple Garamond Light"/>
-          <w:b/>
-          <w:bCs/>
-        </w:rPr>
-      </w:pPr>
-      <w:r>
-        <w:rPr>
-          <w:rFonts w:ascii="Apple Garamond Light" w:hAnsi="Apple Garamond Light"/>
-          <w:b/>
-          <w:bCs/>
-        </w:rPr>
-        <w:t>Tocquigny Advertising - Austin, TX  (May 2010  December 2010)</w:t>
+        <w:rPr>
+          <w:rFonts w:asciiTheme="minorHAnsi" w:hAnsiTheme="minorHAnsi"/>
+          <w:b/>
+          <w:bCs/>
+        </w:rPr>
+      </w:pPr>
+    </w:p>
+    <w:p>
+      <w:pPr>
+        <w:pStyle w:val="TextBody"/>
+        <w:rPr>
+          <w:rFonts w:asciiTheme="minorHAnsi" w:hAnsiTheme="minorHAnsi"/>
+          <w:b/>
+          <w:bCs/>
+        </w:rPr>
+      </w:pPr>
+      <w:proofErr w:type="spellStart"/>
+      <w:r>
+        <w:rPr>
+          <w:rFonts w:asciiTheme="minorHAnsi" w:hAnsiTheme="minorHAnsi"/>
+          <w:b/>
+          <w:bCs/>
+        </w:rPr>
+        <w:lastRenderedPageBreak/>
+        <w:t>Tocquigny</w:t>
+      </w:r>
+      <w:proofErr w:type="spellEnd"/>
+      <w:r>
+        <w:rPr>
+          <w:rFonts w:asciiTheme="minorHAnsi" w:hAnsiTheme="minorHAnsi"/>
+          <w:b/>
+          <w:bCs/>
+        </w:rPr>
+        <w:t xml:space="preserve"> Advertising - Austin, </w:t>
+      </w:r>
+      <w:proofErr w:type="gramStart"/>
+      <w:r>
+        <w:rPr>
+          <w:rFonts w:asciiTheme="minorHAnsi" w:hAnsiTheme="minorHAnsi"/>
+          <w:b/>
+          <w:bCs/>
+        </w:rPr>
+        <w:t>TX  (</w:t>
+      </w:r>
+      <w:proofErr w:type="gramEnd"/>
+      <w:r>
+        <w:rPr>
+          <w:rFonts w:asciiTheme="minorHAnsi" w:hAnsiTheme="minorHAnsi"/>
+          <w:b/>
+          <w:bCs/>
+        </w:rPr>
+        <w:t>May 2010  December 2010)</w:t>
+      </w:r>
+      <w:r>
+        <w:rPr>
+          <w:rFonts w:asciiTheme="minorHAnsi" w:hAnsiTheme="minorHAnsi"/>
+          <w:b/>
+          <w:bCs/>
+        </w:rPr>
         <w:br/>
         <w:t>Front-End Web Developer</w:t>
       </w:r>
@@ -2130,14 +2402,13 @@
           <w:ilvl w:val="0"/>
           <w:numId w:val="1"/>
         </w:numPr>
-        <w:spacing w:lineRule="auto" w:line="288" w:before="0" w:after="0"/>
-        <w:rPr>
-          <w:rFonts w:ascii="Apple Garamond Light" w:hAnsi="Apple Garamond Light"/>
-        </w:rPr>
-      </w:pPr>
-      <w:r>
-        <w:rPr>
-          <w:rFonts w:ascii="Apple Garamond Light" w:hAnsi="Apple Garamond Light"/>
+        <w:rPr>
+          <w:rFonts w:asciiTheme="minorHAnsi" w:hAnsiTheme="minorHAnsi"/>
+        </w:rPr>
+      </w:pPr>
+      <w:r>
+        <w:rPr>
+          <w:rFonts w:asciiTheme="minorHAnsi" w:hAnsiTheme="minorHAnsi"/>
         </w:rPr>
         <w:t>Converted PSD to HTML from design team into email marketing templates, Expression Engine, and custom websites</w:t>
       </w:r>
@@ -2149,16 +2420,29 @@
           <w:ilvl w:val="0"/>
           <w:numId w:val="1"/>
         </w:numPr>
-        <w:spacing w:lineRule="auto" w:line="288" w:before="0" w:after="0"/>
-        <w:rPr>
-          <w:rFonts w:ascii="Apple Garamond Light" w:hAnsi="Apple Garamond Light"/>
-        </w:rPr>
-      </w:pPr>
-      <w:r>
-        <w:rPr>
-          <w:rFonts w:ascii="Apple Garamond Light" w:hAnsi="Apple Garamond Light"/>
-        </w:rPr>
-        <w:t>Created email campaign  newsletters from PSD using Constant Contact and Microsoft email marketing software</w:t>
+        <w:rPr>
+          <w:rFonts w:asciiTheme="minorHAnsi" w:hAnsiTheme="minorHAnsi"/>
+        </w:rPr>
+      </w:pPr>
+      <w:r>
+        <w:rPr>
+          <w:rFonts w:asciiTheme="minorHAnsi" w:hAnsiTheme="minorHAnsi"/>
+        </w:rPr>
+        <w:t xml:space="preserve">Created email </w:t>
+      </w:r>
+      <w:proofErr w:type="gramStart"/>
+      <w:r>
+        <w:rPr>
+          <w:rFonts w:asciiTheme="minorHAnsi" w:hAnsiTheme="minorHAnsi"/>
+        </w:rPr>
+        <w:t>campaign  newsletters</w:t>
+      </w:r>
+      <w:proofErr w:type="gramEnd"/>
+      <w:r>
+        <w:rPr>
+          <w:rFonts w:asciiTheme="minorHAnsi" w:hAnsiTheme="minorHAnsi"/>
+        </w:rPr>
+        <w:t xml:space="preserve"> from PSD using Constant Contact and Microsoft email marketing software</w:t>
       </w:r>
     </w:p>
     <w:p>
@@ -2168,14 +2452,13 @@
           <w:ilvl w:val="0"/>
           <w:numId w:val="1"/>
         </w:numPr>
-        <w:spacing w:lineRule="auto" w:line="288" w:before="0" w:after="0"/>
-        <w:rPr>
-          <w:rFonts w:ascii="Apple Garamond Light" w:hAnsi="Apple Garamond Light"/>
-        </w:rPr>
-      </w:pPr>
-      <w:r>
-        <w:rPr>
-          <w:rFonts w:ascii="Apple Garamond Light" w:hAnsi="Apple Garamond Light"/>
+        <w:rPr>
+          <w:rFonts w:asciiTheme="minorHAnsi" w:hAnsiTheme="minorHAnsi"/>
+        </w:rPr>
+      </w:pPr>
+      <w:r>
+        <w:rPr>
+          <w:rFonts w:asciiTheme="minorHAnsi" w:hAnsiTheme="minorHAnsi"/>
         </w:rPr>
         <w:t xml:space="preserve">Maintained other internal client PHP Websites and applications </w:t>
       </w:r>
@@ -2183,11 +2466,9 @@
     <w:p>
       <w:pPr>
         <w:pStyle w:val="TextBody"/>
-        <w:spacing w:lineRule="auto" w:line="288" w:before="0" w:after="0"/>
-        <w:ind w:left="0" w:right="0" w:hanging="0"/>
-        <w:rPr>
-          <w:rStyle w:val="Appleconvertedspace"/>
-          <w:rFonts w:ascii="Apple Garamond Light" w:hAnsi="Apple Garamond Light"/>
+        <w:rPr>
+          <w:rStyle w:val="apple-converted-space"/>
+          <w:rFonts w:asciiTheme="minorHAnsi" w:hAnsiTheme="minorHAnsi"/>
           <w:b/>
           <w:bCs/>
           <w:color w:val="000000"/>
@@ -2196,7 +2477,7 @@
       <w:r>
         <w:rPr>
           <w:rStyle w:val="InternetLink"/>
-          <w:rFonts w:ascii="Apple Garamond Light" w:hAnsi="Apple Garamond Light"/>
+          <w:rFonts w:asciiTheme="minorHAnsi" w:hAnsiTheme="minorHAnsi"/>
           <w:b/>
           <w:bCs/>
           <w:color w:val="000000"/>
@@ -2206,8 +2487,8 @@
       </w:r>
       <w:r>
         <w:rPr>
-          <w:rStyle w:val="Locality"/>
-          <w:rFonts w:ascii="Apple Garamond Light" w:hAnsi="Apple Garamond Light"/>
+          <w:rStyle w:val="locality"/>
+          <w:rFonts w:asciiTheme="minorHAnsi" w:hAnsiTheme="minorHAnsi"/>
           <w:b/>
           <w:bCs/>
           <w:color w:val="000000"/>
@@ -2216,37 +2497,58 @@
       </w:r>
       <w:r>
         <w:rPr>
-          <w:rFonts w:ascii="Apple Garamond Light" w:hAnsi="Apple Garamond Light"/>
+          <w:rFonts w:asciiTheme="minorHAnsi" w:hAnsiTheme="minorHAnsi"/>
           <w:b/>
           <w:bCs/>
           <w:color w:val="000000"/>
         </w:rPr>
-        <w:t xml:space="preserve"> ( </w:t>
-      </w:r>
-      <w:r>
-        <w:rPr>
-          <w:rStyle w:val="Experiencedatelocale"/>
-          <w:rFonts w:ascii="Apple Garamond Light" w:hAnsi="Apple Garamond Light"/>
+        <w:t xml:space="preserve"> </w:t>
+      </w:r>
+      <w:proofErr w:type="gramStart"/>
+      <w:r>
+        <w:rPr>
+          <w:rFonts w:asciiTheme="minorHAnsi" w:hAnsiTheme="minorHAnsi"/>
           <w:b/>
           <w:bCs/>
           <w:color w:val="000000"/>
         </w:rPr>
-        <w:t>January 2010</w:t>
-      </w:r>
-      <w:r>
-        <w:rPr>
-          <w:rStyle w:val="Appleconvertedspace"/>
-          <w:rFonts w:ascii="Apple Garamond Light" w:hAnsi="Apple Garamond Light"/>
+        <w:t xml:space="preserve">( </w:t>
+      </w:r>
+      <w:r>
+        <w:rPr>
+          <w:rStyle w:val="experience-date-locale"/>
+          <w:rFonts w:asciiTheme="minorHAnsi" w:hAnsiTheme="minorHAnsi"/>
           <w:b/>
           <w:bCs/>
           <w:color w:val="000000"/>
         </w:rPr>
+        <w:t>January</w:t>
+      </w:r>
+      <w:proofErr w:type="gramEnd"/>
+      <w:r>
+        <w:rPr>
+          <w:rStyle w:val="experience-date-locale"/>
+          <w:rFonts w:asciiTheme="minorHAnsi" w:hAnsiTheme="minorHAnsi"/>
+          <w:b/>
+          <w:bCs/>
+          <w:color w:val="000000"/>
+        </w:rPr>
+        <w:t xml:space="preserve"> 2010</w:t>
+      </w:r>
+      <w:r>
+        <w:rPr>
+          <w:rStyle w:val="apple-converted-space"/>
+          <w:rFonts w:asciiTheme="minorHAnsi" w:hAnsiTheme="minorHAnsi"/>
+          <w:b/>
+          <w:bCs/>
+          <w:color w:val="000000"/>
+        </w:rPr>
         <w:t xml:space="preserve">  </w:t>
       </w:r>
       <w:r>
         <w:rPr>
-          <w:rStyle w:val="Experiencedatelocale"/>
-          <w:rFonts w:ascii="Apple Garamond Light" w:hAnsi="Apple Garamond Light"/>
+          <w:rStyle w:val="experience-date-locale"/>
+          <w:rFonts w:asciiTheme="minorHAnsi" w:hAnsiTheme="minorHAnsi"/>
           <w:b/>
           <w:bCs/>
           <w:color w:val="000000"/>
@@ -2255,13 +2557,22 @@
       </w:r>
       <w:r>
         <w:rPr>
-          <w:rStyle w:val="Appleconvertedspace"/>
-          <w:rFonts w:ascii="Apple Garamond Light" w:hAnsi="Apple Garamond Light"/>
+          <w:rStyle w:val="apple-converted-space"/>
+          <w:rFonts w:asciiTheme="minorHAnsi" w:hAnsiTheme="minorHAnsi"/>
           <w:b/>
           <w:bCs/>
           <w:color w:val="000000"/>
         </w:rPr>
         <w:t>)</w:t>
+      </w:r>
+      <w:r>
+        <w:rPr>
+          <w:rStyle w:val="apple-converted-space"/>
+          <w:rFonts w:asciiTheme="minorHAnsi" w:hAnsiTheme="minorHAnsi"/>
+          <w:b/>
+          <w:bCs/>
+          <w:color w:val="000000"/>
+        </w:rPr>
         <w:br/>
         <w:t>PHP Web Developer</w:t>
       </w:r>
@@ -2273,14 +2584,13 @@
           <w:ilvl w:val="0"/>
           <w:numId w:val="1"/>
         </w:numPr>
-        <w:spacing w:lineRule="auto" w:line="288" w:before="0" w:after="0"/>
-        <w:rPr>
-          <w:rFonts w:ascii="Apple Garamond Light" w:hAnsi="Apple Garamond Light"/>
-        </w:rPr>
-      </w:pPr>
-      <w:r>
-        <w:rPr>
-          <w:rFonts w:ascii="Apple Garamond Light" w:hAnsi="Apple Garamond Light"/>
+        <w:rPr>
+          <w:rFonts w:asciiTheme="minorHAnsi" w:hAnsiTheme="minorHAnsi"/>
+        </w:rPr>
+      </w:pPr>
+      <w:r>
+        <w:rPr>
+          <w:rFonts w:asciiTheme="minorHAnsi" w:hAnsiTheme="minorHAnsi"/>
         </w:rPr>
         <w:t>Converted PSD comps to HTML websites and Facebook Apps</w:t>
       </w:r>
@@ -2288,104 +2598,119 @@
     <w:p>
       <w:pPr>
         <w:pStyle w:val="TextBody"/>
-        <w:spacing w:lineRule="auto" w:line="288" w:before="0" w:after="0"/>
-        <w:rPr>
-          <w:rFonts w:ascii="Apple Garamond Light" w:hAnsi="Apple Garamond Light"/>
-        </w:rPr>
-      </w:pPr>
-      <w:r>
-        <w:rPr>
-          <w:rFonts w:ascii="Apple Garamond Light" w:hAnsi="Apple Garamond Light"/>
-        </w:rPr>
-      </w:r>
+        <w:rPr>
+          <w:rFonts w:asciiTheme="minorHAnsi" w:hAnsiTheme="minorHAnsi"/>
+        </w:rPr>
+      </w:pPr>
     </w:p>
     <w:p>
       <w:pPr>
         <w:pStyle w:val="TextBody"/>
-        <w:spacing w:lineRule="auto" w:line="288" w:before="0" w:after="0"/>
-        <w:rPr>
-          <w:rStyle w:val="Appleconvertedspace"/>
-          <w:rFonts w:ascii="Apple Garamond Light" w:hAnsi="Apple Garamond Light"/>
+        <w:rPr>
+          <w:rStyle w:val="apple-converted-space"/>
+          <w:rFonts w:asciiTheme="minorHAnsi" w:hAnsiTheme="minorHAnsi"/>
+          <w:b/>
+          <w:bCs/>
+        </w:rPr>
+      </w:pPr>
+      <w:proofErr w:type="spellStart"/>
+      <w:r>
+        <w:rPr>
+          <w:rStyle w:val="InternetLink"/>
+          <w:rFonts w:asciiTheme="minorHAnsi" w:hAnsiTheme="minorHAnsi"/>
           <w:b/>
           <w:bCs/>
           <w:color w:val="00000A"/>
           <w:u w:val="none"/>
         </w:rPr>
-      </w:pPr>
+        <w:t>Wordsearch</w:t>
+      </w:r>
+      <w:proofErr w:type="spellEnd"/>
       <w:r>
         <w:rPr>
           <w:rStyle w:val="InternetLink"/>
-          <w:rFonts w:ascii="Apple Garamond Light" w:hAnsi="Apple Garamond Light"/>
+          <w:rFonts w:asciiTheme="minorHAnsi" w:hAnsiTheme="minorHAnsi"/>
           <w:b/>
           <w:bCs/>
           <w:color w:val="00000A"/>
           <w:u w:val="none"/>
         </w:rPr>
-        <w:t>Wordsearch - Austin, TX (</w:t>
-      </w:r>
-      <w:r>
-        <w:rPr>
-          <w:rStyle w:val="Experiencedatelocale"/>
-          <w:rFonts w:ascii="Apple Garamond Light" w:hAnsi="Apple Garamond Light"/>
+        <w:t xml:space="preserve"> - Austin, TX (</w:t>
+      </w:r>
+      <w:r>
+        <w:rPr>
+          <w:rStyle w:val="experience-date-locale"/>
+          <w:rFonts w:asciiTheme="minorHAnsi" w:hAnsiTheme="minorHAnsi"/>
+          <w:b/>
+          <w:bCs/>
+        </w:rPr>
+        <w:t xml:space="preserve">June </w:t>
+      </w:r>
+      <w:proofErr w:type="gramStart"/>
+      <w:r>
+        <w:rPr>
+          <w:rStyle w:val="experience-date-locale"/>
+          <w:rFonts w:asciiTheme="minorHAnsi" w:hAnsiTheme="minorHAnsi"/>
+          <w:b/>
+          <w:bCs/>
+        </w:rPr>
+        <w:t>2009</w:t>
+      </w:r>
+      <w:r>
+        <w:rPr>
+          <w:rStyle w:val="apple-converted-space"/>
+          <w:rFonts w:asciiTheme="minorHAnsi" w:hAnsiTheme="minorHAnsi"/>
+          <w:b/>
+          <w:bCs/>
+        </w:rPr>
+        <w:t xml:space="preserve">  </w:t>
+      </w:r>
+      <w:r>
+        <w:rPr>
+          <w:rStyle w:val="experience-date-locale"/>
+          <w:rFonts w:asciiTheme="minorHAnsi" w:hAnsiTheme="minorHAnsi"/>
+          <w:b/>
+          <w:bCs/>
+        </w:rPr>
+        <w:t>September</w:t>
+      </w:r>
+      <w:proofErr w:type="gramEnd"/>
+      <w:r>
+        <w:rPr>
+          <w:rStyle w:val="experience-date-locale"/>
+          <w:rFonts w:asciiTheme="minorHAnsi" w:hAnsiTheme="minorHAnsi"/>
+          <w:b/>
+          <w:bCs/>
+        </w:rPr>
+        <w:t xml:space="preserve"> 2009</w:t>
+      </w:r>
+      <w:r>
+        <w:rPr>
+          <w:rStyle w:val="apple-converted-space"/>
+          <w:rFonts w:asciiTheme="minorHAnsi" w:hAnsiTheme="minorHAnsi"/>
+          <w:b/>
+          <w:bCs/>
+        </w:rPr>
+        <w:t>)</w:t>
+      </w:r>
+    </w:p>
+    <w:p>
+      <w:pPr>
+        <w:pStyle w:val="TextBody"/>
+        <w:rPr>
+          <w:rStyle w:val="InternetLink"/>
+          <w:rFonts w:asciiTheme="minorHAnsi" w:hAnsiTheme="minorHAnsi"/>
           <w:b/>
           <w:bCs/>
           <w:color w:val="00000A"/>
           <w:u w:val="none"/>
         </w:rPr>
-        <w:t>June 2009</w:t>
-      </w:r>
-      <w:r>
-        <w:rPr>
-          <w:rStyle w:val="Appleconvertedspace"/>
-          <w:rFonts w:ascii="Apple Garamond Light" w:hAnsi="Apple Garamond Light"/>
-          <w:b/>
-          <w:bCs/>
-          <w:color w:val="00000A"/>
-          <w:u w:val="none"/>
-        </w:rPr>
-        <w:t xml:space="preserve">  </w:t>
-      </w:r>
-      <w:r>
-        <w:rPr>
-          <w:rStyle w:val="Experiencedatelocale"/>
-          <w:rFonts w:ascii="Apple Garamond Light" w:hAnsi="Apple Garamond Light"/>
-          <w:b/>
-          <w:bCs/>
-          <w:color w:val="00000A"/>
-          <w:u w:val="none"/>
-        </w:rPr>
-        <w:t>September 2009</w:t>
-      </w:r>
-      <w:r>
-        <w:rPr>
-          <w:rStyle w:val="Appleconvertedspace"/>
-          <w:rFonts w:ascii="Apple Garamond Light" w:hAnsi="Apple Garamond Light"/>
-          <w:b/>
-          <w:bCs/>
-          <w:color w:val="00000A"/>
-          <w:u w:val="none"/>
-        </w:rPr>
-        <w:t>)</w:t>
-      </w:r>
-    </w:p>
-    <w:p>
-      <w:pPr>
-        <w:pStyle w:val="TextBody"/>
-        <w:spacing w:lineRule="auto" w:line="288" w:before="0" w:after="0"/>
-        <w:rPr>
-          <w:rStyle w:val="InternetLink"/>
-          <w:rFonts w:ascii="Apple Garamond Light" w:hAnsi="Apple Garamond Light"/>
-          <w:b/>
-          <w:bCs/>
-          <w:color w:val="00000A"/>
-          <w:u w:val="none"/>
-        </w:rPr>
-      </w:pPr>
-      <w:hyperlink r:id="rId9">
+      </w:pPr>
+      <w:hyperlink r:id="rId14">
         <w:r>
           <w:rPr>
             <w:rStyle w:val="InternetLink"/>
-            <w:rFonts w:ascii="Apple Garamond Light" w:hAnsi="Apple Garamond Light"/>
+            <w:rFonts w:asciiTheme="minorHAnsi" w:hAnsiTheme="minorHAnsi"/>
             <w:b/>
             <w:bCs/>
             <w:color w:val="00000A"/>
@@ -2402,14 +2727,13 @@
           <w:ilvl w:val="0"/>
           <w:numId w:val="1"/>
         </w:numPr>
-        <w:spacing w:lineRule="auto" w:line="288" w:before="0" w:after="0"/>
-        <w:rPr>
-          <w:rFonts w:ascii="Apple Garamond Light" w:hAnsi="Apple Garamond Light"/>
-        </w:rPr>
-      </w:pPr>
-      <w:r>
-        <w:rPr>
-          <w:rFonts w:ascii="Apple Garamond Light" w:hAnsi="Apple Garamond Light"/>
+        <w:rPr>
+          <w:rFonts w:asciiTheme="minorHAnsi" w:hAnsiTheme="minorHAnsi"/>
+        </w:rPr>
+      </w:pPr>
+      <w:r>
+        <w:rPr>
+          <w:rFonts w:asciiTheme="minorHAnsi" w:hAnsiTheme="minorHAnsi"/>
         </w:rPr>
         <w:t>Revised HTML code that was scanned to XHTML standard to mirror the book's hard copy including replacing Hebrew characters with their HTML entities</w:t>
       </w:r>
@@ -2421,54 +2745,69 @@
           <w:ilvl w:val="0"/>
           <w:numId w:val="1"/>
         </w:numPr>
-        <w:spacing w:lineRule="auto" w:line="288" w:before="0" w:after="0"/>
-        <w:rPr>
-          <w:rFonts w:ascii="Apple Garamond Light" w:hAnsi="Apple Garamond Light"/>
-        </w:rPr>
-      </w:pPr>
-      <w:r>
-        <w:rPr>
-          <w:rFonts w:ascii="Apple Garamond Light" w:hAnsi="Apple Garamond Light"/>
-        </w:rPr>
-        <w:t>Compiled revised code with in-house compiler for displaying in the company's flagship program (Wordsearch) Consisted of learning how to type the Hebrew language and convert it to HTML entities using a Perl script</w:t>
+        <w:rPr>
+          <w:rFonts w:asciiTheme="minorHAnsi" w:hAnsiTheme="minorHAnsi"/>
+        </w:rPr>
+      </w:pPr>
+      <w:r>
+        <w:rPr>
+          <w:rFonts w:asciiTheme="minorHAnsi" w:hAnsiTheme="minorHAnsi"/>
+        </w:rPr>
+        <w:t>Compiled revised code with in-house compiler for displaying in the company's flagship program (</w:t>
+      </w:r>
+      <w:proofErr w:type="spellStart"/>
+      <w:r>
+        <w:rPr>
+          <w:rFonts w:asciiTheme="minorHAnsi" w:hAnsiTheme="minorHAnsi"/>
+        </w:rPr>
+        <w:t>Wordsearch</w:t>
+      </w:r>
+      <w:proofErr w:type="spellEnd"/>
+      <w:r>
+        <w:rPr>
+          <w:rFonts w:asciiTheme="minorHAnsi" w:hAnsiTheme="minorHAnsi"/>
+        </w:rPr>
+        <w:t>) Consisted of learning how to type the Hebrew language and convert it to HTML entities using a Perl script</w:t>
       </w:r>
     </w:p>
     <w:p>
       <w:pPr>
         <w:pStyle w:val="TextBody"/>
-        <w:spacing w:lineRule="auto" w:line="288" w:before="0" w:after="0"/>
-        <w:rPr>
-          <w:rFonts w:ascii="Apple Garamond Light" w:hAnsi="Apple Garamond Light"/>
-        </w:rPr>
-      </w:pPr>
-      <w:r>
-        <w:rPr>
-          <w:rFonts w:ascii="Apple Garamond Light" w:hAnsi="Apple Garamond Light"/>
-        </w:rPr>
-      </w:r>
+        <w:rPr>
+          <w:rFonts w:asciiTheme="minorHAnsi" w:hAnsiTheme="minorHAnsi"/>
+        </w:rPr>
+      </w:pPr>
     </w:p>
     <w:p>
       <w:pPr>
         <w:pStyle w:val="TextBody"/>
-        <w:spacing w:lineRule="auto" w:line="288" w:before="0" w:after="0"/>
-        <w:rPr>
-          <w:rFonts w:ascii="Apple Garamond Light" w:hAnsi="Apple Garamond Light"/>
-          <w:b/>
-          <w:bCs/>
-        </w:rPr>
-      </w:pPr>
-      <w:r>
-        <w:rPr>
-          <w:rFonts w:ascii="Apple Garamond Light" w:hAnsi="Apple Garamond Light"/>
-          <w:b/>
-          <w:bCs/>
-        </w:rPr>
-        <w:t>Austin Software Architects - Austin, TX (March 2008</w:t>
-      </w:r>
-      <w:r>
-        <w:rPr>
-          <w:rStyle w:val="Appleconvertedspace"/>
-          <w:rFonts w:ascii="Apple Garamond Light" w:hAnsi="Apple Garamond Light"/>
+        <w:rPr>
+          <w:rFonts w:asciiTheme="minorHAnsi" w:hAnsiTheme="minorHAnsi"/>
+          <w:b/>
+          <w:bCs/>
+        </w:rPr>
+      </w:pPr>
+      <w:r>
+        <w:rPr>
+          <w:rFonts w:asciiTheme="minorHAnsi" w:hAnsiTheme="minorHAnsi"/>
+          <w:b/>
+          <w:bCs/>
+        </w:rPr>
+        <w:t xml:space="preserve">Austin Software Architects - Austin, TX (March </w:t>
+      </w:r>
+      <w:proofErr w:type="gramStart"/>
+      <w:r>
+        <w:rPr>
+          <w:rFonts w:asciiTheme="minorHAnsi" w:hAnsiTheme="minorHAnsi"/>
+          <w:b/>
+          <w:bCs/>
+        </w:rPr>
+        <w:t>2008</w:t>
+      </w:r>
+      <w:r>
+        <w:rPr>
+          <w:rStyle w:val="apple-converted-space"/>
+          <w:rFonts w:asciiTheme="minorHAnsi" w:hAnsiTheme="minorHAnsi"/>
           <w:b/>
           <w:bCs/>
         </w:rPr>
@@ -2476,11 +2815,27 @@
       </w:r>
       <w:r>
         <w:rPr>
-          <w:rFonts w:ascii="Apple Garamond Light" w:hAnsi="Apple Garamond Light"/>
-          <w:b/>
-          <w:bCs/>
-        </w:rPr>
-        <w:t xml:space="preserve">June 2008)                             </w:t>
+          <w:rFonts w:asciiTheme="minorHAnsi" w:hAnsiTheme="minorHAnsi"/>
+          <w:b/>
+          <w:bCs/>
+        </w:rPr>
+        <w:t>June</w:t>
+      </w:r>
+      <w:proofErr w:type="gramEnd"/>
+      <w:r>
+        <w:rPr>
+          <w:rFonts w:asciiTheme="minorHAnsi" w:hAnsiTheme="minorHAnsi"/>
+          <w:b/>
+          <w:bCs/>
+        </w:rPr>
+        <w:t xml:space="preserve"> 2008)                             </w:t>
+      </w:r>
+      <w:r>
+        <w:rPr>
+          <w:rFonts w:asciiTheme="minorHAnsi" w:hAnsiTheme="minorHAnsi"/>
+          <w:b/>
+          <w:bCs/>
+        </w:rPr>
         <w:br/>
         <w:t xml:space="preserve">PHP Web Developer </w:t>
       </w:r>
@@ -2492,16 +2847,29 @@
           <w:ilvl w:val="0"/>
           <w:numId w:val="1"/>
         </w:numPr>
-        <w:spacing w:lineRule="auto" w:line="288" w:before="0" w:after="0"/>
-        <w:rPr>
-          <w:rFonts w:ascii="Apple Garamond Light" w:hAnsi="Apple Garamond Light"/>
-        </w:rPr>
-      </w:pPr>
-      <w:r>
-        <w:rPr>
-          <w:rFonts w:ascii="Apple Garamond Light" w:hAnsi="Apple Garamond Light"/>
-        </w:rPr>
-        <w:t xml:space="preserve">Provided custom SugarCRM solutions using custom PHP programming </w:t>
+        <w:rPr>
+          <w:rFonts w:asciiTheme="minorHAnsi" w:hAnsiTheme="minorHAnsi"/>
+        </w:rPr>
+      </w:pPr>
+      <w:r>
+        <w:rPr>
+          <w:rFonts w:asciiTheme="minorHAnsi" w:hAnsiTheme="minorHAnsi"/>
+        </w:rPr>
+        <w:t xml:space="preserve">Provided custom </w:t>
+      </w:r>
+      <w:proofErr w:type="spellStart"/>
+      <w:r>
+        <w:rPr>
+          <w:rFonts w:asciiTheme="minorHAnsi" w:hAnsiTheme="minorHAnsi"/>
+        </w:rPr>
+        <w:t>SugarCRM</w:t>
+      </w:r>
+      <w:proofErr w:type="spellEnd"/>
+      <w:r>
+        <w:rPr>
+          <w:rFonts w:asciiTheme="minorHAnsi" w:hAnsiTheme="minorHAnsi"/>
+        </w:rPr>
+        <w:t xml:space="preserve"> solutions using custom PHP programming </w:t>
       </w:r>
     </w:p>
     <w:p>
@@ -2511,14 +2879,13 @@
           <w:ilvl w:val="0"/>
           <w:numId w:val="1"/>
         </w:numPr>
-        <w:spacing w:lineRule="auto" w:line="288" w:before="0" w:after="0"/>
-        <w:rPr>
-          <w:rFonts w:ascii="Apple Garamond Light" w:hAnsi="Apple Garamond Light"/>
-        </w:rPr>
-      </w:pPr>
-      <w:r>
-        <w:rPr>
-          <w:rFonts w:ascii="Apple Garamond Light" w:hAnsi="Apple Garamond Light"/>
+        <w:rPr>
+          <w:rFonts w:asciiTheme="minorHAnsi" w:hAnsiTheme="minorHAnsi"/>
+        </w:rPr>
+      </w:pPr>
+      <w:r>
+        <w:rPr>
+          <w:rFonts w:asciiTheme="minorHAnsi" w:hAnsiTheme="minorHAnsi"/>
         </w:rPr>
         <w:t>Troubleshot web errors related to PHP / MySQL code</w:t>
       </w:r>
@@ -2530,16 +2897,29 @@
           <w:ilvl w:val="0"/>
           <w:numId w:val="1"/>
         </w:numPr>
-        <w:spacing w:lineRule="auto" w:line="288" w:before="0" w:after="0"/>
-        <w:rPr>
-          <w:rFonts w:ascii="Apple Garamond Light" w:hAnsi="Apple Garamond Light"/>
-        </w:rPr>
-      </w:pPr>
-      <w:r>
-        <w:rPr>
-          <w:rFonts w:ascii="Apple Garamond Light" w:hAnsi="Apple Garamond Light"/>
-        </w:rPr>
-        <w:t>Maintain client’s web servers using cPanel / SSH</w:t>
+        <w:rPr>
+          <w:rFonts w:asciiTheme="minorHAnsi" w:hAnsiTheme="minorHAnsi"/>
+        </w:rPr>
+      </w:pPr>
+      <w:r>
+        <w:rPr>
+          <w:rFonts w:asciiTheme="minorHAnsi" w:hAnsiTheme="minorHAnsi"/>
+        </w:rPr>
+        <w:t xml:space="preserve">Maintain client’s web servers using </w:t>
+      </w:r>
+      <w:proofErr w:type="spellStart"/>
+      <w:r>
+        <w:rPr>
+          <w:rFonts w:asciiTheme="minorHAnsi" w:hAnsiTheme="minorHAnsi"/>
+        </w:rPr>
+        <w:t>cPanel</w:t>
+      </w:r>
+      <w:proofErr w:type="spellEnd"/>
+      <w:r>
+        <w:rPr>
+          <w:rFonts w:asciiTheme="minorHAnsi" w:hAnsiTheme="minorHAnsi"/>
+        </w:rPr>
+        <w:t xml:space="preserve"> / SSH</w:t>
       </w:r>
     </w:p>
     <w:p>
@@ -2549,16 +2929,43 @@
           <w:ilvl w:val="0"/>
           <w:numId w:val="1"/>
         </w:numPr>
-        <w:spacing w:lineRule="auto" w:line="288" w:before="0" w:after="0"/>
-        <w:rPr>
-          <w:rFonts w:ascii="Apple Garamond Light" w:hAnsi="Apple Garamond Light"/>
-        </w:rPr>
-      </w:pPr>
-      <w:r>
-        <w:rPr>
-          <w:rFonts w:ascii="Apple Garamond Light" w:hAnsi="Apple Garamond Light"/>
-        </w:rPr>
-        <w:t>Created / modified custom PHP / Javascript code for SugarCRM modules and unique customer sites for records management, user management, and field calculations using Dreamweaver 8 / Linux (VI) without the use of a GUI</w:t>
+        <w:rPr>
+          <w:rFonts w:asciiTheme="minorHAnsi" w:hAnsiTheme="minorHAnsi"/>
+        </w:rPr>
+      </w:pPr>
+      <w:r>
+        <w:rPr>
+          <w:rFonts w:asciiTheme="minorHAnsi" w:hAnsiTheme="minorHAnsi"/>
+        </w:rPr>
+        <w:t xml:space="preserve">Created / modified custom PHP / </w:t>
+      </w:r>
+      <w:proofErr w:type="spellStart"/>
+      <w:r>
+        <w:rPr>
+          <w:rFonts w:asciiTheme="minorHAnsi" w:hAnsiTheme="minorHAnsi"/>
+        </w:rPr>
+        <w:t>Javascript</w:t>
+      </w:r>
+      <w:proofErr w:type="spellEnd"/>
+      <w:r>
+        <w:rPr>
+          <w:rFonts w:asciiTheme="minorHAnsi" w:hAnsiTheme="minorHAnsi"/>
+        </w:rPr>
+        <w:t xml:space="preserve"> code for </w:t>
+      </w:r>
+      <w:proofErr w:type="spellStart"/>
+      <w:r>
+        <w:rPr>
+          <w:rFonts w:asciiTheme="minorHAnsi" w:hAnsiTheme="minorHAnsi"/>
+        </w:rPr>
+        <w:t>SugarCRM</w:t>
+      </w:r>
+      <w:proofErr w:type="spellEnd"/>
+      <w:r>
+        <w:rPr>
+          <w:rFonts w:asciiTheme="minorHAnsi" w:hAnsiTheme="minorHAnsi"/>
+        </w:rPr>
+        <w:t xml:space="preserve"> modules and unique customer sites for records management, user management, and field calculations using Dreamweaver 8 / Linux (VI) without the use of a GUI</w:t>
       </w:r>
     </w:p>
     <w:p>
@@ -2568,16 +2975,29 @@
           <w:ilvl w:val="0"/>
           <w:numId w:val="1"/>
         </w:numPr>
-        <w:spacing w:lineRule="auto" w:line="288" w:before="0" w:after="0"/>
-        <w:rPr>
-          <w:rFonts w:ascii="Apple Garamond Light" w:hAnsi="Apple Garamond Light"/>
-        </w:rPr>
-      </w:pPr>
-      <w:r>
-        <w:rPr>
-          <w:rFonts w:ascii="Apple Garamond Light" w:hAnsi="Apple Garamond Light"/>
-        </w:rPr>
-        <w:t>Performed system domain migrations from old system to newer cPanel hosted site</w:t>
+        <w:rPr>
+          <w:rFonts w:asciiTheme="minorHAnsi" w:hAnsiTheme="minorHAnsi"/>
+        </w:rPr>
+      </w:pPr>
+      <w:r>
+        <w:rPr>
+          <w:rFonts w:asciiTheme="minorHAnsi" w:hAnsiTheme="minorHAnsi"/>
+        </w:rPr>
+        <w:t xml:space="preserve">Performed system domain migrations from old system to newer </w:t>
+      </w:r>
+      <w:proofErr w:type="spellStart"/>
+      <w:r>
+        <w:rPr>
+          <w:rFonts w:asciiTheme="minorHAnsi" w:hAnsiTheme="minorHAnsi"/>
+        </w:rPr>
+        <w:t>cPanel</w:t>
+      </w:r>
+      <w:proofErr w:type="spellEnd"/>
+      <w:r>
+        <w:rPr>
+          <w:rFonts w:asciiTheme="minorHAnsi" w:hAnsiTheme="minorHAnsi"/>
+        </w:rPr>
+        <w:t xml:space="preserve"> hosted site</w:t>
       </w:r>
     </w:p>
     <w:p>
@@ -2587,14 +3007,13 @@
           <w:ilvl w:val="0"/>
           <w:numId w:val="1"/>
         </w:numPr>
-        <w:spacing w:lineRule="auto" w:line="288" w:before="0" w:after="0"/>
-        <w:rPr>
-          <w:rFonts w:ascii="Apple Garamond Light" w:hAnsi="Apple Garamond Light"/>
-        </w:rPr>
-      </w:pPr>
-      <w:r>
-        <w:rPr>
-          <w:rFonts w:ascii="Apple Garamond Light" w:hAnsi="Apple Garamond Light"/>
+        <w:rPr>
+          <w:rFonts w:asciiTheme="minorHAnsi" w:hAnsiTheme="minorHAnsi"/>
+        </w:rPr>
+      </w:pPr>
+      <w:r>
+        <w:rPr>
+          <w:rFonts w:asciiTheme="minorHAnsi" w:hAnsiTheme="minorHAnsi"/>
         </w:rPr>
         <w:t>Performed database migration (backup / restoration) with MySQL manually and using MySQL GUI Tools</w:t>
       </w:r>
@@ -2606,16 +3025,43 @@
           <w:ilvl w:val="0"/>
           <w:numId w:val="1"/>
         </w:numPr>
-        <w:spacing w:lineRule="auto" w:line="288" w:before="0" w:after="0"/>
-        <w:rPr>
-          <w:rFonts w:ascii="Apple Garamond Light" w:hAnsi="Apple Garamond Light"/>
-        </w:rPr>
-      </w:pPr>
-      <w:r>
-        <w:rPr>
-          <w:rFonts w:ascii="Apple Garamond Light" w:hAnsi="Apple Garamond Light"/>
-        </w:rPr>
-        <w:t>Maintained / repaired mail forwarding problems using cPANEL, WebMIN and PLESK</w:t>
+        <w:rPr>
+          <w:rFonts w:asciiTheme="minorHAnsi" w:hAnsiTheme="minorHAnsi"/>
+        </w:rPr>
+      </w:pPr>
+      <w:r>
+        <w:rPr>
+          <w:rFonts w:asciiTheme="minorHAnsi" w:hAnsiTheme="minorHAnsi"/>
+        </w:rPr>
+        <w:t xml:space="preserve">Maintained / repaired mail forwarding problems using </w:t>
+      </w:r>
+      <w:proofErr w:type="spellStart"/>
+      <w:r>
+        <w:rPr>
+          <w:rFonts w:asciiTheme="minorHAnsi" w:hAnsiTheme="minorHAnsi"/>
+        </w:rPr>
+        <w:t>cPANEL</w:t>
+      </w:r>
+      <w:proofErr w:type="spellEnd"/>
+      <w:r>
+        <w:rPr>
+          <w:rFonts w:asciiTheme="minorHAnsi" w:hAnsiTheme="minorHAnsi"/>
+        </w:rPr>
+        <w:t xml:space="preserve">, </w:t>
+      </w:r>
+      <w:proofErr w:type="spellStart"/>
+      <w:r>
+        <w:rPr>
+          <w:rFonts w:asciiTheme="minorHAnsi" w:hAnsiTheme="minorHAnsi"/>
+        </w:rPr>
+        <w:t>WebMIN</w:t>
+      </w:r>
+      <w:proofErr w:type="spellEnd"/>
+      <w:r>
+        <w:rPr>
+          <w:rFonts w:asciiTheme="minorHAnsi" w:hAnsiTheme="minorHAnsi"/>
+        </w:rPr>
+        <w:t xml:space="preserve"> and PLESK</w:t>
       </w:r>
     </w:p>
     <w:p>
@@ -2625,16 +3071,20 @@
           <w:ilvl w:val="0"/>
           <w:numId w:val="1"/>
         </w:numPr>
-        <w:spacing w:lineRule="auto" w:line="288" w:before="0" w:after="0"/>
-        <w:rPr>
-          <w:rFonts w:ascii="Apple Garamond Light" w:hAnsi="Apple Garamond Light"/>
-        </w:rPr>
-      </w:pPr>
-      <w:r>
-        <w:rPr>
-          <w:rFonts w:ascii="Apple Garamond Light" w:hAnsi="Apple Garamond Light"/>
+        <w:rPr>
+          <w:rFonts w:asciiTheme="minorHAnsi" w:hAnsiTheme="minorHAnsi"/>
+        </w:rPr>
+      </w:pPr>
+      <w:r>
+        <w:rPr>
+          <w:rFonts w:asciiTheme="minorHAnsi" w:hAnsiTheme="minorHAnsi"/>
         </w:rPr>
         <w:t>Performed basic help desk task such as email configuration, program installations, and troubleshooting</w:t>
+      </w:r>
+      <w:r>
+        <w:rPr>
+          <w:rFonts w:asciiTheme="minorHAnsi" w:hAnsiTheme="minorHAnsi"/>
+        </w:rPr>
         <w:br/>
         <w:t>Troubleshot web errors related to PHP / MySQL code</w:t>
       </w:r>
@@ -2642,29 +3092,19 @@
     <w:p>
       <w:pPr>
         <w:pStyle w:val="TextBody"/>
-        <w:spacing w:lineRule="auto" w:line="288" w:before="0" w:after="0"/>
-        <w:rPr>
-          <w:rFonts w:ascii="Apple Garamond Light" w:hAnsi="Apple Garamond Light"/>
-          <w:b/>
-          <w:bCs/>
-          <w:color w:val="00000A"/>
-        </w:rPr>
-      </w:pPr>
-      <w:r>
-        <w:rPr>
-          <w:rFonts w:ascii="Apple Garamond Light" w:hAnsi="Apple Garamond Light"/>
-          <w:b/>
-          <w:bCs/>
-          <w:color w:val="00000A"/>
-        </w:rPr>
-      </w:r>
+        <w:rPr>
+          <w:rFonts w:asciiTheme="minorHAnsi" w:hAnsiTheme="minorHAnsi"/>
+          <w:b/>
+          <w:bCs/>
+        </w:rPr>
+      </w:pPr>
     </w:p>
     <w:p>
       <w:pPr>
         <w:pStyle w:val="TextBody"/>
-        <w:spacing w:lineRule="auto" w:line="288" w:before="0" w:after="0"/>
-        <w:rPr>
-          <w:rFonts w:ascii="Apple Garamond Light" w:hAnsi="Apple Garamond Light"/>
+        <w:rPr>
+          <w:rStyle w:val="InternetLink"/>
+          <w:rFonts w:asciiTheme="minorHAnsi" w:hAnsiTheme="minorHAnsi"/>
           <w:b/>
           <w:bCs/>
           <w:color w:val="00000A"/>
@@ -2672,57 +3112,109 @@
         </w:rPr>
       </w:pPr>
       <w:bookmarkStart w:id="2" w:name="company"/>
-      <w:r>
+    </w:p>
+    <w:p>
+      <w:pPr>
+        <w:pStyle w:val="TextBody"/>
         <w:rPr>
           <w:rStyle w:val="InternetLink"/>
-          <w:rFonts w:ascii="Apple Garamond Light" w:hAnsi="Apple Garamond Light"/>
+          <w:rFonts w:asciiTheme="minorHAnsi" w:hAnsiTheme="minorHAnsi"/>
           <w:b/>
           <w:bCs/>
           <w:color w:val="00000A"/>
           <w:u w:val="none"/>
         </w:rPr>
-        <w:t>Word Education Church</w:t>
-      </w:r>
-      <w:bookmarkEnd w:id="2"/>
-      <w:r>
+      </w:pPr>
+    </w:p>
+    <w:p>
+      <w:pPr>
+        <w:pStyle w:val="TextBody"/>
         <w:rPr>
           <w:rStyle w:val="InternetLink"/>
-          <w:rFonts w:ascii="Apple Garamond Light" w:hAnsi="Apple Garamond Light"/>
+          <w:rFonts w:asciiTheme="minorHAnsi" w:hAnsiTheme="minorHAnsi"/>
           <w:b/>
           <w:bCs/>
           <w:color w:val="00000A"/>
           <w:u w:val="none"/>
         </w:rPr>
-        <w:t xml:space="preserve"> -</w:t>
-      </w:r>
-      <w:r>
-        <w:rPr>
-          <w:rFonts w:ascii="Apple Garamond Light" w:hAnsi="Apple Garamond Light"/>
+      </w:pPr>
+    </w:p>
+    <w:p>
+      <w:pPr>
+        <w:pStyle w:val="TextBody"/>
+        <w:rPr>
+          <w:rFonts w:asciiTheme="minorHAnsi" w:hAnsiTheme="minorHAnsi"/>
+          <w:b/>
+          <w:bCs/>
+        </w:rPr>
+      </w:pPr>
+      <w:r>
+        <w:rPr>
+          <w:rStyle w:val="InternetLink"/>
+          <w:rFonts w:asciiTheme="minorHAnsi" w:hAnsiTheme="minorHAnsi"/>
           <w:b/>
           <w:bCs/>
           <w:color w:val="00000A"/>
           <w:u w:val="none"/>
         </w:rPr>
-        <w:t xml:space="preserve"> Lillington, NC ( January 2007  March 2008)</w:t>
-      </w:r>
-    </w:p>
-    <w:p>
-      <w:pPr>
-        <w:pStyle w:val="TextBody"/>
-        <w:spacing w:lineRule="auto" w:line="288" w:before="0" w:after="0"/>
+        <w:lastRenderedPageBreak/>
+        <w:t>Word Education Church</w:t>
+      </w:r>
+      <w:bookmarkEnd w:id="2"/>
+      <w:r>
         <w:rPr>
           <w:rStyle w:val="InternetLink"/>
-          <w:rFonts w:ascii="Apple Garamond Light" w:hAnsi="Apple Garamond Light"/>
+          <w:rFonts w:asciiTheme="minorHAnsi" w:hAnsiTheme="minorHAnsi"/>
           <w:b/>
           <w:bCs/>
           <w:color w:val="00000A"/>
           <w:u w:val="none"/>
         </w:rPr>
-      </w:pPr>
-      <w:r>
+        <w:t xml:space="preserve"> -</w:t>
+      </w:r>
+      <w:r>
+        <w:rPr>
+          <w:rFonts w:asciiTheme="minorHAnsi" w:hAnsiTheme="minorHAnsi"/>
+          <w:b/>
+          <w:bCs/>
+        </w:rPr>
+        <w:t xml:space="preserve"> Lillington, NC </w:t>
+      </w:r>
+      <w:proofErr w:type="gramStart"/>
+      <w:r>
+        <w:rPr>
+          <w:rFonts w:asciiTheme="minorHAnsi" w:hAnsiTheme="minorHAnsi"/>
+          <w:b/>
+          <w:bCs/>
+        </w:rPr>
+        <w:t>( January</w:t>
+      </w:r>
+      <w:proofErr w:type="gramEnd"/>
+      <w:r>
+        <w:rPr>
+          <w:rFonts w:asciiTheme="minorHAnsi" w:hAnsiTheme="minorHAnsi"/>
+          <w:b/>
+          <w:bCs/>
+        </w:rPr>
+        <w:t xml:space="preserve"> 2007  March 2008)</w:t>
+      </w:r>
+    </w:p>
+    <w:p>
+      <w:pPr>
+        <w:pStyle w:val="TextBody"/>
         <w:rPr>
           <w:rStyle w:val="InternetLink"/>
-          <w:rFonts w:ascii="Apple Garamond Light" w:hAnsi="Apple Garamond Light"/>
+          <w:rFonts w:asciiTheme="minorHAnsi" w:hAnsiTheme="minorHAnsi"/>
+          <w:b/>
+          <w:bCs/>
+          <w:color w:val="00000A"/>
+          <w:u w:val="none"/>
+        </w:rPr>
+      </w:pPr>
+      <w:r>
+        <w:rPr>
+          <w:rStyle w:val="InternetLink"/>
+          <w:rFonts w:asciiTheme="minorHAnsi" w:hAnsiTheme="minorHAnsi"/>
           <w:b/>
           <w:bCs/>
           <w:color w:val="00000A"/>
@@ -2738,14 +3230,13 @@
           <w:ilvl w:val="0"/>
           <w:numId w:val="1"/>
         </w:numPr>
-        <w:spacing w:lineRule="auto" w:line="288" w:before="0" w:after="0"/>
-        <w:rPr>
-          <w:rFonts w:ascii="Apple Garamond Light" w:hAnsi="Apple Garamond Light"/>
-        </w:rPr>
-      </w:pPr>
-      <w:r>
-        <w:rPr>
-          <w:rFonts w:ascii="Apple Garamond Light" w:hAnsi="Apple Garamond Light"/>
+        <w:rPr>
+          <w:rFonts w:asciiTheme="minorHAnsi" w:hAnsiTheme="minorHAnsi"/>
+        </w:rPr>
+      </w:pPr>
+      <w:r>
+        <w:rPr>
+          <w:rFonts w:asciiTheme="minorHAnsi" w:hAnsiTheme="minorHAnsi"/>
         </w:rPr>
         <w:t>Developed and tested site for church (http://www.wordeducationchurch.org) using MySQL / PHP hosting on a Linux operating system using CPANEL and PHP 4 (later upgraded to PHP 5)</w:t>
       </w:r>
@@ -2757,16 +3248,29 @@
           <w:ilvl w:val="0"/>
           <w:numId w:val="1"/>
         </w:numPr>
-        <w:spacing w:lineRule="auto" w:line="288" w:before="0" w:after="0"/>
-        <w:rPr>
-          <w:rFonts w:ascii="Apple Garamond Light" w:hAnsi="Apple Garamond Light"/>
-        </w:rPr>
-      </w:pPr>
-      <w:r>
-        <w:rPr>
-          <w:rFonts w:ascii="Apple Garamond Light" w:hAnsi="Apple Garamond Light"/>
-        </w:rPr>
-        <w:t>Developed administration panel for church staff to upload tri-weekly lessons using the web from any location Utilized Dreamweaver, Scite, and a basic text editor for coding</w:t>
+        <w:rPr>
+          <w:rFonts w:asciiTheme="minorHAnsi" w:hAnsiTheme="minorHAnsi"/>
+        </w:rPr>
+      </w:pPr>
+      <w:r>
+        <w:rPr>
+          <w:rFonts w:asciiTheme="minorHAnsi" w:hAnsiTheme="minorHAnsi"/>
+        </w:rPr>
+        <w:t xml:space="preserve">Developed administration panel for church staff to upload tri-weekly lessons using the web from any location Utilized Dreamweaver, </w:t>
+      </w:r>
+      <w:proofErr w:type="spellStart"/>
+      <w:r>
+        <w:rPr>
+          <w:rFonts w:asciiTheme="minorHAnsi" w:hAnsiTheme="minorHAnsi"/>
+        </w:rPr>
+        <w:t>Scite</w:t>
+      </w:r>
+      <w:proofErr w:type="spellEnd"/>
+      <w:r>
+        <w:rPr>
+          <w:rFonts w:asciiTheme="minorHAnsi" w:hAnsiTheme="minorHAnsi"/>
+        </w:rPr>
+        <w:t>, and a basic text editor for coding</w:t>
       </w:r>
     </w:p>
     <w:p>
@@ -2776,14 +3280,13 @@
           <w:ilvl w:val="0"/>
           <w:numId w:val="1"/>
         </w:numPr>
-        <w:spacing w:lineRule="auto" w:line="288" w:before="0" w:after="0"/>
-        <w:rPr>
-          <w:rFonts w:ascii="Apple Garamond Light" w:hAnsi="Apple Garamond Light"/>
-        </w:rPr>
-      </w:pPr>
-      <w:r>
-        <w:rPr>
-          <w:rFonts w:ascii="Apple Garamond Light" w:hAnsi="Apple Garamond Light"/>
+        <w:rPr>
+          <w:rFonts w:asciiTheme="minorHAnsi" w:hAnsiTheme="minorHAnsi"/>
+        </w:rPr>
+      </w:pPr>
+      <w:r>
+        <w:rPr>
+          <w:rFonts w:asciiTheme="minorHAnsi" w:hAnsiTheme="minorHAnsi"/>
         </w:rPr>
         <w:t>Implemented network plan using Linksys routers to support organization’s budget for wireless distribution</w:t>
       </w:r>
@@ -2795,14 +3298,13 @@
           <w:ilvl w:val="0"/>
           <w:numId w:val="1"/>
         </w:numPr>
-        <w:spacing w:lineRule="auto" w:line="288" w:before="0" w:after="0"/>
-        <w:rPr>
-          <w:rFonts w:ascii="Apple Garamond Light" w:hAnsi="Apple Garamond Light"/>
-        </w:rPr>
-      </w:pPr>
-      <w:r>
-        <w:rPr>
-          <w:rFonts w:ascii="Apple Garamond Light" w:hAnsi="Apple Garamond Light"/>
+        <w:rPr>
+          <w:rFonts w:asciiTheme="minorHAnsi" w:hAnsiTheme="minorHAnsi"/>
+        </w:rPr>
+      </w:pPr>
+      <w:r>
+        <w:rPr>
+          <w:rFonts w:asciiTheme="minorHAnsi" w:hAnsiTheme="minorHAnsi"/>
         </w:rPr>
         <w:t>Developed internal web application for Agape Child Care Center’s Director to log daily status and attendance</w:t>
       </w:r>
@@ -2814,14 +3316,13 @@
           <w:ilvl w:val="0"/>
           <w:numId w:val="1"/>
         </w:numPr>
-        <w:spacing w:lineRule="auto" w:line="288" w:before="0" w:after="0"/>
-        <w:rPr>
-          <w:rFonts w:ascii="Apple Garamond Light" w:hAnsi="Apple Garamond Light"/>
-        </w:rPr>
-      </w:pPr>
-      <w:r>
-        <w:rPr>
-          <w:rFonts w:ascii="Apple Garamond Light" w:hAnsi="Apple Garamond Light"/>
+        <w:rPr>
+          <w:rFonts w:asciiTheme="minorHAnsi" w:hAnsiTheme="minorHAnsi"/>
+        </w:rPr>
+      </w:pPr>
+      <w:r>
+        <w:rPr>
+          <w:rFonts w:asciiTheme="minorHAnsi" w:hAnsiTheme="minorHAnsi"/>
         </w:rPr>
         <w:t>Setup an APACHE/ FTP server using a LAMP (XAMPP) platform with PHP 4 (later upgraded to PHP 5) using SLAX</w:t>
       </w:r>
@@ -2833,14 +3334,13 @@
           <w:ilvl w:val="0"/>
           <w:numId w:val="1"/>
         </w:numPr>
-        <w:spacing w:lineRule="auto" w:line="288" w:before="0" w:after="0"/>
-        <w:rPr>
-          <w:rFonts w:ascii="Apple Garamond Light" w:hAnsi="Apple Garamond Light"/>
-        </w:rPr>
-      </w:pPr>
-      <w:r>
-        <w:rPr>
-          <w:rFonts w:ascii="Apple Garamond Light" w:hAnsi="Apple Garamond Light"/>
+        <w:rPr>
+          <w:rFonts w:asciiTheme="minorHAnsi" w:hAnsiTheme="minorHAnsi"/>
+        </w:rPr>
+      </w:pPr>
+      <w:r>
+        <w:rPr>
+          <w:rFonts w:asciiTheme="minorHAnsi" w:hAnsiTheme="minorHAnsi"/>
         </w:rPr>
         <w:t>Performed PHP 4 to 5 changes on all incompatible scripts</w:t>
       </w:r>
@@ -2848,179 +3348,161 @@
     <w:p>
       <w:pPr>
         <w:pStyle w:val="TextBody"/>
-        <w:spacing w:lineRule="auto" w:line="288" w:before="0" w:after="0"/>
-        <w:rPr>
-          <w:rFonts w:ascii="Apple Garamond Light" w:hAnsi="Apple Garamond Light"/>
-        </w:rPr>
-      </w:pPr>
-      <w:r>
-        <w:rPr>
-          <w:rFonts w:ascii="Apple Garamond Light" w:hAnsi="Apple Garamond Light"/>
-        </w:rPr>
-      </w:r>
+        <w:rPr>
+          <w:rFonts w:asciiTheme="minorHAnsi" w:hAnsiTheme="minorHAnsi"/>
+        </w:rPr>
+      </w:pPr>
     </w:p>
     <w:p>
       <w:pPr>
         <w:pStyle w:val="TextBody"/>
-        <w:spacing w:lineRule="auto" w:line="288" w:before="0" w:after="0"/>
-        <w:rPr/>
-      </w:pPr>
-      <w:r>
-        <w:rPr/>
-      </w:r>
+        <w:rPr>
+          <w:rFonts w:asciiTheme="minorHAnsi" w:hAnsiTheme="minorHAnsi"/>
+        </w:rPr>
+      </w:pPr>
     </w:p>
     <w:p>
       <w:pPr>
         <w:pStyle w:val="TextBody"/>
-        <w:spacing w:lineRule="auto" w:line="288" w:before="0" w:after="0"/>
-        <w:rPr>
-          <w:rFonts w:ascii="Apple Garamond Light" w:hAnsi="Apple Garamond Light"/>
+        <w:rPr>
+          <w:rFonts w:asciiTheme="minorHAnsi" w:hAnsiTheme="minorHAnsi"/>
+          <w:b/>
+          <w:bCs/>
+        </w:rPr>
+      </w:pPr>
+    </w:p>
+    <w:p>
+      <w:pPr>
+        <w:pStyle w:val="TextBody"/>
+        <w:rPr>
+          <w:rStyle w:val="apple-converted-space"/>
+          <w:rFonts w:asciiTheme="minorHAnsi" w:hAnsiTheme="minorHAnsi"/>
+          <w:b/>
+          <w:bCs/>
+        </w:rPr>
+      </w:pPr>
+      <w:proofErr w:type="spellStart"/>
+      <w:r>
+        <w:rPr>
+          <w:rStyle w:val="InternetLink"/>
+          <w:rFonts w:asciiTheme="minorHAnsi" w:hAnsiTheme="minorHAnsi"/>
           <w:b/>
           <w:bCs/>
           <w:color w:val="00000A"/>
           <w:u w:val="none"/>
         </w:rPr>
-      </w:pPr>
-      <w:r>
-        <w:rPr>
-          <w:rFonts w:ascii="Apple Garamond Light" w:hAnsi="Apple Garamond Light"/>
+        <w:t>Motricity</w:t>
+      </w:r>
+      <w:proofErr w:type="spellEnd"/>
+      <w:r>
+        <w:rPr>
+          <w:rFonts w:asciiTheme="minorHAnsi" w:hAnsiTheme="minorHAnsi"/>
+          <w:b/>
+          <w:bCs/>
+        </w:rPr>
+        <w:t xml:space="preserve"> - </w:t>
+      </w:r>
+      <w:r>
+        <w:rPr>
+          <w:rStyle w:val="InternetLink"/>
+          <w:rFonts w:asciiTheme="minorHAnsi" w:hAnsiTheme="minorHAnsi"/>
           <w:b/>
           <w:bCs/>
           <w:color w:val="00000A"/>
           <w:u w:val="none"/>
         </w:rPr>
+        <w:t xml:space="preserve">Durham, NC </w:t>
+      </w:r>
+      <w:r>
+        <w:rPr>
+          <w:rFonts w:asciiTheme="minorHAnsi" w:hAnsiTheme="minorHAnsi"/>
+          <w:b/>
+          <w:bCs/>
+        </w:rPr>
+        <w:t>(</w:t>
+      </w:r>
+      <w:r>
+        <w:rPr>
+          <w:rStyle w:val="experience-date-locale"/>
+          <w:rFonts w:asciiTheme="minorHAnsi" w:hAnsiTheme="minorHAnsi"/>
+          <w:b/>
+          <w:bCs/>
+        </w:rPr>
+        <w:t xml:space="preserve">February </w:t>
+      </w:r>
+      <w:proofErr w:type="gramStart"/>
+      <w:r>
+        <w:rPr>
+          <w:rStyle w:val="experience-date-locale"/>
+          <w:rFonts w:asciiTheme="minorHAnsi" w:hAnsiTheme="minorHAnsi"/>
+          <w:b/>
+          <w:bCs/>
+        </w:rPr>
+        <w:t>2007</w:t>
+      </w:r>
+      <w:r>
+        <w:rPr>
+          <w:rStyle w:val="apple-converted-space"/>
+          <w:rFonts w:asciiTheme="minorHAnsi" w:hAnsiTheme="minorHAnsi"/>
+          <w:b/>
+          <w:bCs/>
+        </w:rPr>
+        <w:t xml:space="preserve">  </w:t>
+      </w:r>
+      <w:r>
+        <w:rPr>
+          <w:rStyle w:val="experience-date-locale"/>
+          <w:rFonts w:asciiTheme="minorHAnsi" w:hAnsiTheme="minorHAnsi"/>
+          <w:b/>
+          <w:bCs/>
+        </w:rPr>
+        <w:t>May</w:t>
+      </w:r>
+      <w:proofErr w:type="gramEnd"/>
+      <w:r>
+        <w:rPr>
+          <w:rStyle w:val="experience-date-locale"/>
+          <w:rFonts w:asciiTheme="minorHAnsi" w:hAnsiTheme="minorHAnsi"/>
+          <w:b/>
+          <w:bCs/>
+        </w:rPr>
+        <w:t xml:space="preserve"> 2007</w:t>
+      </w:r>
+      <w:r>
+        <w:rPr>
+          <w:rStyle w:val="apple-converted-space"/>
+          <w:rFonts w:asciiTheme="minorHAnsi" w:hAnsiTheme="minorHAnsi"/>
+          <w:b/>
+          <w:bCs/>
+        </w:rPr>
+        <w:t>)</w:t>
       </w:r>
     </w:p>
     <w:p>
       <w:pPr>
         <w:pStyle w:val="TextBody"/>
-        <w:spacing w:lineRule="auto" w:line="288" w:before="0" w:after="0"/>
-        <w:rPr>
-          <w:rStyle w:val="Appleconvertedspace"/>
-          <w:rFonts w:ascii="Apple Garamond Light" w:hAnsi="Apple Garamond Light"/>
+        <w:rPr>
+          <w:rFonts w:asciiTheme="minorHAnsi" w:hAnsiTheme="minorHAnsi"/>
+          <w:b/>
+          <w:bCs/>
+        </w:rPr>
+      </w:pPr>
+      <w:r>
+        <w:rPr>
+          <w:rStyle w:val="InternetLink"/>
+          <w:rFonts w:asciiTheme="minorHAnsi" w:hAnsiTheme="minorHAnsi"/>
           <w:b/>
           <w:bCs/>
           <w:color w:val="00000A"/>
           <w:u w:val="none"/>
         </w:rPr>
-      </w:pPr>
-      <w:r>
-        <w:rPr>
-          <w:rStyle w:val="InternetLink"/>
-          <w:rFonts w:ascii="Apple Garamond Light" w:hAnsi="Apple Garamond Light"/>
-          <w:b/>
-          <w:bCs/>
-          <w:color w:val="00000A"/>
-          <w:u w:val="none"/>
-        </w:rPr>
-        <w:t>Motricity</w:t>
-      </w:r>
-      <w:r>
-        <w:rPr>
-          <w:rFonts w:ascii="Apple Garamond Light" w:hAnsi="Apple Garamond Light"/>
-          <w:b/>
-          <w:bCs/>
-          <w:color w:val="00000A"/>
-          <w:u w:val="none"/>
-        </w:rPr>
-        <w:t xml:space="preserve"> - </w:t>
-      </w:r>
-      <w:r>
-        <w:rPr>
-          <w:rStyle w:val="InternetLink"/>
-          <w:rFonts w:ascii="Apple Garamond Light" w:hAnsi="Apple Garamond Light"/>
-          <w:b/>
-          <w:bCs/>
-          <w:color w:val="00000A"/>
-          <w:u w:val="none"/>
-        </w:rPr>
-        <w:t xml:space="preserve">Durham, NC </w:t>
-      </w:r>
-      <w:r>
-        <w:rPr>
-          <w:rFonts w:ascii="Apple Garamond Light" w:hAnsi="Apple Garamond Light"/>
-          <w:b/>
-          <w:bCs/>
-          <w:color w:val="00000A"/>
-          <w:u w:val="none"/>
-        </w:rPr>
-        <w:t>(</w:t>
-      </w:r>
-      <w:r>
-        <w:rPr>
-          <w:rStyle w:val="Experiencedatelocale"/>
-          <w:rFonts w:ascii="Apple Garamond Light" w:hAnsi="Apple Garamond Light"/>
-          <w:b/>
-          <w:bCs/>
-          <w:color w:val="00000A"/>
-          <w:u w:val="none"/>
-        </w:rPr>
-        <w:t>February 2007</w:t>
-      </w:r>
-      <w:r>
-        <w:rPr>
-          <w:rStyle w:val="Appleconvertedspace"/>
-          <w:rFonts w:ascii="Apple Garamond Light" w:hAnsi="Apple Garamond Light"/>
-          <w:b/>
-          <w:bCs/>
-          <w:color w:val="00000A"/>
-          <w:u w:val="none"/>
-        </w:rPr>
-        <w:t xml:space="preserve">  </w:t>
-      </w:r>
-      <w:r>
-        <w:rPr>
-          <w:rStyle w:val="Experiencedatelocale"/>
-          <w:rFonts w:ascii="Apple Garamond Light" w:hAnsi="Apple Garamond Light"/>
-          <w:b/>
-          <w:bCs/>
-          <w:color w:val="00000A"/>
-          <w:u w:val="none"/>
-        </w:rPr>
-        <w:t>May 2007</w:t>
-      </w:r>
-      <w:r>
-        <w:rPr>
-          <w:rStyle w:val="Appleconvertedspace"/>
-          <w:rFonts w:ascii="Apple Garamond Light" w:hAnsi="Apple Garamond Light"/>
-          <w:b/>
-          <w:bCs/>
-          <w:color w:val="00000A"/>
-          <w:u w:val="none"/>
-        </w:rPr>
-        <w:t>)</w:t>
-      </w:r>
-    </w:p>
-    <w:p>
-      <w:pPr>
-        <w:pStyle w:val="TextBody"/>
-        <w:spacing w:lineRule="auto" w:line="288" w:before="0" w:after="0"/>
-        <w:rPr>
-          <w:rFonts w:ascii="Apple Garamond Light" w:hAnsi="Apple Garamond Light"/>
-          <w:b/>
-          <w:bCs/>
-          <w:color w:val="00000A"/>
-          <w:u w:val="none"/>
-        </w:rPr>
-      </w:pPr>
-      <w:r>
-        <w:rPr>
-          <w:rStyle w:val="InternetLink"/>
-          <w:rFonts w:ascii="Apple Garamond Light" w:hAnsi="Apple Garamond Light"/>
-          <w:b/>
-          <w:bCs/>
-          <w:color w:val="00000A"/>
-          <w:u w:val="none"/>
-        </w:rPr>
         <w:t>Software Test Engineer</w:t>
       </w:r>
       <w:r>
         <w:rPr>
-          <w:rFonts w:ascii="Apple Garamond Light" w:hAnsi="Apple Garamond Light"/>
-          <w:b/>
-          <w:bCs/>
-          <w:color w:val="00000A"/>
-          <w:u w:val="none"/>
+          <w:rFonts w:asciiTheme="minorHAnsi" w:hAnsiTheme="minorHAnsi"/>
+          <w:b/>
+          <w:bCs/>
         </w:rPr>
         <w:t xml:space="preserve"> - Web Applications</w:t>
       </w:r>
@@ -3032,14 +3514,13 @@
           <w:ilvl w:val="0"/>
           <w:numId w:val="1"/>
         </w:numPr>
-        <w:spacing w:lineRule="auto" w:line="288" w:before="0" w:after="0"/>
-        <w:rPr>
-          <w:rFonts w:ascii="Apple Garamond Light" w:hAnsi="Apple Garamond Light"/>
-        </w:rPr>
-      </w:pPr>
-      <w:r>
-        <w:rPr>
-          <w:rFonts w:ascii="Apple Garamond Light" w:hAnsi="Apple Garamond Light"/>
+        <w:rPr>
+          <w:rFonts w:asciiTheme="minorHAnsi" w:hAnsiTheme="minorHAnsi"/>
+        </w:rPr>
+      </w:pPr>
+      <w:r>
+        <w:rPr>
+          <w:rFonts w:asciiTheme="minorHAnsi" w:hAnsiTheme="minorHAnsi"/>
         </w:rPr>
         <w:t>Performed manual testing on web applications using IE 6 -7, Firefox and cellular phone mobile web browsers</w:t>
       </w:r>
@@ -3051,14 +3532,13 @@
           <w:ilvl w:val="0"/>
           <w:numId w:val="1"/>
         </w:numPr>
-        <w:spacing w:lineRule="auto" w:line="288" w:before="0" w:after="0"/>
-        <w:rPr>
-          <w:rFonts w:ascii="Apple Garamond Light" w:hAnsi="Apple Garamond Light"/>
-        </w:rPr>
-      </w:pPr>
-      <w:r>
-        <w:rPr>
-          <w:rFonts w:ascii="Apple Garamond Light" w:hAnsi="Apple Garamond Light"/>
+        <w:rPr>
+          <w:rFonts w:asciiTheme="minorHAnsi" w:hAnsiTheme="minorHAnsi"/>
+        </w:rPr>
+      </w:pPr>
+      <w:r>
+        <w:rPr>
+          <w:rFonts w:asciiTheme="minorHAnsi" w:hAnsiTheme="minorHAnsi"/>
         </w:rPr>
         <w:t>Compared test data from MySQL database against the production and testing servers to ensure accuracy</w:t>
       </w:r>
@@ -3070,14 +3550,13 @@
           <w:ilvl w:val="0"/>
           <w:numId w:val="1"/>
         </w:numPr>
-        <w:spacing w:lineRule="auto" w:line="288" w:before="0" w:after="0"/>
-        <w:rPr>
-          <w:rFonts w:ascii="Apple Garamond Light" w:hAnsi="Apple Garamond Light"/>
-        </w:rPr>
-      </w:pPr>
-      <w:r>
-        <w:rPr>
-          <w:rFonts w:ascii="Apple Garamond Light" w:hAnsi="Apple Garamond Light"/>
+        <w:rPr>
+          <w:rFonts w:asciiTheme="minorHAnsi" w:hAnsiTheme="minorHAnsi"/>
+        </w:rPr>
+      </w:pPr>
+      <w:r>
+        <w:rPr>
+          <w:rFonts w:asciiTheme="minorHAnsi" w:hAnsiTheme="minorHAnsi"/>
         </w:rPr>
         <w:t>Utilized Bug Tracker to create, update, and read defects</w:t>
       </w:r>
@@ -3089,14 +3568,13 @@
           <w:ilvl w:val="0"/>
           <w:numId w:val="1"/>
         </w:numPr>
-        <w:spacing w:lineRule="auto" w:line="288" w:before="0" w:after="0"/>
-        <w:rPr>
-          <w:rFonts w:ascii="Apple Garamond Light" w:hAnsi="Apple Garamond Light"/>
-        </w:rPr>
-      </w:pPr>
-      <w:r>
-        <w:rPr>
-          <w:rFonts w:ascii="Apple Garamond Light" w:hAnsi="Apple Garamond Light"/>
+        <w:rPr>
+          <w:rFonts w:asciiTheme="minorHAnsi" w:hAnsiTheme="minorHAnsi"/>
+        </w:rPr>
+      </w:pPr>
+      <w:r>
+        <w:rPr>
+          <w:rFonts w:asciiTheme="minorHAnsi" w:hAnsiTheme="minorHAnsi"/>
         </w:rPr>
         <w:t>Utilized Bug Tracker XML/RSS tools to create Excel reports for management personnel to track spotlighted bugs</w:t>
       </w:r>
@@ -3108,14 +3586,13 @@
           <w:ilvl w:val="0"/>
           <w:numId w:val="1"/>
         </w:numPr>
-        <w:spacing w:lineRule="auto" w:line="288" w:before="0" w:after="0"/>
-        <w:rPr>
-          <w:rFonts w:ascii="Apple Garamond Light" w:hAnsi="Apple Garamond Light"/>
-        </w:rPr>
-      </w:pPr>
-      <w:r>
-        <w:rPr>
-          <w:rFonts w:ascii="Apple Garamond Light" w:hAnsi="Apple Garamond Light"/>
+        <w:rPr>
+          <w:rFonts w:asciiTheme="minorHAnsi" w:hAnsiTheme="minorHAnsi"/>
+        </w:rPr>
+      </w:pPr>
+      <w:r>
+        <w:rPr>
+          <w:rFonts w:asciiTheme="minorHAnsi" w:hAnsiTheme="minorHAnsi"/>
         </w:rPr>
         <w:t>Researched bugs to ensure assignment to the appropriate personnel (developer or sent back to tester if needed)</w:t>
       </w:r>
@@ -3127,14 +3604,13 @@
           <w:ilvl w:val="0"/>
           <w:numId w:val="1"/>
         </w:numPr>
-        <w:spacing w:lineRule="auto" w:line="288" w:before="0" w:after="0"/>
-        <w:rPr>
-          <w:rFonts w:ascii="Apple Garamond Light" w:hAnsi="Apple Garamond Light"/>
-        </w:rPr>
-      </w:pPr>
-      <w:r>
-        <w:rPr>
-          <w:rFonts w:ascii="Apple Garamond Light" w:hAnsi="Apple Garamond Light"/>
+        <w:rPr>
+          <w:rFonts w:asciiTheme="minorHAnsi" w:hAnsiTheme="minorHAnsi"/>
+        </w:rPr>
+      </w:pPr>
+      <w:r>
+        <w:rPr>
+          <w:rFonts w:asciiTheme="minorHAnsi" w:hAnsiTheme="minorHAnsi"/>
         </w:rPr>
         <w:t>Analyzed PERL and MySQL code to understand report generation for recommendations and/or bug identification</w:t>
       </w:r>
@@ -3146,14 +3622,13 @@
           <w:ilvl w:val="0"/>
           <w:numId w:val="1"/>
         </w:numPr>
-        <w:spacing w:lineRule="auto" w:line="288" w:before="0" w:after="0"/>
-        <w:rPr>
-          <w:rFonts w:ascii="Apple Garamond Light" w:hAnsi="Apple Garamond Light"/>
-        </w:rPr>
-      </w:pPr>
-      <w:r>
-        <w:rPr>
-          <w:rFonts w:ascii="Apple Garamond Light" w:hAnsi="Apple Garamond Light"/>
+        <w:rPr>
+          <w:rFonts w:asciiTheme="minorHAnsi" w:hAnsiTheme="minorHAnsi"/>
+        </w:rPr>
+      </w:pPr>
+      <w:r>
+        <w:rPr>
+          <w:rFonts w:asciiTheme="minorHAnsi" w:hAnsiTheme="minorHAnsi"/>
         </w:rPr>
         <w:t>Managed “Daily Reports” testing for numbers calculated daily that were sent to clients to ensure accuracy</w:t>
       </w:r>
@@ -3165,16 +3640,34 @@
           <w:ilvl w:val="0"/>
           <w:numId w:val="1"/>
         </w:numPr>
-        <w:spacing w:lineRule="auto" w:line="288" w:before="0" w:after="0"/>
-        <w:rPr>
-          <w:rFonts w:ascii="Apple Garamond Light" w:hAnsi="Apple Garamond Light"/>
-        </w:rPr>
-      </w:pPr>
-      <w:r>
-        <w:rPr>
-          <w:rFonts w:ascii="Apple Garamond Light" w:hAnsi="Apple Garamond Light"/>
-        </w:rPr>
-        <w:t>Implemented creative test cases when not predefined in order to ensure quality assurance</w:t>
+        <w:rPr>
+          <w:rFonts w:asciiTheme="minorHAnsi" w:hAnsiTheme="minorHAnsi"/>
+        </w:rPr>
+      </w:pPr>
+      <w:r>
+        <w:rPr>
+          <w:rFonts w:asciiTheme="minorHAnsi" w:hAnsiTheme="minorHAnsi"/>
+        </w:rPr>
+        <w:t xml:space="preserve">Implemented creative test cases when not predefined </w:t>
+      </w:r>
+      <w:proofErr w:type="gramStart"/>
+      <w:r>
+        <w:rPr>
+          <w:rFonts w:asciiTheme="minorHAnsi" w:hAnsiTheme="minorHAnsi"/>
+        </w:rPr>
+        <w:t>in order to</w:t>
+      </w:r>
+      <w:proofErr w:type="gramEnd"/>
+      <w:r>
+        <w:rPr>
+          <w:rFonts w:asciiTheme="minorHAnsi" w:hAnsiTheme="minorHAnsi"/>
+        </w:rPr>
+        <w:t xml:space="preserve"> ensure quality assurance</w:t>
+      </w:r>
+      <w:r>
+        <w:rPr>
+          <w:rFonts w:asciiTheme="minorHAnsi" w:hAnsiTheme="minorHAnsi"/>
+        </w:rPr>
         <w:br/>
         <w:t>Composed software defect reports while maintaining readability for development personnel</w:t>
       </w:r>
@@ -3182,116 +3675,120 @@
     <w:p>
       <w:pPr>
         <w:pStyle w:val="TextBody"/>
-        <w:spacing w:lineRule="auto" w:line="288" w:before="0" w:after="0"/>
-        <w:rPr>
-          <w:rFonts w:ascii="Apple Garamond Light" w:hAnsi="Apple Garamond Light"/>
-        </w:rPr>
-      </w:pPr>
-      <w:r>
-        <w:rPr>
-          <w:rFonts w:ascii="Apple Garamond Light" w:hAnsi="Apple Garamond Light"/>
-        </w:rPr>
-      </w:r>
+        <w:rPr>
+          <w:rFonts w:asciiTheme="minorHAnsi" w:hAnsiTheme="minorHAnsi"/>
+        </w:rPr>
+      </w:pPr>
     </w:p>
     <w:p>
       <w:pPr>
         <w:pStyle w:val="TextBody"/>
-        <w:spacing w:lineRule="auto" w:line="288" w:before="0" w:after="0"/>
-        <w:rPr>
-          <w:rStyle w:val="Experiencedatelocale"/>
-          <w:rFonts w:ascii="Apple Garamond Light" w:hAnsi="Apple Garamond Light"/>
+        <w:rPr>
+          <w:rStyle w:val="experience-date-locale"/>
+          <w:rFonts w:asciiTheme="minorHAnsi" w:hAnsiTheme="minorHAnsi"/>
+          <w:b/>
+          <w:bCs/>
+        </w:rPr>
+      </w:pPr>
+      <w:r>
+        <w:rPr>
+          <w:rStyle w:val="InternetLink"/>
+          <w:rFonts w:asciiTheme="minorHAnsi" w:hAnsiTheme="minorHAnsi"/>
           <w:b/>
           <w:bCs/>
           <w:color w:val="00000A"/>
           <w:u w:val="none"/>
         </w:rPr>
-      </w:pPr>
+        <w:t>Lenovo - Raleigh-</w:t>
+      </w:r>
+      <w:bookmarkStart w:id="3" w:name="__DdeLink__303_1048642451"/>
       <w:r>
         <w:rPr>
           <w:rStyle w:val="InternetLink"/>
-          <w:rFonts w:ascii="Apple Garamond Light" w:hAnsi="Apple Garamond Light"/>
+          <w:rFonts w:asciiTheme="minorHAnsi" w:hAnsiTheme="minorHAnsi"/>
           <w:b/>
           <w:bCs/>
           <w:color w:val="00000A"/>
           <w:u w:val="none"/>
         </w:rPr>
-        <w:t>Lenovo - Raleigh-</w:t>
-      </w:r>
-      <w:bookmarkStart w:id="3" w:name="__DdeLink__303_1048642451"/>
+        <w:t>Durham, NC</w:t>
+      </w:r>
+      <w:bookmarkEnd w:id="3"/>
       <w:r>
         <w:rPr>
           <w:rStyle w:val="InternetLink"/>
-          <w:rFonts w:ascii="Apple Garamond Light" w:hAnsi="Apple Garamond Light"/>
+          <w:rFonts w:asciiTheme="minorHAnsi" w:hAnsiTheme="minorHAnsi"/>
           <w:b/>
           <w:bCs/>
           <w:color w:val="00000A"/>
           <w:u w:val="none"/>
         </w:rPr>
-        <w:t>Durham, NC</w:t>
-      </w:r>
-      <w:bookmarkEnd w:id="3"/>
-      <w:r>
+        <w:t xml:space="preserve"> (</w:t>
+      </w:r>
+      <w:r>
+        <w:rPr>
+          <w:rStyle w:val="experience-date-locale"/>
+          <w:rFonts w:asciiTheme="minorHAnsi" w:hAnsiTheme="minorHAnsi"/>
+          <w:b/>
+          <w:bCs/>
+        </w:rPr>
+        <w:t xml:space="preserve">August </w:t>
+      </w:r>
+      <w:proofErr w:type="gramStart"/>
+      <w:r>
+        <w:rPr>
+          <w:rStyle w:val="experience-date-locale"/>
+          <w:rFonts w:asciiTheme="minorHAnsi" w:hAnsiTheme="minorHAnsi"/>
+          <w:b/>
+          <w:bCs/>
+        </w:rPr>
+        <w:t>2006</w:t>
+      </w:r>
+      <w:r>
+        <w:rPr>
+          <w:rStyle w:val="apple-converted-space"/>
+          <w:rFonts w:asciiTheme="minorHAnsi" w:hAnsiTheme="minorHAnsi"/>
+          <w:b/>
+          <w:bCs/>
+        </w:rPr>
+        <w:t xml:space="preserve">  -</w:t>
+      </w:r>
+      <w:proofErr w:type="gramEnd"/>
+      <w:r>
+        <w:rPr>
+          <w:rStyle w:val="apple-converted-space"/>
+          <w:rFonts w:asciiTheme="minorHAnsi" w:hAnsiTheme="minorHAnsi"/>
+          <w:b/>
+          <w:bCs/>
+        </w:rPr>
+        <w:t xml:space="preserve"> </w:t>
+      </w:r>
+      <w:r>
+        <w:rPr>
+          <w:rStyle w:val="experience-date-locale"/>
+          <w:rFonts w:asciiTheme="minorHAnsi" w:hAnsiTheme="minorHAnsi"/>
+          <w:b/>
+          <w:bCs/>
+        </w:rPr>
+        <w:t>February 2007)</w:t>
+      </w:r>
+    </w:p>
+    <w:p>
+      <w:pPr>
+        <w:pStyle w:val="TextBody"/>
         <w:rPr>
           <w:rStyle w:val="InternetLink"/>
-          <w:rFonts w:ascii="Apple Garamond Light" w:hAnsi="Apple Garamond Light"/>
+          <w:rFonts w:asciiTheme="minorHAnsi" w:hAnsiTheme="minorHAnsi"/>
           <w:b/>
           <w:bCs/>
           <w:color w:val="00000A"/>
           <w:u w:val="none"/>
         </w:rPr>
-        <w:t xml:space="preserve"> (</w:t>
-      </w:r>
-      <w:r>
-        <w:rPr>
-          <w:rStyle w:val="Experiencedatelocale"/>
-          <w:rFonts w:ascii="Apple Garamond Light" w:hAnsi="Apple Garamond Light"/>
-          <w:b/>
-          <w:bCs/>
-          <w:color w:val="00000A"/>
-          <w:u w:val="none"/>
-        </w:rPr>
-        <w:t>August 2006</w:t>
-      </w:r>
-      <w:r>
-        <w:rPr>
-          <w:rStyle w:val="Appleconvertedspace"/>
-          <w:rFonts w:ascii="Apple Garamond Light" w:hAnsi="Apple Garamond Light"/>
-          <w:b/>
-          <w:bCs/>
-          <w:color w:val="00000A"/>
-          <w:u w:val="none"/>
-        </w:rPr>
-        <w:t xml:space="preserve">  - </w:t>
-      </w:r>
-      <w:r>
-        <w:rPr>
-          <w:rStyle w:val="Experiencedatelocale"/>
-          <w:rFonts w:ascii="Apple Garamond Light" w:hAnsi="Apple Garamond Light"/>
-          <w:b/>
-          <w:bCs/>
-          <w:color w:val="00000A"/>
-          <w:u w:val="none"/>
-        </w:rPr>
-        <w:t>February 2007)</w:t>
-      </w:r>
-    </w:p>
-    <w:p>
-      <w:pPr>
-        <w:pStyle w:val="TextBody"/>
-        <w:spacing w:lineRule="auto" w:line="288" w:before="0" w:after="0"/>
+      </w:pPr>
+      <w:r>
         <w:rPr>
           <w:rStyle w:val="InternetLink"/>
-          <w:rFonts w:ascii="Apple Garamond Light" w:hAnsi="Apple Garamond Light"/>
-          <w:b/>
-          <w:bCs/>
-          <w:color w:val="00000A"/>
-          <w:u w:val="none"/>
-        </w:rPr>
-      </w:pPr>
-      <w:r>
-        <w:rPr>
-          <w:rStyle w:val="InternetLink"/>
-          <w:rFonts w:ascii="Apple Garamond Light" w:hAnsi="Apple Garamond Light"/>
+          <w:rFonts w:asciiTheme="minorHAnsi" w:hAnsiTheme="minorHAnsi"/>
           <w:b/>
           <w:bCs/>
           <w:color w:val="00000A"/>
@@ -3307,27 +3804,40 @@
           <w:ilvl w:val="0"/>
           <w:numId w:val="1"/>
         </w:numPr>
-        <w:spacing w:lineRule="auto" w:line="288" w:before="0" w:after="0"/>
-        <w:rPr>
-          <w:rFonts w:ascii="Apple Garamond Light" w:hAnsi="Apple Garamond Light"/>
-        </w:rPr>
-      </w:pPr>
-      <w:r>
-        <w:rPr>
-          <w:rFonts w:ascii="Apple Garamond Light" w:hAnsi="Apple Garamond Light"/>
-        </w:rPr>
-        <w:t>Software testing for desktop and web based applications. Implemented creative test cases when not predefined in order to ensure quality assurance</w:t>
-      </w:r>
-      <w:r>
-        <w:rPr>
-          <w:rStyle w:val="Appleconvertedspace"/>
-          <w:rFonts w:ascii="Apple Garamond Light" w:hAnsi="Apple Garamond Light"/>
+        <w:rPr>
+          <w:rFonts w:asciiTheme="minorHAnsi" w:hAnsiTheme="minorHAnsi"/>
+        </w:rPr>
+      </w:pPr>
+      <w:r>
+        <w:rPr>
+          <w:rFonts w:asciiTheme="minorHAnsi" w:hAnsiTheme="minorHAnsi"/>
+        </w:rPr>
+        <w:t xml:space="preserve">Software testing for desktop and web based applications. Implemented creative test cases when not predefined </w:t>
+      </w:r>
+      <w:proofErr w:type="gramStart"/>
+      <w:r>
+        <w:rPr>
+          <w:rFonts w:asciiTheme="minorHAnsi" w:hAnsiTheme="minorHAnsi"/>
+        </w:rPr>
+        <w:t>in order to</w:t>
+      </w:r>
+      <w:proofErr w:type="gramEnd"/>
+      <w:r>
+        <w:rPr>
+          <w:rFonts w:asciiTheme="minorHAnsi" w:hAnsiTheme="minorHAnsi"/>
+        </w:rPr>
+        <w:t xml:space="preserve"> ensure quality assurance</w:t>
+      </w:r>
+      <w:r>
+        <w:rPr>
+          <w:rStyle w:val="apple-converted-space"/>
+          <w:rFonts w:asciiTheme="minorHAnsi" w:hAnsiTheme="minorHAnsi"/>
         </w:rPr>
         <w:t xml:space="preserve"> </w:t>
       </w:r>
       <w:r>
         <w:rPr>
-          <w:rFonts w:ascii="Apple Garamond Light" w:hAnsi="Apple Garamond Light"/>
+          <w:rFonts w:asciiTheme="minorHAnsi" w:hAnsiTheme="minorHAnsi"/>
         </w:rPr>
         <w:t>Coordinated with lead personnel in decision making process of valid and genuine defects</w:t>
       </w:r>
@@ -3339,14 +3849,13 @@
           <w:ilvl w:val="0"/>
           <w:numId w:val="1"/>
         </w:numPr>
-        <w:spacing w:lineRule="auto" w:line="288" w:before="0" w:after="0"/>
-        <w:rPr>
-          <w:rFonts w:ascii="Apple Garamond Light" w:hAnsi="Apple Garamond Light"/>
-        </w:rPr>
-      </w:pPr>
-      <w:r>
-        <w:rPr>
-          <w:rFonts w:ascii="Apple Garamond Light" w:hAnsi="Apple Garamond Light"/>
+        <w:rPr>
+          <w:rFonts w:asciiTheme="minorHAnsi" w:hAnsiTheme="minorHAnsi"/>
+        </w:rPr>
+      </w:pPr>
+      <w:r>
+        <w:rPr>
+          <w:rFonts w:asciiTheme="minorHAnsi" w:hAnsiTheme="minorHAnsi"/>
         </w:rPr>
         <w:t>Performed pre-loading (bulk software installations) on systems for appropriate test cases</w:t>
       </w:r>
@@ -3354,53 +3863,44 @@
     <w:p>
       <w:pPr>
         <w:pStyle w:val="TextBody"/>
-        <w:spacing w:lineRule="auto" w:line="288" w:before="0" w:after="0"/>
-        <w:rPr>
-          <w:rFonts w:ascii="Apple Garamond Light" w:hAnsi="Apple Garamond Light"/>
-          <w:b/>
-          <w:bCs/>
-        </w:rPr>
-      </w:pPr>
-      <w:r>
-        <w:rPr>
-          <w:rFonts w:ascii="Apple Garamond Light" w:hAnsi="Apple Garamond Light"/>
-          <w:b/>
-          <w:bCs/>
-        </w:rPr>
-      </w:r>
+        <w:rPr>
+          <w:rFonts w:asciiTheme="minorHAnsi" w:hAnsiTheme="minorHAnsi"/>
+          <w:b/>
+          <w:bCs/>
+        </w:rPr>
+      </w:pPr>
     </w:p>
     <w:p>
       <w:pPr>
         <w:pStyle w:val="TextBody"/>
-        <w:spacing w:lineRule="auto" w:line="288" w:before="0" w:after="0"/>
-        <w:rPr>
-          <w:rFonts w:ascii="Apple Garamond Light" w:hAnsi="Apple Garamond Light"/>
-          <w:b/>
-          <w:bCs/>
-        </w:rPr>
-      </w:pPr>
-      <w:r>
-        <w:rPr>
-          <w:rFonts w:ascii="Apple Garamond Light" w:hAnsi="Apple Garamond Light"/>
-          <w:b/>
-          <w:bCs/>
-        </w:rPr>
+        <w:rPr>
+          <w:rFonts w:asciiTheme="minorHAnsi" w:hAnsiTheme="minorHAnsi"/>
+          <w:b/>
+          <w:bCs/>
+        </w:rPr>
+      </w:pPr>
+      <w:r>
+        <w:rPr>
+          <w:rFonts w:asciiTheme="minorHAnsi" w:hAnsiTheme="minorHAnsi"/>
+          <w:b/>
+          <w:bCs/>
+        </w:rPr>
+        <w:lastRenderedPageBreak/>
         <w:t>UNITED STATES ARMY - Fort Bragg, NC; Fort Hood, TX; Beaumont, TX (July 1998- September 2005)</w:t>
       </w:r>
     </w:p>
     <w:p>
       <w:pPr>
         <w:pStyle w:val="TextBody"/>
-        <w:spacing w:lineRule="auto" w:line="288" w:before="0" w:after="0"/>
-        <w:rPr>
-          <w:rFonts w:ascii="Apple Garamond Light" w:hAnsi="Apple Garamond Light"/>
-          <w:b/>
-          <w:bCs/>
-        </w:rPr>
-      </w:pPr>
-      <w:r>
-        <w:rPr>
-          <w:rFonts w:ascii="Apple Garamond Light" w:hAnsi="Apple Garamond Light"/>
+        <w:rPr>
+          <w:rFonts w:asciiTheme="minorHAnsi" w:hAnsiTheme="minorHAnsi"/>
+          <w:b/>
+          <w:bCs/>
+        </w:rPr>
+      </w:pPr>
+      <w:r>
+        <w:rPr>
+          <w:rFonts w:asciiTheme="minorHAnsi" w:hAnsiTheme="minorHAnsi"/>
           <w:b/>
           <w:bCs/>
         </w:rPr>
@@ -3414,14 +3914,13 @@
           <w:ilvl w:val="0"/>
           <w:numId w:val="1"/>
         </w:numPr>
-        <w:spacing w:lineRule="auto" w:line="288" w:before="0" w:after="0"/>
-        <w:rPr>
-          <w:rFonts w:ascii="Apple Garamond Light" w:hAnsi="Apple Garamond Light"/>
-        </w:rPr>
-      </w:pPr>
-      <w:r>
-        <w:rPr>
-          <w:rFonts w:ascii="Apple Garamond Light" w:hAnsi="Apple Garamond Light"/>
+        <w:rPr>
+          <w:rFonts w:asciiTheme="minorHAnsi" w:hAnsiTheme="minorHAnsi"/>
+        </w:rPr>
+      </w:pPr>
+      <w:r>
+        <w:rPr>
+          <w:rFonts w:asciiTheme="minorHAnsi" w:hAnsiTheme="minorHAnsi"/>
         </w:rPr>
         <w:t>Maintained, repaired, troubleshot and installed office computers workstations</w:t>
       </w:r>
@@ -3433,14 +3932,13 @@
           <w:ilvl w:val="0"/>
           <w:numId w:val="1"/>
         </w:numPr>
-        <w:spacing w:lineRule="auto" w:line="288" w:before="0" w:after="0"/>
-        <w:rPr>
-          <w:rFonts w:ascii="Apple Garamond Light" w:hAnsi="Apple Garamond Light"/>
-        </w:rPr>
-      </w:pPr>
-      <w:r>
-        <w:rPr>
-          <w:rFonts w:ascii="Apple Garamond Light" w:hAnsi="Apple Garamond Light"/>
+        <w:rPr>
+          <w:rFonts w:asciiTheme="minorHAnsi" w:hAnsiTheme="minorHAnsi"/>
+        </w:rPr>
+      </w:pPr>
+      <w:r>
+        <w:rPr>
+          <w:rFonts w:asciiTheme="minorHAnsi" w:hAnsiTheme="minorHAnsi"/>
         </w:rPr>
         <w:t xml:space="preserve">Provided functional level training and support for new users </w:t>
       </w:r>
@@ -3452,14 +3950,13 @@
           <w:ilvl w:val="0"/>
           <w:numId w:val="1"/>
         </w:numPr>
-        <w:spacing w:lineRule="auto" w:line="288" w:before="0" w:after="0"/>
-        <w:rPr>
-          <w:rFonts w:ascii="Apple Garamond Light" w:hAnsi="Apple Garamond Light"/>
-        </w:rPr>
-      </w:pPr>
-      <w:r>
-        <w:rPr>
-          <w:rFonts w:ascii="Apple Garamond Light" w:hAnsi="Apple Garamond Light"/>
+        <w:rPr>
+          <w:rFonts w:asciiTheme="minorHAnsi" w:hAnsiTheme="minorHAnsi"/>
+        </w:rPr>
+      </w:pPr>
+      <w:r>
+        <w:rPr>
+          <w:rFonts w:asciiTheme="minorHAnsi" w:hAnsiTheme="minorHAnsi"/>
         </w:rPr>
         <w:t>Performed system maintained and administration duties on a UNIX (Solaris 8) network of more than 20 server/client model workstations</w:t>
       </w:r>
@@ -3467,19 +3964,18 @@
     <w:p>
       <w:pPr>
         <w:pStyle w:val="Heading1"/>
-        <w:spacing w:lineRule="auto" w:line="288" w:before="0" w:after="0"/>
-        <w:rPr/>
-      </w:pPr>
-      <w:r>
-        <w:rPr/>
-      </w:r>
+        <w:spacing w:before="0" w:after="0" w:line="288" w:lineRule="auto"/>
+        <w:rPr>
+          <w:rFonts w:asciiTheme="minorHAnsi" w:hAnsiTheme="minorHAnsi"/>
+        </w:rPr>
+      </w:pPr>
     </w:p>
     <w:p>
       <w:pPr>
         <w:pStyle w:val="Heading1"/>
-        <w:spacing w:lineRule="auto" w:line="288" w:before="0" w:after="0"/>
-        <w:rPr>
-          <w:rFonts w:ascii="Apple Garamond Light" w:hAnsi="Apple Garamond Light"/>
+        <w:spacing w:before="0" w:after="0" w:line="288" w:lineRule="auto"/>
+        <w:rPr>
+          <w:rFonts w:asciiTheme="minorHAnsi" w:hAnsiTheme="minorHAnsi"/>
           <w:b/>
           <w:bCs/>
           <w:u w:val="single"/>
@@ -3487,7 +3983,7 @@
       </w:pPr>
       <w:r>
         <w:rPr>
-          <w:rFonts w:ascii="Apple Garamond Light" w:hAnsi="Apple Garamond Light"/>
+          <w:rFonts w:asciiTheme="minorHAnsi" w:hAnsiTheme="minorHAnsi"/>
           <w:b/>
           <w:bCs/>
           <w:u w:val="single"/>
@@ -3498,14 +3994,13 @@
     <w:p>
       <w:pPr>
         <w:pStyle w:val="TextBody"/>
-        <w:spacing w:lineRule="auto" w:line="288" w:before="0" w:after="0"/>
-        <w:rPr>
-          <w:rFonts w:ascii="Apple Garamond Light" w:hAnsi="Apple Garamond Light"/>
-        </w:rPr>
-      </w:pPr>
-      <w:r>
-        <w:rPr>
-          <w:rFonts w:ascii="Apple Garamond Light" w:hAnsi="Apple Garamond Light"/>
+        <w:rPr>
+          <w:rFonts w:asciiTheme="minorHAnsi" w:hAnsiTheme="minorHAnsi"/>
+        </w:rPr>
+      </w:pPr>
+      <w:r>
+        <w:rPr>
+          <w:rFonts w:asciiTheme="minorHAnsi" w:hAnsiTheme="minorHAnsi"/>
           <w:b/>
           <w:bCs/>
         </w:rPr>
@@ -3513,26 +4008,30 @@
       </w:r>
       <w:r>
         <w:rPr>
-          <w:rFonts w:ascii="Apple Garamond Light" w:hAnsi="Apple Garamond Light"/>
+          <w:rFonts w:asciiTheme="minorHAnsi" w:hAnsiTheme="minorHAnsi"/>
         </w:rPr>
         <w:br/>
         <w:t>Awarded for outstanding performance as an Information Management Official; Duties included ensuring the continuous operation of approximately 30 Windows computer workstations and 20 Solaris workstations allowing staff operations to run without interruption.</w:t>
+      </w:r>
+      <w:r>
+        <w:rPr>
+          <w:rFonts w:asciiTheme="minorHAnsi" w:hAnsiTheme="minorHAnsi"/>
+        </w:rPr>
         <w:br/>
       </w:r>
     </w:p>
     <w:p>
       <w:pPr>
         <w:pStyle w:val="TextBody"/>
-        <w:spacing w:lineRule="auto" w:line="288" w:before="0" w:after="0"/>
-        <w:rPr>
-          <w:rFonts w:ascii="Apple Garamond Light" w:hAnsi="Apple Garamond Light"/>
+        <w:rPr>
+          <w:rFonts w:asciiTheme="minorHAnsi" w:hAnsiTheme="minorHAnsi"/>
           <w:sz w:val="24"/>
           <w:szCs w:val="24"/>
         </w:rPr>
       </w:pPr>
       <w:r>
         <w:rPr>
-          <w:rFonts w:ascii="Apple Garamond Light" w:hAnsi="Apple Garamond Light"/>
+          <w:rFonts w:asciiTheme="minorHAnsi" w:hAnsiTheme="minorHAnsi"/>
           <w:b/>
           <w:bCs/>
         </w:rPr>
@@ -3540,16 +4039,26 @@
       </w:r>
       <w:r>
         <w:rPr>
-          <w:rFonts w:ascii="Apple Garamond Light" w:hAnsi="Apple Garamond Light"/>
+          <w:rFonts w:asciiTheme="minorHAnsi" w:hAnsiTheme="minorHAnsi"/>
         </w:rPr>
         <w:br/>
         <w:t>Awarded for great assistance in completion of the development and testing of Force XXI Army Battle Command Systems and providing training and troubleshooting for Army personnel when contracting funds were not available.</w:t>
+      </w:r>
+      <w:r>
+        <w:rPr>
+          <w:rFonts w:asciiTheme="minorHAnsi" w:hAnsiTheme="minorHAnsi"/>
+        </w:rPr>
         <w:br/>
+      </w:r>
+      <w:r>
+        <w:rPr>
+          <w:rFonts w:asciiTheme="minorHAnsi" w:hAnsiTheme="minorHAnsi"/>
+        </w:rPr>
         <w:br/>
       </w:r>
       <w:r>
         <w:rPr>
-          <w:rFonts w:ascii="Apple Garamond Light" w:hAnsi="Apple Garamond Light"/>
+          <w:rFonts w:asciiTheme="minorHAnsi" w:hAnsiTheme="minorHAnsi"/>
           <w:b/>
           <w:bCs/>
           <w:sz w:val="24"/>
@@ -3559,7 +4068,7 @@
       </w:r>
       <w:r>
         <w:rPr>
-          <w:rFonts w:ascii="Apple Garamond Light" w:hAnsi="Apple Garamond Light"/>
+          <w:rFonts w:asciiTheme="minorHAnsi" w:hAnsiTheme="minorHAnsi"/>
           <w:sz w:val="24"/>
           <w:szCs w:val="24"/>
         </w:rPr>
@@ -3570,19 +4079,17 @@
     <w:p>
       <w:pPr>
         <w:pStyle w:val="TextBody"/>
-        <w:spacing w:lineRule="auto" w:line="288" w:before="0" w:after="0"/>
-        <w:rPr/>
-      </w:pPr>
-      <w:r>
-        <w:rPr/>
-      </w:r>
+        <w:rPr>
+          <w:rFonts w:asciiTheme="minorHAnsi" w:hAnsiTheme="minorHAnsi"/>
+        </w:rPr>
+      </w:pPr>
     </w:p>
     <w:p>
       <w:pPr>
         <w:pStyle w:val="Heading1"/>
-        <w:spacing w:lineRule="auto" w:line="288" w:before="0" w:after="0"/>
-        <w:rPr>
-          <w:rFonts w:ascii="Apple Garamond Light" w:hAnsi="Apple Garamond Light"/>
+        <w:spacing w:before="0" w:after="0" w:line="288" w:lineRule="auto"/>
+        <w:rPr>
+          <w:rFonts w:asciiTheme="minorHAnsi" w:hAnsiTheme="minorHAnsi"/>
           <w:b/>
           <w:bCs/>
           <w:u w:val="single"/>
@@ -3590,7 +4097,7 @@
       </w:pPr>
       <w:r>
         <w:rPr>
-          <w:rFonts w:ascii="Apple Garamond Light" w:hAnsi="Apple Garamond Light"/>
+          <w:rFonts w:asciiTheme="minorHAnsi" w:hAnsiTheme="minorHAnsi"/>
           <w:b/>
           <w:bCs/>
           <w:u w:val="single"/>
@@ -3601,20 +4108,44 @@
     <w:p>
       <w:pPr>
         <w:pStyle w:val="TextBody"/>
-        <w:spacing w:lineRule="auto" w:line="288" w:before="0" w:after="0"/>
-        <w:rPr>
-          <w:rFonts w:ascii="Apple Garamond Light" w:hAnsi="Apple Garamond Light"/>
-          <w:b/>
-          <w:bCs/>
-        </w:rPr>
-      </w:pPr>
-      <w:r>
-        <w:rPr>
-          <w:rFonts w:ascii="Apple Garamond Light" w:hAnsi="Apple Garamond Light"/>
-          <w:b/>
-          <w:bCs/>
-        </w:rPr>
-        <w:t>Temple College (Watson Technical Computer Lab) - Temple, TX  (October 2011  August 2013)</w:t>
+        <w:rPr>
+          <w:rFonts w:asciiTheme="minorHAnsi" w:hAnsiTheme="minorHAnsi"/>
+          <w:b/>
+          <w:bCs/>
+        </w:rPr>
+      </w:pPr>
+      <w:r>
+        <w:rPr>
+          <w:rFonts w:asciiTheme="minorHAnsi" w:hAnsiTheme="minorHAnsi"/>
+          <w:b/>
+          <w:bCs/>
+        </w:rPr>
+        <w:t xml:space="preserve">Temple College (Watson Technical Computer Lab) - Temple, </w:t>
+      </w:r>
+      <w:proofErr w:type="gramStart"/>
+      <w:r>
+        <w:rPr>
+          <w:rFonts w:asciiTheme="minorHAnsi" w:hAnsiTheme="minorHAnsi"/>
+          <w:b/>
+          <w:bCs/>
+        </w:rPr>
+        <w:t>TX  (</w:t>
+      </w:r>
+      <w:proofErr w:type="gramEnd"/>
+      <w:r>
+        <w:rPr>
+          <w:rFonts w:asciiTheme="minorHAnsi" w:hAnsiTheme="minorHAnsi"/>
+          <w:b/>
+          <w:bCs/>
+        </w:rPr>
+        <w:t>October 2011  August 2013)</w:t>
+      </w:r>
+      <w:r>
+        <w:rPr>
+          <w:rFonts w:asciiTheme="minorHAnsi" w:hAnsiTheme="minorHAnsi"/>
+          <w:b/>
+          <w:bCs/>
+        </w:rPr>
         <w:br/>
         <w:t>Lab Computer Assistant</w:t>
       </w:r>
@@ -3626,14 +4157,13 @@
           <w:ilvl w:val="0"/>
           <w:numId w:val="1"/>
         </w:numPr>
-        <w:spacing w:lineRule="auto" w:line="288" w:before="0" w:after="0"/>
-        <w:rPr>
-          <w:rFonts w:ascii="Apple Garamond Light" w:hAnsi="Apple Garamond Light"/>
-        </w:rPr>
-      </w:pPr>
-      <w:r>
-        <w:rPr>
-          <w:rFonts w:ascii="Apple Garamond Light" w:hAnsi="Apple Garamond Light"/>
+        <w:rPr>
+          <w:rFonts w:asciiTheme="minorHAnsi" w:hAnsiTheme="minorHAnsi"/>
+        </w:rPr>
+      </w:pPr>
+      <w:r>
+        <w:rPr>
+          <w:rFonts w:asciiTheme="minorHAnsi" w:hAnsiTheme="minorHAnsi"/>
         </w:rPr>
         <w:t>Provided computer user assistance to Temple College students</w:t>
       </w:r>
@@ -3645,14 +4175,13 @@
           <w:ilvl w:val="0"/>
           <w:numId w:val="1"/>
         </w:numPr>
-        <w:spacing w:lineRule="auto" w:line="288" w:before="0" w:after="0"/>
-        <w:rPr>
-          <w:rFonts w:ascii="Apple Garamond Light" w:hAnsi="Apple Garamond Light"/>
-        </w:rPr>
-      </w:pPr>
-      <w:r>
-        <w:rPr>
-          <w:rFonts w:ascii="Apple Garamond Light" w:hAnsi="Apple Garamond Light"/>
+        <w:rPr>
+          <w:rFonts w:asciiTheme="minorHAnsi" w:hAnsiTheme="minorHAnsi"/>
+        </w:rPr>
+      </w:pPr>
+      <w:r>
+        <w:rPr>
+          <w:rFonts w:asciiTheme="minorHAnsi" w:hAnsiTheme="minorHAnsi"/>
         </w:rPr>
         <w:t>Provided training on computer common computer software like Microsoft Office and Windows 7</w:t>
       </w:r>
@@ -3660,23 +4189,18 @@
     <w:p>
       <w:pPr>
         <w:pStyle w:val="Heading1"/>
-        <w:spacing w:lineRule="auto" w:line="288" w:before="0" w:after="0"/>
-        <w:rPr>
-          <w:rFonts w:ascii="Apple Garamond Light" w:hAnsi="Apple Garamond Light"/>
-        </w:rPr>
-      </w:pPr>
-      <w:r>
-        <w:rPr>
-          <w:rFonts w:ascii="Apple Garamond Light" w:hAnsi="Apple Garamond Light"/>
-        </w:rPr>
-      </w:r>
+        <w:spacing w:before="0" w:after="0" w:line="288" w:lineRule="auto"/>
+        <w:rPr>
+          <w:rFonts w:asciiTheme="minorHAnsi" w:hAnsiTheme="minorHAnsi"/>
+        </w:rPr>
+      </w:pPr>
     </w:p>
     <w:p>
       <w:pPr>
         <w:pStyle w:val="Heading1"/>
-        <w:spacing w:lineRule="auto" w:line="288" w:before="0" w:after="0"/>
-        <w:rPr>
-          <w:rFonts w:ascii="Apple Garamond Light" w:hAnsi="Apple Garamond Light"/>
+        <w:spacing w:before="0" w:after="0" w:line="288" w:lineRule="auto"/>
+        <w:rPr>
+          <w:rFonts w:asciiTheme="minorHAnsi" w:hAnsiTheme="minorHAnsi"/>
           <w:b/>
           <w:bCs/>
           <w:u w:val="single"/>
@@ -3684,7 +4208,7 @@
       </w:pPr>
       <w:r>
         <w:rPr>
-          <w:rFonts w:ascii="Apple Garamond Light" w:hAnsi="Apple Garamond Light"/>
+          <w:rFonts w:asciiTheme="minorHAnsi" w:hAnsiTheme="minorHAnsi"/>
           <w:b/>
           <w:bCs/>
           <w:u w:val="single"/>
@@ -3695,20 +4219,26 @@
     <w:p>
       <w:pPr>
         <w:pStyle w:val="TextBody"/>
-        <w:spacing w:lineRule="auto" w:line="288" w:before="0" w:after="0"/>
-        <w:rPr>
-          <w:rFonts w:ascii="Apple Garamond Light" w:hAnsi="Apple Garamond Light"/>
-          <w:b/>
-          <w:bCs/>
-        </w:rPr>
-      </w:pPr>
-      <w:r>
-        <w:rPr>
-          <w:rFonts w:ascii="Apple Garamond Light" w:hAnsi="Apple Garamond Light"/>
+        <w:rPr>
+          <w:rFonts w:asciiTheme="minorHAnsi" w:hAnsiTheme="minorHAnsi"/>
+          <w:b/>
+          <w:bCs/>
+        </w:rPr>
+      </w:pPr>
+      <w:r>
+        <w:rPr>
+          <w:rFonts w:asciiTheme="minorHAnsi" w:hAnsiTheme="minorHAnsi"/>
           <w:b/>
           <w:bCs/>
         </w:rPr>
         <w:t>USM Hosting, Austin, TX (Remote) (December 2009-Present)</w:t>
+      </w:r>
+      <w:r>
+        <w:rPr>
+          <w:rFonts w:asciiTheme="minorHAnsi" w:hAnsiTheme="minorHAnsi"/>
+          <w:b/>
+          <w:bCs/>
+        </w:rPr>
         <w:br/>
         <w:t xml:space="preserve">Web Systems Administrator / PHP Web Developer </w:t>
       </w:r>
@@ -3720,14 +4250,13 @@
           <w:ilvl w:val="0"/>
           <w:numId w:val="1"/>
         </w:numPr>
-        <w:spacing w:lineRule="auto" w:line="288" w:before="0" w:after="0"/>
-        <w:rPr>
-          <w:rFonts w:ascii="Apple Garamond Light" w:hAnsi="Apple Garamond Light"/>
-        </w:rPr>
-      </w:pPr>
-      <w:r>
-        <w:rPr>
-          <w:rFonts w:ascii="Apple Garamond Light" w:hAnsi="Apple Garamond Light"/>
+        <w:rPr>
+          <w:rFonts w:asciiTheme="minorHAnsi" w:hAnsiTheme="minorHAnsi"/>
+        </w:rPr>
+      </w:pPr>
+      <w:r>
+        <w:rPr>
+          <w:rFonts w:asciiTheme="minorHAnsi" w:hAnsiTheme="minorHAnsi"/>
         </w:rPr>
         <w:t>Perform system maintenance and upgrades (CentOS) with SSH</w:t>
       </w:r>
@@ -3739,14 +4268,13 @@
           <w:ilvl w:val="0"/>
           <w:numId w:val="1"/>
         </w:numPr>
-        <w:spacing w:lineRule="auto" w:line="288" w:before="0" w:after="0"/>
-        <w:rPr>
-          <w:rFonts w:ascii="Apple Garamond Light" w:hAnsi="Apple Garamond Light"/>
-        </w:rPr>
-      </w:pPr>
-      <w:r>
-        <w:rPr>
-          <w:rFonts w:ascii="Apple Garamond Light" w:hAnsi="Apple Garamond Light"/>
+        <w:rPr>
+          <w:rFonts w:asciiTheme="minorHAnsi" w:hAnsiTheme="minorHAnsi"/>
+        </w:rPr>
+      </w:pPr>
+      <w:r>
+        <w:rPr>
+          <w:rFonts w:asciiTheme="minorHAnsi" w:hAnsiTheme="minorHAnsi"/>
         </w:rPr>
         <w:t>Provide maintenance on server for system attacks to ensure uptime for web clients</w:t>
       </w:r>
@@ -3758,14 +4286,13 @@
           <w:ilvl w:val="0"/>
           <w:numId w:val="1"/>
         </w:numPr>
-        <w:spacing w:lineRule="auto" w:line="288" w:before="0" w:after="0"/>
-        <w:rPr>
-          <w:rFonts w:ascii="Apple Garamond Light" w:hAnsi="Apple Garamond Light"/>
-        </w:rPr>
-      </w:pPr>
-      <w:r>
-        <w:rPr>
-          <w:rFonts w:ascii="Apple Garamond Light" w:hAnsi="Apple Garamond Light"/>
+        <w:rPr>
+          <w:rFonts w:asciiTheme="minorHAnsi" w:hAnsiTheme="minorHAnsi"/>
+        </w:rPr>
+      </w:pPr>
+      <w:r>
+        <w:rPr>
+          <w:rFonts w:asciiTheme="minorHAnsi" w:hAnsiTheme="minorHAnsi"/>
         </w:rPr>
         <w:t>Maintain live hosting server and accounts (billing and support)</w:t>
       </w:r>
@@ -3777,16 +4304,135 @@
           <w:ilvl w:val="0"/>
           <w:numId w:val="1"/>
         </w:numPr>
-        <w:spacing w:lineRule="auto" w:line="288" w:before="0" w:after="0"/>
-        <w:rPr>
-          <w:rFonts w:ascii="Apple Garamond Light" w:hAnsi="Apple Garamond Light"/>
-        </w:rPr>
-      </w:pPr>
-      <w:r>
-        <w:rPr>
-          <w:rFonts w:ascii="Apple Garamond Light" w:hAnsi="Apple Garamond Light"/>
+        <w:rPr>
+          <w:rFonts w:asciiTheme="minorHAnsi" w:hAnsiTheme="minorHAnsi"/>
+        </w:rPr>
+      </w:pPr>
+      <w:r>
+        <w:rPr>
+          <w:rFonts w:asciiTheme="minorHAnsi" w:hAnsiTheme="minorHAnsi"/>
         </w:rPr>
         <w:t>Provide customer support for clients with hosting problems (webmail, website, email)</w:t>
+      </w:r>
+    </w:p>
+    <w:p>
+      <w:pPr>
+        <w:pStyle w:val="Heading1"/>
+        <w:spacing w:before="0" w:after="0" w:line="288" w:lineRule="auto"/>
+        <w:rPr>
+          <w:rFonts w:asciiTheme="minorHAnsi" w:hAnsiTheme="minorHAnsi"/>
+          <w:b/>
+          <w:bCs/>
+          <w:u w:val="single"/>
+        </w:rPr>
+      </w:pPr>
+      <w:r>
+        <w:rPr>
+          <w:rFonts w:asciiTheme="minorHAnsi" w:hAnsiTheme="minorHAnsi"/>
+          <w:b/>
+          <w:bCs/>
+          <w:u w:val="single"/>
+        </w:rPr>
+        <w:lastRenderedPageBreak/>
+        <w:t>Freelance</w:t>
+      </w:r>
+      <w:r>
+        <w:rPr>
+          <w:rFonts w:asciiTheme="minorHAnsi" w:hAnsiTheme="minorHAnsi"/>
+          <w:b/>
+          <w:bCs/>
+          <w:u w:val="single"/>
+        </w:rPr>
+        <w:t>/Self Consulting</w:t>
+      </w:r>
+    </w:p>
+    <w:p>
+      <w:pPr>
+        <w:pStyle w:val="TextBody"/>
+        <w:rPr>
+          <w:rFonts w:asciiTheme="minorHAnsi" w:hAnsiTheme="minorHAnsi"/>
+        </w:rPr>
+      </w:pPr>
+      <w:proofErr w:type="spellStart"/>
+      <w:r>
+        <w:rPr>
+          <w:rFonts w:asciiTheme="minorHAnsi" w:hAnsiTheme="minorHAnsi"/>
+          <w:b/>
+          <w:bCs/>
+        </w:rPr>
+        <w:t>Shoyanet</w:t>
+      </w:r>
+      <w:proofErr w:type="spellEnd"/>
+      <w:r>
+        <w:rPr>
+          <w:rFonts w:asciiTheme="minorHAnsi" w:hAnsiTheme="minorHAnsi"/>
+          <w:b/>
+          <w:bCs/>
+        </w:rPr>
+        <w:t xml:space="preserve"> Web Solutions - Austin, </w:t>
+      </w:r>
+      <w:proofErr w:type="gramStart"/>
+      <w:r>
+        <w:rPr>
+          <w:rFonts w:asciiTheme="minorHAnsi" w:hAnsiTheme="minorHAnsi"/>
+          <w:b/>
+          <w:bCs/>
+        </w:rPr>
+        <w:t>TX  (</w:t>
+      </w:r>
+      <w:proofErr w:type="gramEnd"/>
+      <w:r>
+        <w:fldChar w:fldCharType="begin"/>
+      </w:r>
+      <w:r>
+        <w:rPr>
+          <w:rFonts w:asciiTheme="minorHAnsi" w:hAnsiTheme="minorHAnsi"/>
+        </w:rPr>
+        <w:instrText xml:space="preserve"> HYPERLINK "http://www.shoyanet.com/" \h </w:instrText>
+      </w:r>
+      <w:r>
+        <w:fldChar w:fldCharType="separate"/>
+      </w:r>
+      <w:r>
+        <w:rPr>
+          <w:rStyle w:val="InternetLink"/>
+          <w:rFonts w:asciiTheme="minorHAnsi" w:hAnsiTheme="minorHAnsi"/>
+          <w:b/>
+          <w:bCs/>
+        </w:rPr>
+        <w:t>http://www.shoyanet.com</w:t>
+      </w:r>
+      <w:r>
+        <w:rPr>
+          <w:rStyle w:val="InternetLink"/>
+          <w:rFonts w:asciiTheme="minorHAnsi" w:hAnsiTheme="minorHAnsi"/>
+          <w:b/>
+          <w:bCs/>
+        </w:rPr>
+        <w:fldChar w:fldCharType="end"/>
+      </w:r>
+      <w:r>
+        <w:rPr>
+          <w:rFonts w:asciiTheme="minorHAnsi" w:hAnsiTheme="minorHAnsi"/>
+          <w:b/>
+          <w:bCs/>
+        </w:rPr>
+        <w:t>) - (January 2007  August 2012)</w:t>
+      </w:r>
+      <w:r>
+        <w:rPr>
+          <w:rFonts w:asciiTheme="minorHAnsi" w:hAnsiTheme="minorHAnsi"/>
+          <w:b/>
+          <w:bCs/>
+        </w:rPr>
+        <w:br/>
+        <w:t>Front-end and Back-end PHP Developer</w:t>
+      </w:r>
+      <w:r>
+        <w:rPr>
+          <w:rFonts w:asciiTheme="minorHAnsi" w:hAnsiTheme="minorHAnsi"/>
+        </w:rPr>
+        <w:t xml:space="preserve">   </w:t>
       </w:r>
     </w:p>
     <w:p>
@@ -3796,95 +4442,29 @@
           <w:ilvl w:val="0"/>
           <w:numId w:val="1"/>
         </w:numPr>
-        <w:spacing w:lineRule="auto" w:line="288" w:before="0" w:after="0"/>
-        <w:rPr>
-          <w:rFonts w:ascii="Apple Garamond Light" w:hAnsi="Apple Garamond Light"/>
-        </w:rPr>
-      </w:pPr>
-      <w:r>
-        <w:rPr>
-          <w:rFonts w:ascii="Apple Garamond Light" w:hAnsi="Apple Garamond Light"/>
-        </w:rPr>
-        <w:t>Build and maintain websites for company website and contract clients using HTML/PHP/Javascript  (from scratch or using a CMS like Wordpress or Joomla)</w:t>
-      </w:r>
-    </w:p>
-    <w:p>
-      <w:pPr>
-        <w:pStyle w:val="Heading1"/>
-        <w:spacing w:lineRule="auto" w:line="288" w:before="0" w:after="0"/>
-        <w:rPr>
-          <w:rFonts w:ascii="Apple Garamond Light" w:hAnsi="Apple Garamond Light"/>
-        </w:rPr>
-      </w:pPr>
-      <w:r>
-        <w:rPr>
-          <w:rFonts w:ascii="Apple Garamond Light" w:hAnsi="Apple Garamond Light"/>
-        </w:rPr>
-      </w:r>
-    </w:p>
-    <w:p>
-      <w:pPr>
-        <w:pStyle w:val="Heading1"/>
-        <w:spacing w:lineRule="auto" w:line="288" w:before="0" w:after="0"/>
-        <w:rPr>
-          <w:rFonts w:ascii="Apple Garamond Light" w:hAnsi="Apple Garamond Light"/>
-          <w:b/>
-          <w:bCs/>
-          <w:u w:val="single"/>
-        </w:rPr>
-      </w:pPr>
-      <w:r>
-        <w:rPr>
-          <w:rFonts w:ascii="Apple Garamond Light" w:hAnsi="Apple Garamond Light"/>
-          <w:b/>
-          <w:bCs/>
-          <w:u w:val="single"/>
-        </w:rPr>
-        <w:t>Freelance</w:t>
-      </w:r>
-    </w:p>
-    <w:p>
-      <w:pPr>
-        <w:pStyle w:val="TextBody"/>
-        <w:spacing w:lineRule="auto" w:line="288" w:before="0" w:after="0"/>
-        <w:rPr>
-          <w:rFonts w:ascii="Apple Garamond Light" w:hAnsi="Apple Garamond Light"/>
-        </w:rPr>
-      </w:pPr>
-      <w:r>
-        <w:rPr>
-          <w:rFonts w:ascii="Apple Garamond Light" w:hAnsi="Apple Garamond Light"/>
-          <w:b/>
-          <w:bCs/>
-        </w:rPr>
-        <w:t>Shoyanet Web Solutions - Austin, TX  (</w:t>
-      </w:r>
-      <w:hyperlink r:id="rId10">
-        <w:r>
-          <w:rPr>
-            <w:rStyle w:val="InternetLink"/>
-            <w:rFonts w:ascii="Apple Garamond Light" w:hAnsi="Apple Garamond Light"/>
-            <w:b/>
-            <w:bCs/>
-          </w:rPr>
-          <w:t>http://www.shoyanet.com</w:t>
-        </w:r>
-      </w:hyperlink>
-      <w:r>
-        <w:rPr>
-          <w:rFonts w:ascii="Apple Garamond Light" w:hAnsi="Apple Garamond Light"/>
-          <w:b/>
-          <w:bCs/>
-        </w:rPr>
-        <w:t>) - (January 2007  August 2012)</w:t>
-        <w:br/>
-        <w:t>Front-end and Back-end PHP Developer</w:t>
-      </w:r>
-      <w:r>
-        <w:rPr>
-          <w:rFonts w:ascii="Apple Garamond Light" w:hAnsi="Apple Garamond Light"/>
-        </w:rPr>
-        <w:t xml:space="preserve">   </w:t>
+        <w:rPr>
+          <w:rFonts w:asciiTheme="minorHAnsi" w:hAnsiTheme="minorHAnsi"/>
+        </w:rPr>
+      </w:pPr>
+      <w:r>
+        <w:rPr>
+          <w:rFonts w:asciiTheme="minorHAnsi" w:hAnsiTheme="minorHAnsi"/>
+        </w:rPr>
+        <w:t xml:space="preserve">Created, modified, provided maintenance </w:t>
+      </w:r>
+      <w:proofErr w:type="gramStart"/>
+      <w:r>
+        <w:rPr>
+          <w:rFonts w:asciiTheme="minorHAnsi" w:hAnsiTheme="minorHAnsi"/>
+        </w:rPr>
+        <w:t>web  sites</w:t>
+      </w:r>
+      <w:proofErr w:type="gramEnd"/>
+      <w:r>
+        <w:rPr>
+          <w:rFonts w:asciiTheme="minorHAnsi" w:hAnsiTheme="minorHAnsi"/>
+        </w:rPr>
+        <w:t xml:space="preserve"> for private clients</w:t>
       </w:r>
     </w:p>
     <w:p>
@@ -3894,16 +4474,15 @@
           <w:ilvl w:val="0"/>
           <w:numId w:val="1"/>
         </w:numPr>
-        <w:spacing w:lineRule="auto" w:line="288" w:before="0" w:after="0"/>
-        <w:rPr>
-          <w:rFonts w:ascii="Apple Garamond Light" w:hAnsi="Apple Garamond Light"/>
-        </w:rPr>
-      </w:pPr>
-      <w:r>
-        <w:rPr>
-          <w:rFonts w:ascii="Apple Garamond Light" w:hAnsi="Apple Garamond Light"/>
-        </w:rPr>
-        <w:t>Created, modified, provided maintenance web  sites for private clients</w:t>
+        <w:rPr>
+          <w:rFonts w:asciiTheme="minorHAnsi" w:hAnsiTheme="minorHAnsi"/>
+        </w:rPr>
+      </w:pPr>
+      <w:r>
+        <w:rPr>
+          <w:rFonts w:asciiTheme="minorHAnsi" w:hAnsiTheme="minorHAnsi"/>
+        </w:rPr>
+        <w:t>Convert PSD images to XHTML</w:t>
       </w:r>
     </w:p>
     <w:p>
@@ -3913,16 +4492,29 @@
           <w:ilvl w:val="0"/>
           <w:numId w:val="1"/>
         </w:numPr>
-        <w:spacing w:lineRule="auto" w:line="288" w:before="0" w:after="0"/>
-        <w:rPr>
-          <w:rFonts w:ascii="Apple Garamond Light" w:hAnsi="Apple Garamond Light"/>
-        </w:rPr>
-      </w:pPr>
-      <w:r>
-        <w:rPr>
-          <w:rFonts w:ascii="Apple Garamond Light" w:hAnsi="Apple Garamond Light"/>
-        </w:rPr>
-        <w:t>Convert PSD images to XHTML</w:t>
+        <w:rPr>
+          <w:rFonts w:asciiTheme="minorHAnsi" w:hAnsiTheme="minorHAnsi"/>
+        </w:rPr>
+      </w:pPr>
+      <w:r>
+        <w:rPr>
+          <w:rFonts w:asciiTheme="minorHAnsi" w:hAnsiTheme="minorHAnsi"/>
+        </w:rPr>
+        <w:t xml:space="preserve">Manage hosting accounts for clients (mostly </w:t>
+      </w:r>
+      <w:proofErr w:type="spellStart"/>
+      <w:r>
+        <w:rPr>
+          <w:rFonts w:asciiTheme="minorHAnsi" w:hAnsiTheme="minorHAnsi"/>
+        </w:rPr>
+        <w:t>cPanel</w:t>
+      </w:r>
+      <w:proofErr w:type="spellEnd"/>
+      <w:r>
+        <w:rPr>
+          <w:rFonts w:asciiTheme="minorHAnsi" w:hAnsiTheme="minorHAnsi"/>
+        </w:rPr>
+        <w:t>)</w:t>
       </w:r>
     </w:p>
     <w:p>
@@ -3932,54 +4524,85 @@
           <w:ilvl w:val="0"/>
           <w:numId w:val="1"/>
         </w:numPr>
-        <w:spacing w:lineRule="auto" w:line="288" w:before="0" w:after="0"/>
-        <w:rPr>
-          <w:rFonts w:ascii="Apple Garamond Light" w:hAnsi="Apple Garamond Light"/>
-        </w:rPr>
-      </w:pPr>
-      <w:r>
-        <w:rPr>
-          <w:rFonts w:ascii="Apple Garamond Light" w:hAnsi="Apple Garamond Light"/>
-        </w:rPr>
-        <w:t>Manage hosting accounts for clients (mostly cPanel)</w:t>
-      </w:r>
-    </w:p>
-    <w:p>
-      <w:pPr>
-        <w:pStyle w:val="List"/>
-        <w:numPr>
-          <w:ilvl w:val="0"/>
-          <w:numId w:val="1"/>
-        </w:numPr>
-        <w:spacing w:lineRule="auto" w:line="288" w:before="0" w:after="0"/>
-        <w:rPr>
-          <w:rFonts w:ascii="Apple Garamond Light" w:hAnsi="Apple Garamond Light"/>
-        </w:rPr>
-      </w:pPr>
-      <w:r>
-        <w:rPr>
-          <w:rFonts w:ascii="Apple Garamond Light" w:hAnsi="Apple Garamond Light"/>
-        </w:rPr>
-        <w:t>Manage test server (Ubuntu  / LAMP / Subversion / Webmin / SSH / Subversion and GIT)</w:t>
+        <w:rPr>
+          <w:rFonts w:asciiTheme="minorHAnsi" w:hAnsiTheme="minorHAnsi"/>
+        </w:rPr>
+      </w:pPr>
+      <w:r>
+        <w:rPr>
+          <w:rFonts w:asciiTheme="minorHAnsi" w:hAnsiTheme="minorHAnsi"/>
+        </w:rPr>
+        <w:t>Manage test server (</w:t>
+      </w:r>
+      <w:proofErr w:type="gramStart"/>
+      <w:r>
+        <w:rPr>
+          <w:rFonts w:asciiTheme="minorHAnsi" w:hAnsiTheme="minorHAnsi"/>
+        </w:rPr>
+        <w:t>Ubuntu  /</w:t>
+      </w:r>
+      <w:proofErr w:type="gramEnd"/>
+      <w:r>
+        <w:rPr>
+          <w:rFonts w:asciiTheme="minorHAnsi" w:hAnsiTheme="minorHAnsi"/>
+        </w:rPr>
+        <w:t xml:space="preserve"> LAMP / Subversion / </w:t>
+      </w:r>
+      <w:proofErr w:type="spellStart"/>
+      <w:r>
+        <w:rPr>
+          <w:rFonts w:asciiTheme="minorHAnsi" w:hAnsiTheme="minorHAnsi"/>
+        </w:rPr>
+        <w:t>Webmin</w:t>
+      </w:r>
+      <w:proofErr w:type="spellEnd"/>
+      <w:r>
+        <w:rPr>
+          <w:rFonts w:asciiTheme="minorHAnsi" w:hAnsiTheme="minorHAnsi"/>
+        </w:rPr>
+        <w:t xml:space="preserve"> / SSH / Subversion and GIT)</w:t>
       </w:r>
     </w:p>
     <w:sectPr>
-      <w:headerReference w:type="default" r:id="rId11"/>
-      <w:footerReference w:type="default" r:id="rId12"/>
-      <w:type w:val="nextPage"/>
+      <w:headerReference w:type="default" r:id="rId15"/>
+      <w:footerReference w:type="default" r:id="rId16"/>
       <w:pgSz w:w="12240" w:h="15840"/>
-      <w:pgMar w:left="1080" w:right="1080" w:header="1080" w:top="2356" w:footer="1440" w:bottom="1497" w:gutter="0"/>
-      <w:pgNumType w:fmt="decimal"/>
-      <w:formProt w:val="false"/>
-      <w:textDirection w:val="lrTb"/>
-      <w:docGrid w:type="default" w:linePitch="360" w:charSpace="4294965247"/>
+      <w:pgMar w:top="2356" w:right="1080" w:bottom="1497" w:left="1080" w:header="1080" w:footer="1440" w:gutter="0"/>
+      <w:cols w:space="720"/>
+      <w:formProt w:val="0"/>
+      <w:docGrid w:linePitch="360" w:charSpace="-2049"/>
     </w:sectPr>
   </w:body>
 </w:document>
 </file>
 
+<file path=word/endnotes.xml><?xml version="1.0" encoding="utf-8"?>
+<w:endnotes xmlns:wpc="http://schemas.microsoft.com/office/word/2010/wordprocessingCanvas" xmlns:mo="http://schemas.microsoft.com/office/mac/office/2008/main" xmlns:mc="http://schemas.openxmlformats.org/markup-compatibility/2006" xmlns:mv="urn:schemas-microsoft-com:mac:vml" xmlns:o="urn:schemas-microsoft-com:office:office" xmlns:r="http://schemas.openxmlformats.org/officeDocument/2006/relationships" xmlns:m="http://schemas.openxmlformats.org/officeDocument/2006/math" xmlns:v="urn:schemas-microsoft-com:vml" xmlns:wp14="http://schemas.microsoft.com/office/word/2010/wordprocessingDrawing" xmlns:wp="http://schemas.openxmlformats.org/drawingml/2006/wordprocessingDrawing" xmlns:w10="urn:schemas-microsoft-com:office:word" xmlns:w="http://schemas.openxmlformats.org/wordprocessingml/2006/main" xmlns:w14="http://schemas.microsoft.com/office/word/2010/wordml" xmlns:w15="http://schemas.microsoft.com/office/word/2012/wordml" xmlns:wpg="http://schemas.microsoft.com/office/word/2010/wordprocessingGroup" xmlns:wpi="http://schemas.microsoft.com/office/word/2010/wordprocessingInk" xmlns:wne="http://schemas.microsoft.com/office/word/2006/wordml" xmlns:wps="http://schemas.microsoft.com/office/word/2010/wordprocessingShape" mc:Ignorable="w14 w15 wp14">
+  <w:endnote w:type="separator" w:id="-1">
+    <w:p>
+      <w:pPr>
+        <w:spacing w:after="0" w:line="240" w:lineRule="auto"/>
+      </w:pPr>
+      <w:r>
+        <w:separator/>
+      </w:r>
+    </w:p>
+  </w:endnote>
+  <w:endnote w:type="continuationSeparator" w:id="0">
+    <w:p>
+      <w:pPr>
+        <w:spacing w:after="0" w:line="240" w:lineRule="auto"/>
+      </w:pPr>
+      <w:r>
+        <w:continuationSeparator/>
+      </w:r>
+    </w:p>
+  </w:endnote>
+</w:endnotes>
+</file>
+
 <file path=word/footer1.xml><?xml version="1.0" encoding="utf-8"?>
-<w:ftr xmlns:o="urn:schemas-microsoft-com:office:office" xmlns:r="http://schemas.openxmlformats.org/officeDocument/2006/relationships" xmlns:v="urn:schemas-microsoft-com:vml" xmlns:w="http://schemas.openxmlformats.org/wordprocessingml/2006/main" xmlns:w10="urn:schemas-microsoft-com:office:word" xmlns:wp="http://schemas.openxmlformats.org/drawingml/2006/wordprocessingDrawing">
+<w:ftr xmlns:wpc="http://schemas.microsoft.com/office/word/2010/wordprocessingCanvas" xmlns:mo="http://schemas.microsoft.com/office/mac/office/2008/main" xmlns:mc="http://schemas.openxmlformats.org/markup-compatibility/2006" xmlns:mv="urn:schemas-microsoft-com:mac:vml" xmlns:o="urn:schemas-microsoft-com:office:office" xmlns:r="http://schemas.openxmlformats.org/officeDocument/2006/relationships" xmlns:m="http://schemas.openxmlformats.org/officeDocument/2006/math" xmlns:v="urn:schemas-microsoft-com:vml" xmlns:wp14="http://schemas.microsoft.com/office/word/2010/wordprocessingDrawing" xmlns:wp="http://schemas.openxmlformats.org/drawingml/2006/wordprocessingDrawing" xmlns:w10="urn:schemas-microsoft-com:office:word" xmlns:w="http://schemas.openxmlformats.org/wordprocessingml/2006/main" xmlns:w14="http://schemas.microsoft.com/office/word/2010/wordml" xmlns:w15="http://schemas.microsoft.com/office/word/2012/wordml" xmlns:wpg="http://schemas.microsoft.com/office/word/2010/wordprocessingGroup" xmlns:wpi="http://schemas.microsoft.com/office/word/2010/wordprocessingInk" xmlns:wne="http://schemas.microsoft.com/office/word/2006/wordml" xmlns:wps="http://schemas.microsoft.com/office/word/2010/wordprocessingShape" mc:Ignorable="w14 w15 wp14">
   <w:p>
     <w:pPr>
       <w:pStyle w:val="Footer"/>
@@ -3987,14 +4610,12 @@
       <w:rPr>
         <w:sz w:val="20"/>
         <w:szCs w:val="20"/>
-        <w:u w:val="none"/>
       </w:rPr>
     </w:pPr>
     <w:r>
       <w:rPr>
         <w:sz w:val="20"/>
         <w:szCs w:val="20"/>
-        <w:u w:val="none"/>
       </w:rPr>
       <w:t xml:space="preserve">Page </w:t>
     </w:r>
@@ -4002,18 +4623,20 @@
       <w:rPr>
         <w:sz w:val="20"/>
         <w:szCs w:val="20"/>
-        <w:u w:val="none"/>
       </w:rPr>
       <w:fldChar w:fldCharType="begin"/>
     </w:r>
     <w:r>
-      <w:instrText> PAGE </w:instrText>
+      <w:instrText>PAGE</w:instrText>
     </w:r>
     <w:r>
       <w:fldChar w:fldCharType="separate"/>
     </w:r>
     <w:r>
-      <w:t>5</w:t>
+      <w:rPr>
+        <w:noProof/>
+      </w:rPr>
+      <w:t>1</w:t>
     </w:r>
     <w:r>
       <w:fldChar w:fldCharType="end"/>
@@ -4022,7 +4645,6 @@
       <w:rPr>
         <w:sz w:val="20"/>
         <w:szCs w:val="20"/>
-        <w:u w:val="none"/>
       </w:rPr>
       <w:t xml:space="preserve"> of </w:t>
     </w:r>
@@ -4030,18 +4652,20 @@
       <w:rPr>
         <w:sz w:val="20"/>
         <w:szCs w:val="20"/>
-        <w:u w:val="none"/>
       </w:rPr>
       <w:fldChar w:fldCharType="begin"/>
     </w:r>
     <w:r>
-      <w:instrText> NUMPAGES </w:instrText>
+      <w:instrText>NUMPAGES</w:instrText>
     </w:r>
     <w:r>
       <w:fldChar w:fldCharType="separate"/>
     </w:r>
     <w:r>
-      <w:t>5</w:t>
+      <w:rPr>
+        <w:noProof/>
+      </w:rPr>
+      <w:t>6</w:t>
     </w:r>
     <w:r>
       <w:fldChar w:fldCharType="end"/>
@@ -4050,16 +4674,40 @@
 </w:ftr>
 </file>
 
+<file path=word/footnotes.xml><?xml version="1.0" encoding="utf-8"?>
+<w:footnotes xmlns:wpc="http://schemas.microsoft.com/office/word/2010/wordprocessingCanvas" xmlns:mo="http://schemas.microsoft.com/office/mac/office/2008/main" xmlns:mc="http://schemas.openxmlformats.org/markup-compatibility/2006" xmlns:mv="urn:schemas-microsoft-com:mac:vml" xmlns:o="urn:schemas-microsoft-com:office:office" xmlns:r="http://schemas.openxmlformats.org/officeDocument/2006/relationships" xmlns:m="http://schemas.openxmlformats.org/officeDocument/2006/math" xmlns:v="urn:schemas-microsoft-com:vml" xmlns:wp14="http://schemas.microsoft.com/office/word/2010/wordprocessingDrawing" xmlns:wp="http://schemas.openxmlformats.org/drawingml/2006/wordprocessingDrawing" xmlns:w10="urn:schemas-microsoft-com:office:word" xmlns:w="http://schemas.openxmlformats.org/wordprocessingml/2006/main" xmlns:w14="http://schemas.microsoft.com/office/word/2010/wordml" xmlns:w15="http://schemas.microsoft.com/office/word/2012/wordml" xmlns:wpg="http://schemas.microsoft.com/office/word/2010/wordprocessingGroup" xmlns:wpi="http://schemas.microsoft.com/office/word/2010/wordprocessingInk" xmlns:wne="http://schemas.microsoft.com/office/word/2006/wordml" xmlns:wps="http://schemas.microsoft.com/office/word/2010/wordprocessingShape" mc:Ignorable="w14 w15 wp14">
+  <w:footnote w:type="separator" w:id="-1">
+    <w:p>
+      <w:pPr>
+        <w:spacing w:after="0" w:line="240" w:lineRule="auto"/>
+      </w:pPr>
+      <w:r>
+        <w:separator/>
+      </w:r>
+    </w:p>
+  </w:footnote>
+  <w:footnote w:type="continuationSeparator" w:id="0">
+    <w:p>
+      <w:pPr>
+        <w:spacing w:after="0" w:line="240" w:lineRule="auto"/>
+      </w:pPr>
+      <w:r>
+        <w:continuationSeparator/>
+      </w:r>
+    </w:p>
+  </w:footnote>
+</w:footnotes>
+</file>
+
 <file path=word/header1.xml><?xml version="1.0" encoding="utf-8"?>
-<w:hdr xmlns:o="urn:schemas-microsoft-com:office:office" xmlns:r="http://schemas.openxmlformats.org/officeDocument/2006/relationships" xmlns:v="urn:schemas-microsoft-com:vml" xmlns:w="http://schemas.openxmlformats.org/wordprocessingml/2006/main" xmlns:w10="urn:schemas-microsoft-com:office:word" xmlns:wp="http://schemas.openxmlformats.org/drawingml/2006/wordprocessingDrawing">
+<w:hdr xmlns:wpc="http://schemas.microsoft.com/office/word/2010/wordprocessingCanvas" xmlns:mo="http://schemas.microsoft.com/office/mac/office/2008/main" xmlns:mc="http://schemas.openxmlformats.org/markup-compatibility/2006" xmlns:mv="urn:schemas-microsoft-com:mac:vml" xmlns:o="urn:schemas-microsoft-com:office:office" xmlns:r="http://schemas.openxmlformats.org/officeDocument/2006/relationships" xmlns:m="http://schemas.openxmlformats.org/officeDocument/2006/math" xmlns:v="urn:schemas-microsoft-com:vml" xmlns:wp14="http://schemas.microsoft.com/office/word/2010/wordprocessingDrawing" xmlns:wp="http://schemas.openxmlformats.org/drawingml/2006/wordprocessingDrawing" xmlns:w10="urn:schemas-microsoft-com:office:word" xmlns:w="http://schemas.openxmlformats.org/wordprocessingml/2006/main" xmlns:w14="http://schemas.microsoft.com/office/word/2010/wordml" xmlns:w15="http://schemas.microsoft.com/office/word/2012/wordml" xmlns:wpg="http://schemas.microsoft.com/office/word/2010/wordprocessingGroup" xmlns:wpi="http://schemas.microsoft.com/office/word/2010/wordprocessingInk" xmlns:wne="http://schemas.microsoft.com/office/word/2006/wordml" xmlns:wps="http://schemas.microsoft.com/office/word/2010/wordprocessingShape" mc:Ignorable="w14 w15 wp14">
   <w:p>
     <w:pPr>
-      <w:pStyle w:val="Normal"/>
-      <w:shd w:fill="FFFFFF" w:val="clear"/>
-      <w:spacing w:lineRule="atLeast" w:line="100" w:before="0" w:after="0"/>
+      <w:shd w:val="clear" w:color="auto" w:fill="FFFFFF"/>
+      <w:spacing w:after="0" w:line="100" w:lineRule="atLeast"/>
       <w:jc w:val="center"/>
       <w:rPr>
-        <w:rFonts w:eastAsia="Times New Roman" w:cs="Arial" w:ascii="Apple Garamond Light" w:hAnsi="Apple Garamond Light"/>
+        <w:rFonts w:ascii="Apple Garamond Light" w:eastAsia="Times New Roman" w:hAnsi="Apple Garamond Light" w:cs="Arial"/>
         <w:b/>
         <w:color w:val="333333"/>
         <w:sz w:val="28"/>
@@ -4068,25 +4716,109 @@
     </w:pPr>
     <w:r>
       <w:rPr>
-        <w:rFonts w:eastAsia="Times New Roman" w:cs="Arial" w:ascii="Apple Garamond Light" w:hAnsi="Apple Garamond Light"/>
+        <w:rFonts w:ascii="Apple Garamond Light" w:eastAsia="Times New Roman" w:hAnsi="Apple Garamond Light" w:cs="Arial"/>
         <w:b/>
         <w:bCs/>
         <w:color w:val="333333"/>
         <w:sz w:val="28"/>
         <w:szCs w:val="20"/>
       </w:rPr>
-      <w:t>Mitchell Jolivette</w:t>
-      <w:pict>
-        <v:rect id="shape_0" fillcolor="#333333" stroked="t" style="position:absolute;margin-left:0.05pt;margin-top:0pt;width:0pt;height:0pt">
-          <v:wrap v:type="none"/>
-          <v:fill type="solid" color2="#cccccc" detectmouseclick="t"/>
-          <v:stroke color="gray" joinstyle="round" endcap="flat"/>
-        </v:rect>
-      </w:pict>
+      <w:t xml:space="preserve">Mitchell </w:t>
+    </w:r>
+    <w:proofErr w:type="spellStart"/>
+    <w:r>
+      <w:rPr>
+        <w:rFonts w:ascii="Apple Garamond Light" w:eastAsia="Times New Roman" w:hAnsi="Apple Garamond Light" w:cs="Arial"/>
+        <w:b/>
+        <w:bCs/>
+        <w:color w:val="333333"/>
+        <w:sz w:val="28"/>
+        <w:szCs w:val="20"/>
+      </w:rPr>
+      <w:t>Jolivette</w:t>
+    </w:r>
+    <w:proofErr w:type="spellEnd"/>
+    <w:r>
+      <w:rPr>
+        <w:rFonts w:ascii="Apple Garamond Light" w:eastAsia="Times New Roman" w:hAnsi="Apple Garamond Light" w:cs="Arial"/>
+        <w:b/>
+        <w:bCs/>
+        <w:noProof/>
+        <w:color w:val="333333"/>
+        <w:sz w:val="28"/>
+        <w:szCs w:val="20"/>
+      </w:rPr>
+      <mc:AlternateContent>
+        <mc:Choice Requires="wps">
+          <w:drawing>
+            <wp:anchor distT="0" distB="0" distL="114300" distR="114300" simplePos="0" relativeHeight="251657728" behindDoc="0" locked="0" layoutInCell="1" allowOverlap="1" wp14:anchorId="21D5B33A" wp14:editId="2BF95900">
+              <wp:simplePos x="0" y="0"/>
+              <wp:positionH relativeFrom="column">
+                <wp:posOffset>635</wp:posOffset>
+              </wp:positionH>
+              <wp:positionV relativeFrom="paragraph">
+                <wp:posOffset>0</wp:posOffset>
+              </wp:positionV>
+              <wp:extent cx="0" cy="0"/>
+              <wp:effectExtent l="635" t="0" r="12065" b="12700"/>
+              <wp:wrapNone/>
+              <wp:docPr id="1" name="shape_0"/>
+              <wp:cNvGraphicFramePr>
+                <a:graphicFrameLocks xmlns:a="http://schemas.openxmlformats.org/drawingml/2006/main"/>
+              </wp:cNvGraphicFramePr>
+              <a:graphic xmlns:a="http://schemas.openxmlformats.org/drawingml/2006/main">
+                <a:graphicData uri="http://schemas.microsoft.com/office/word/2010/wordprocessingShape">
+                  <wps:wsp>
+                    <wps:cNvSpPr>
+                      <a:spLocks noChangeArrowheads="1"/>
+                    </wps:cNvSpPr>
+                    <wps:spPr bwMode="auto">
+                      <a:xfrm>
+                        <a:off x="0" y="0"/>
+                        <a:ext cx="0" cy="0"/>
+                      </a:xfrm>
+                      <a:prstGeom prst="rect">
+                        <a:avLst/>
+                      </a:prstGeom>
+                      <a:solidFill>
+                        <a:srgbClr val="333333"/>
+                      </a:solidFill>
+                      <a:ln w="9525">
+                        <a:solidFill>
+                          <a:srgbClr val="808080"/>
+                        </a:solidFill>
+                        <a:round/>
+                        <a:headEnd/>
+                        <a:tailEnd/>
+                      </a:ln>
+                    </wps:spPr>
+                    <wps:bodyPr rot="0" vert="horz" wrap="square" lIns="91440" tIns="45720" rIns="91440" bIns="45720" anchor="t" anchorCtr="0" upright="1">
+                      <a:noAutofit/>
+                    </wps:bodyPr>
+                  </wps:wsp>
+                </a:graphicData>
+              </a:graphic>
+              <wp14:sizeRelH relativeFrom="page">
+                <wp14:pctWidth>0</wp14:pctWidth>
+              </wp14:sizeRelH>
+              <wp14:sizeRelV relativeFrom="page">
+                <wp14:pctHeight>0</wp14:pctHeight>
+              </wp14:sizeRelV>
+            </wp:anchor>
+          </w:drawing>
+        </mc:Choice>
+        <mc:Fallback>
+          <w:pict>
+            <v:rect w14:anchorId="7FCF1FF2" id="shape_0" o:spid="_x0000_s1026" style="position:absolute;margin-left:.05pt;margin-top:0;width:0;height:0;z-index:251657728;visibility:visible;mso-wrap-style:square;mso-width-percent:0;mso-height-percent:0;mso-wrap-distance-left:9pt;mso-wrap-distance-top:0;mso-wrap-distance-right:9pt;mso-wrap-distance-bottom:0;mso-position-horizontal:absolute;mso-position-horizontal-relative:text;mso-position-vertical:absolute;mso-position-vertical-relative:text;mso-width-percent:0;mso-height-percent:0;mso-width-relative:page;mso-height-relative:page;v-text-anchor:top" o:gfxdata="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" fillcolor="#333" strokecolor="gray">
+              <v:stroke joinstyle="round"/>
+            </v:rect>
+          </w:pict>
+        </mc:Fallback>
+      </mc:AlternateContent>
     </w:r>
     <w:r>
       <w:rPr>
-        <w:rFonts w:eastAsia="Times New Roman" w:cs="Arial" w:ascii="Apple Garamond Light" w:hAnsi="Apple Garamond Light"/>
+        <w:rFonts w:ascii="Apple Garamond Light" w:eastAsia="Times New Roman" w:hAnsi="Apple Garamond Light" w:cs="Arial"/>
         <w:b/>
         <w:color w:val="333333"/>
         <w:sz w:val="28"/>
@@ -4096,30 +4828,29 @@
     </w:r>
     <w:r>
       <w:rPr>
-        <w:rFonts w:eastAsia="Times New Roman" w:cs="Arial" w:ascii="Apple Garamond Light" w:hAnsi="Apple Garamond Light"/>
+        <w:rFonts w:ascii="Apple Garamond Light" w:eastAsia="Times New Roman" w:hAnsi="Apple Garamond Light" w:cs="Arial"/>
         <w:b/>
         <w:color w:val="333333"/>
         <w:sz w:val="28"/>
         <w:szCs w:val="20"/>
       </w:rPr>
-      <w:t>702 Plumpton Drive, Austin, TX 78745</w:t>
+      <w:t>1342 Lamar Square Drive #113, Austin, TX 78704</w:t>
     </w:r>
   </w:p>
   <w:p>
     <w:pPr>
-      <w:pStyle w:val="Normal"/>
       <w:pBdr>
         <w:top w:val="nil"/>
         <w:left w:val="nil"/>
         <w:bottom w:val="single" w:sz="2" w:space="1" w:color="000001"/>
         <w:right w:val="nil"/>
       </w:pBdr>
-      <w:shd w:fill="FFFFFF" w:val="clear"/>
-      <w:spacing w:lineRule="atLeast" w:line="100" w:before="0" w:after="0"/>
+      <w:shd w:val="clear" w:color="auto" w:fill="FFFFFF"/>
+      <w:spacing w:after="0" w:line="100" w:lineRule="atLeast"/>
       <w:jc w:val="center"/>
       <w:rPr>
         <w:rStyle w:val="InternetLink"/>
-        <w:rFonts w:eastAsia="Times New Roman" w:cs="Arial" w:ascii="Apple Garamond Light" w:hAnsi="Apple Garamond Light"/>
+        <w:rFonts w:ascii="Apple Garamond Light" w:eastAsia="Times New Roman" w:hAnsi="Apple Garamond Light" w:cs="Arial"/>
         <w:b/>
         <w:color w:val="3333FF"/>
         <w:sz w:val="28"/>
@@ -4129,7 +4860,7 @@
     </w:pPr>
     <w:r>
       <w:rPr>
-        <w:rFonts w:eastAsia="Times New Roman" w:cs="Arial" w:ascii="Apple Garamond Light" w:hAnsi="Apple Garamond Light"/>
+        <w:rFonts w:ascii="Apple Garamond Light" w:eastAsia="Times New Roman" w:hAnsi="Apple Garamond Light" w:cs="Arial"/>
         <w:b/>
         <w:color w:val="333333"/>
         <w:sz w:val="28"/>
@@ -4141,7 +4872,7 @@
       <w:r>
         <w:rPr>
           <w:rStyle w:val="InternetLink"/>
-          <w:rFonts w:eastAsia="Times New Roman" w:cs="Arial" w:ascii="Apple Garamond Light" w:hAnsi="Apple Garamond Light"/>
+          <w:rFonts w:ascii="Apple Garamond Light" w:eastAsia="Times New Roman" w:hAnsi="Apple Garamond Light" w:cs="Arial"/>
           <w:b/>
           <w:color w:val="3333FF"/>
           <w:sz w:val="28"/>
@@ -4156,8 +4887,11 @@
 </file>
 
 <file path=word/numbering.xml><?xml version="1.0" encoding="utf-8"?>
-<w:numbering xmlns:w="http://schemas.openxmlformats.org/wordprocessingml/2006/main" xmlns:o="urn:schemas-microsoft-com:office:office" xmlns:r="http://schemas.openxmlformats.org/officeDocument/2006/relationships" xmlns:v="urn:schemas-microsoft-com:vml">
-  <w:abstractNum w:abstractNumId="1">
+<w:numbering xmlns:wpc="http://schemas.microsoft.com/office/word/2010/wordprocessingCanvas" xmlns:mo="http://schemas.microsoft.com/office/mac/office/2008/main" xmlns:mc="http://schemas.openxmlformats.org/markup-compatibility/2006" xmlns:mv="urn:schemas-microsoft-com:mac:vml" xmlns:o="urn:schemas-microsoft-com:office:office" xmlns:r="http://schemas.openxmlformats.org/officeDocument/2006/relationships" xmlns:m="http://schemas.openxmlformats.org/officeDocument/2006/math" xmlns:v="urn:schemas-microsoft-com:vml" xmlns:wp14="http://schemas.microsoft.com/office/word/2010/wordprocessingDrawing" xmlns:wp="http://schemas.openxmlformats.org/drawingml/2006/wordprocessingDrawing" xmlns:w10="urn:schemas-microsoft-com:office:word" xmlns:w="http://schemas.openxmlformats.org/wordprocessingml/2006/main" xmlns:w14="http://schemas.microsoft.com/office/word/2010/wordml" xmlns:w15="http://schemas.microsoft.com/office/word/2012/wordml" xmlns:wpg="http://schemas.microsoft.com/office/word/2010/wordprocessingGroup" xmlns:wpi="http://schemas.microsoft.com/office/word/2010/wordprocessingInk" xmlns:wne="http://schemas.microsoft.com/office/word/2006/wordml" xmlns:wps="http://schemas.microsoft.com/office/word/2010/wordprocessingShape" mc:Ignorable="w14 w15 wp14">
+  <w:abstractNum w:abstractNumId="0">
+    <w:nsid w:val="15B85BD7"/>
+    <w:multiLevelType w:val="multilevel"/>
+    <w:tmpl w:val="3E2EFAC8"/>
     <w:lvl w:ilvl="0">
       <w:start w:val="1"/>
       <w:numFmt w:val="bullet"/>
@@ -4267,7 +5001,10 @@
       </w:rPr>
     </w:lvl>
   </w:abstractNum>
-  <w:abstractNum w:abstractNumId="2">
+  <w:abstractNum w:abstractNumId="1">
+    <w:nsid w:val="402A539B"/>
+    <w:multiLevelType w:val="multilevel"/>
+    <w:tmpl w:val="65E0C662"/>
     <w:lvl w:ilvl="0">
       <w:start w:val="1"/>
       <w:numFmt w:val="none"/>
@@ -4387,710 +5124,1104 @@
     </w:lvl>
   </w:abstractNum>
   <w:num w:numId="1">
-    <w:abstractNumId w:val="1"/>
+    <w:abstractNumId w:val="0"/>
   </w:num>
   <w:num w:numId="2">
-    <w:abstractNumId w:val="2"/>
+    <w:abstractNumId w:val="1"/>
   </w:num>
 </w:numbering>
 </file>
 
 <file path=word/styles.xml><?xml version="1.0" encoding="utf-8"?>
-<w:styles xmlns:w="http://schemas.openxmlformats.org/wordprocessingml/2006/main">
+<w:styles xmlns:mc="http://schemas.openxmlformats.org/markup-compatibility/2006" xmlns:r="http://schemas.openxmlformats.org/officeDocument/2006/relationships" xmlns:w="http://schemas.openxmlformats.org/wordprocessingml/2006/main" xmlns:w14="http://schemas.microsoft.com/office/word/2010/wordml" xmlns:w15="http://schemas.microsoft.com/office/word/2012/wordml" mc:Ignorable="w14 w15">
   <w:docDefaults>
     <w:rPrDefault>
       <w:rPr>
-        <w:rFonts w:ascii="Liberation Serif" w:hAnsi="Liberation Serif" w:eastAsia="Droid Sans Fallback" w:cs="FreeSans"/>
+        <w:rFonts w:ascii="Liberation Serif" w:eastAsia="Droid Sans Fallback" w:hAnsi="Liberation Serif" w:cs="FreeSans"/>
         <w:sz w:val="24"/>
         <w:szCs w:val="24"/>
         <w:lang w:val="en-US" w:eastAsia="zh-CN" w:bidi="hi-IN"/>
       </w:rPr>
     </w:rPrDefault>
-    <w:pPrDefault>
-      <w:pPr/>
-    </w:pPrDefault>
+    <w:pPrDefault/>
   </w:docDefaults>
-  <w:style w:type="paragraph" w:styleId="Normal">
+  <w:latentStyles w:defLockedState="0" w:defUIPriority="99" w:defSemiHidden="0" w:defUnhideWhenUsed="0" w:defQFormat="0" w:count="382">
+    <w:lsdException w:name="Normal" w:uiPriority="0" w:qFormat="1"/>
+    <w:lsdException w:name="heading 1" w:uiPriority="9" w:qFormat="1"/>
+    <w:lsdException w:name="heading 2" w:semiHidden="1" w:uiPriority="9" w:unhideWhenUsed="1" w:qFormat="1"/>
+    <w:lsdException w:name="heading 3" w:semiHidden="1" w:uiPriority="9" w:unhideWhenUsed="1" w:qFormat="1"/>
+    <w:lsdException w:name="heading 4" w:semiHidden="1" w:uiPriority="9" w:unhideWhenUsed="1" w:qFormat="1"/>
+    <w:lsdException w:name="heading 5" w:semiHidden="1" w:uiPriority="9" w:unhideWhenUsed="1" w:qFormat="1"/>
+    <w:lsdException w:name="heading 6" w:semiHidden="1" w:uiPriority="9" w:unhideWhenUsed="1" w:qFormat="1"/>
+    <w:lsdException w:name="heading 7" w:semiHidden="1" w:uiPriority="9" w:unhideWhenUsed="1" w:qFormat="1"/>
+    <w:lsdException w:name="heading 8" w:semiHidden="1" w:uiPriority="9" w:unhideWhenUsed="1" w:qFormat="1"/>
+    <w:lsdException w:name="heading 9" w:semiHidden="1" w:uiPriority="9" w:unhideWhenUsed="1" w:qFormat="1"/>
+    <w:lsdException w:name="index 1" w:semiHidden="1" w:unhideWhenUsed="1"/>
+    <w:lsdException w:name="index 2" w:semiHidden="1" w:unhideWhenUsed="1"/>
+    <w:lsdException w:name="index 3" w:semiHidden="1" w:unhideWhenUsed="1"/>
+    <w:lsdException w:name="index 4" w:semiHidden="1" w:unhideWhenUsed="1"/>
+    <w:lsdException w:name="index 5" w:semiHidden="1" w:unhideWhenUsed="1"/>
+    <w:lsdException w:name="index 6" w:semiHidden="1" w:unhideWhenUsed="1"/>
+    <w:lsdException w:name="index 7" w:semiHidden="1" w:unhideWhenUsed="1"/>
+    <w:lsdException w:name="index 8" w:semiHidden="1" w:unhideWhenUsed="1"/>
+    <w:lsdException w:name="index 9" w:semiHidden="1" w:unhideWhenUsed="1"/>
+    <w:lsdException w:name="toc 1" w:semiHidden="1" w:uiPriority="39" w:unhideWhenUsed="1"/>
+    <w:lsdException w:name="toc 2" w:semiHidden="1" w:uiPriority="39" w:unhideWhenUsed="1"/>
+    <w:lsdException w:name="toc 3" w:semiHidden="1" w:uiPriority="39" w:unhideWhenUsed="1"/>
+    <w:lsdException w:name="toc 4" w:semiHidden="1" w:uiPriority="39" w:unhideWhenUsed="1"/>
+    <w:lsdException w:name="toc 5" w:semiHidden="1" w:uiPriority="39" w:unhideWhenUsed="1"/>
+    <w:lsdException w:name="toc 6" w:semiHidden="1" w:uiPriority="39" w:unhideWhenUsed="1"/>
+    <w:lsdException w:name="toc 7" w:semiHidden="1" w:uiPriority="39" w:unhideWhenUsed="1"/>
+    <w:lsdException w:name="toc 8" w:semiHidden="1" w:uiPriority="39" w:unhideWhenUsed="1"/>
+    <w:lsdException w:name="toc 9" w:semiHidden="1" w:uiPriority="39" w:unhideWhenUsed="1"/>
+    <w:lsdException w:name="Normal Indent" w:semiHidden="1" w:unhideWhenUsed="1"/>
+    <w:lsdException w:name="footnote text" w:semiHidden="1" w:unhideWhenUsed="1"/>
+    <w:lsdException w:name="annotation text" w:semiHidden="1" w:unhideWhenUsed="1"/>
+    <w:lsdException w:name="header" w:semiHidden="1" w:unhideWhenUsed="1"/>
+    <w:lsdException w:name="footer" w:semiHidden="1" w:unhideWhenUsed="1"/>
+    <w:lsdException w:name="index heading" w:semiHidden="1" w:unhideWhenUsed="1"/>
+    <w:lsdException w:name="caption" w:semiHidden="1" w:uiPriority="35" w:unhideWhenUsed="1" w:qFormat="1"/>
+    <w:lsdException w:name="table of figures" w:semiHidden="1" w:unhideWhenUsed="1"/>
+    <w:lsdException w:name="envelope address" w:semiHidden="1" w:unhideWhenUsed="1"/>
+    <w:lsdException w:name="envelope return" w:semiHidden="1" w:unhideWhenUsed="1"/>
+    <w:lsdException w:name="footnote reference" w:semiHidden="1" w:unhideWhenUsed="1"/>
+    <w:lsdException w:name="annotation reference" w:semiHidden="1" w:unhideWhenUsed="1"/>
+    <w:lsdException w:name="line number" w:semiHidden="1" w:unhideWhenUsed="1"/>
+    <w:lsdException w:name="page number" w:semiHidden="1" w:unhideWhenUsed="1"/>
+    <w:lsdException w:name="endnote reference" w:semiHidden="1" w:unhideWhenUsed="1"/>
+    <w:lsdException w:name="endnote text" w:semiHidden="1" w:unhideWhenUsed="1"/>
+    <w:lsdException w:name="table of authorities" w:semiHidden="1" w:unhideWhenUsed="1"/>
+    <w:lsdException w:name="macro" w:semiHidden="1" w:unhideWhenUsed="1"/>
+    <w:lsdException w:name="toa heading" w:semiHidden="1" w:unhideWhenUsed="1"/>
+    <w:lsdException w:name="List" w:semiHidden="1" w:unhideWhenUsed="1"/>
+    <w:lsdException w:name="List Bullet" w:semiHidden="1" w:unhideWhenUsed="1"/>
+    <w:lsdException w:name="List Number" w:semiHidden="1" w:unhideWhenUsed="1"/>
+    <w:lsdException w:name="List 2" w:semiHidden="1" w:unhideWhenUsed="1"/>
+    <w:lsdException w:name="List 3" w:semiHidden="1" w:unhideWhenUsed="1"/>
+    <w:lsdException w:name="List 4" w:semiHidden="1" w:unhideWhenUsed="1"/>
+    <w:lsdException w:name="List 5" w:semiHidden="1" w:unhideWhenUsed="1"/>
+    <w:lsdException w:name="List Bullet 2" w:semiHidden="1" w:unhideWhenUsed="1"/>
+    <w:lsdException w:name="List Bullet 3" w:semiHidden="1" w:unhideWhenUsed="1"/>
+    <w:lsdException w:name="List Bullet 4" w:semiHidden="1" w:unhideWhenUsed="1"/>
+    <w:lsdException w:name="List Bullet 5" w:semiHidden="1" w:unhideWhenUsed="1"/>
+    <w:lsdException w:name="List Number 2" w:semiHidden="1" w:unhideWhenUsed="1"/>
+    <w:lsdException w:name="List Number 3" w:semiHidden="1" w:unhideWhenUsed="1"/>
+    <w:lsdException w:name="List Number 4" w:semiHidden="1" w:unhideWhenUsed="1"/>
+    <w:lsdException w:name="List Number 5" w:semiHidden="1" w:unhideWhenUsed="1"/>
+    <w:lsdException w:name="Title" w:uiPriority="10" w:qFormat="1"/>
+    <w:lsdException w:name="Closing" w:semiHidden="1" w:unhideWhenUsed="1"/>
+    <w:lsdException w:name="Signature" w:semiHidden="1" w:unhideWhenUsed="1"/>
+    <w:lsdException w:name="Default Paragraph Font" w:semiHidden="1" w:uiPriority="1" w:unhideWhenUsed="1"/>
+    <w:lsdException w:name="Body Text" w:semiHidden="1" w:unhideWhenUsed="1"/>
+    <w:lsdException w:name="Body Text Indent" w:semiHidden="1" w:unhideWhenUsed="1"/>
+    <w:lsdException w:name="List Continue" w:semiHidden="1" w:unhideWhenUsed="1"/>
+    <w:lsdException w:name="List Continue 2" w:semiHidden="1" w:unhideWhenUsed="1"/>
+    <w:lsdException w:name="List Continue 3" w:semiHidden="1" w:unhideWhenUsed="1"/>
+    <w:lsdException w:name="List Continue 4" w:semiHidden="1" w:unhideWhenUsed="1"/>
+    <w:lsdException w:name="List Continue 5" w:semiHidden="1" w:unhideWhenUsed="1"/>
+    <w:lsdException w:name="Message Header" w:semiHidden="1" w:unhideWhenUsed="1"/>
+    <w:lsdException w:name="Subtitle" w:uiPriority="11" w:qFormat="1"/>
+    <w:lsdException w:name="Salutation" w:semiHidden="1" w:unhideWhenUsed="1"/>
+    <w:lsdException w:name="Date" w:semiHidden="1" w:unhideWhenUsed="1"/>
+    <w:lsdException w:name="Body Text First Indent" w:semiHidden="1" w:unhideWhenUsed="1"/>
+    <w:lsdException w:name="Body Text First Indent 2" w:semiHidden="1" w:unhideWhenUsed="1"/>
+    <w:lsdException w:name="Note Heading" w:semiHidden="1" w:unhideWhenUsed="1"/>
+    <w:lsdException w:name="Body Text 2" w:semiHidden="1" w:unhideWhenUsed="1"/>
+    <w:lsdException w:name="Body Text 3" w:semiHidden="1" w:unhideWhenUsed="1"/>
+    <w:lsdException w:name="Body Text Indent 2" w:semiHidden="1" w:unhideWhenUsed="1"/>
+    <w:lsdException w:name="Body Text Indent 3" w:semiHidden="1" w:unhideWhenUsed="1"/>
+    <w:lsdException w:name="Block Text" w:semiHidden="1" w:unhideWhenUsed="1"/>
+    <w:lsdException w:name="Hyperlink" w:semiHidden="1" w:unhideWhenUsed="1"/>
+    <w:lsdException w:name="FollowedHyperlink" w:semiHidden="1" w:unhideWhenUsed="1"/>
+    <w:lsdException w:name="Strong" w:uiPriority="22" w:qFormat="1"/>
+    <w:lsdException w:name="Emphasis" w:uiPriority="20" w:qFormat="1"/>
+    <w:lsdException w:name="Document Map" w:semiHidden="1" w:unhideWhenUsed="1"/>
+    <w:lsdException w:name="Plain Text" w:semiHidden="1" w:unhideWhenUsed="1"/>
+    <w:lsdException w:name="E-mail Signature" w:semiHidden="1" w:unhideWhenUsed="1"/>
+    <w:lsdException w:name="HTML Top of Form" w:semiHidden="1" w:unhideWhenUsed="1"/>
+    <w:lsdException w:name="HTML Bottom of Form" w:semiHidden="1" w:unhideWhenUsed="1"/>
+    <w:lsdException w:name="Normal (Web)" w:semiHidden="1" w:unhideWhenUsed="1"/>
+    <w:lsdException w:name="HTML Acronym" w:semiHidden="1" w:unhideWhenUsed="1"/>
+    <w:lsdException w:name="HTML Address" w:semiHidden="1" w:unhideWhenUsed="1"/>
+    <w:lsdException w:name="HTML Cite" w:semiHidden="1" w:unhideWhenUsed="1"/>
+    <w:lsdException w:name="HTML Code" w:semiHidden="1" w:unhideWhenUsed="1"/>
+    <w:lsdException w:name="HTML Definition" w:semiHidden="1" w:unhideWhenUsed="1"/>
+    <w:lsdException w:name="HTML Keyboard" w:semiHidden="1" w:unhideWhenUsed="1"/>
+    <w:lsdException w:name="HTML Preformatted" w:semiHidden="1" w:unhideWhenUsed="1"/>
+    <w:lsdException w:name="HTML Sample" w:semiHidden="1" w:unhideWhenUsed="1"/>
+    <w:lsdException w:name="HTML Typewriter" w:semiHidden="1" w:unhideWhenUsed="1"/>
+    <w:lsdException w:name="HTML Variable" w:semiHidden="1" w:unhideWhenUsed="1"/>
+    <w:lsdException w:name="Normal Table" w:semiHidden="1" w:unhideWhenUsed="1"/>
+    <w:lsdException w:name="annotation subject" w:semiHidden="1" w:unhideWhenUsed="1"/>
+    <w:lsdException w:name="No List" w:semiHidden="1" w:unhideWhenUsed="1"/>
+    <w:lsdException w:name="Outline List 1" w:semiHidden="1" w:unhideWhenUsed="1"/>
+    <w:lsdException w:name="Outline List 2" w:semiHidden="1" w:unhideWhenUsed="1"/>
+    <w:lsdException w:name="Outline List 3" w:semiHidden="1" w:unhideWhenUsed="1"/>
+    <w:lsdException w:name="Table Simple 1" w:semiHidden="1" w:unhideWhenUsed="1"/>
+    <w:lsdException w:name="Table Simple 2" w:semiHidden="1" w:unhideWhenUsed="1"/>
+    <w:lsdException w:name="Table Simple 3" w:semiHidden="1" w:unhideWhenUsed="1"/>
+    <w:lsdException w:name="Table Classic 1" w:semiHidden="1" w:unhideWhenUsed="1"/>
+    <w:lsdException w:name="Table Classic 2" w:semiHidden="1" w:unhideWhenUsed="1"/>
+    <w:lsdException w:name="Table Classic 3" w:semiHidden="1" w:unhideWhenUsed="1"/>
+    <w:lsdException w:name="Table Classic 4" w:semiHidden="1" w:unhideWhenUsed="1"/>
+    <w:lsdException w:name="Table Colorful 1" w:semiHidden="1" w:unhideWhenUsed="1"/>
+    <w:lsdException w:name="Table Colorful 2" w:semiHidden="1" w:unhideWhenUsed="1"/>
+    <w:lsdException w:name="Table Colorful 3" w:semiHidden="1" w:unhideWhenUsed="1"/>
+    <w:lsdException w:name="Table Columns 1" w:semiHidden="1" w:unhideWhenUsed="1"/>
+    <w:lsdException w:name="Table Columns 2" w:semiHidden="1" w:unhideWhenUsed="1"/>
+    <w:lsdException w:name="Table Columns 3" w:semiHidden="1" w:unhideWhenUsed="1"/>
+    <w:lsdException w:name="Table Columns 4" w:semiHidden="1" w:unhideWhenUsed="1"/>
+    <w:lsdException w:name="Table Columns 5" w:semiHidden="1" w:unhideWhenUsed="1"/>
+    <w:lsdException w:name="Table Grid 1" w:semiHidden="1" w:unhideWhenUsed="1"/>
+    <w:lsdException w:name="Table Grid 2" w:semiHidden="1" w:unhideWhenUsed="1"/>
+    <w:lsdException w:name="Table Grid 3" w:semiHidden="1" w:unhideWhenUsed="1"/>
+    <w:lsdException w:name="Table Grid 4" w:semiHidden="1" w:unhideWhenUsed="1"/>
+    <w:lsdException w:name="Table Grid 5" w:semiHidden="1" w:unhideWhenUsed="1"/>
+    <w:lsdException w:name="Table Grid 6" w:semiHidden="1" w:unhideWhenUsed="1"/>
+    <w:lsdException w:name="Table Grid 7" w:semiHidden="1" w:unhideWhenUsed="1"/>
+    <w:lsdException w:name="Table Grid 8" w:semiHidden="1" w:unhideWhenUsed="1"/>
+    <w:lsdException w:name="Table List 1" w:semiHidden="1" w:unhideWhenUsed="1"/>
+    <w:lsdException w:name="Table List 2" w:semiHidden="1" w:unhideWhenUsed="1"/>
+    <w:lsdException w:name="Table List 3" w:semiHidden="1" w:unhideWhenUsed="1"/>
+    <w:lsdException w:name="Table List 4" w:semiHidden="1" w:unhideWhenUsed="1"/>
+    <w:lsdException w:name="Table List 5" w:semiHidden="1" w:unhideWhenUsed="1"/>
+    <w:lsdException w:name="Table List 6" w:semiHidden="1" w:unhideWhenUsed="1"/>
+    <w:lsdException w:name="Table List 7" w:semiHidden="1" w:unhideWhenUsed="1"/>
+    <w:lsdException w:name="Table List 8" w:semiHidden="1" w:unhideWhenUsed="1"/>
+    <w:lsdException w:name="Table 3D effects 1" w:semiHidden="1" w:unhideWhenUsed="1"/>
+    <w:lsdException w:name="Table 3D effects 2" w:semiHidden="1" w:unhideWhenUsed="1"/>
+    <w:lsdException w:name="Table 3D effects 3" w:semiHidden="1" w:unhideWhenUsed="1"/>
+    <w:lsdException w:name="Table Contemporary" w:semiHidden="1" w:unhideWhenUsed="1"/>
+    <w:lsdException w:name="Table Elegant" w:semiHidden="1" w:unhideWhenUsed="1"/>
+    <w:lsdException w:name="Table Professional" w:semiHidden="1" w:unhideWhenUsed="1"/>
+    <w:lsdException w:name="Table Subtle 1" w:semiHidden="1" w:unhideWhenUsed="1"/>
+    <w:lsdException w:name="Table Subtle 2" w:semiHidden="1" w:unhideWhenUsed="1"/>
+    <w:lsdException w:name="Table Web 1" w:semiHidden="1" w:unhideWhenUsed="1"/>
+    <w:lsdException w:name="Table Web 2" w:semiHidden="1" w:unhideWhenUsed="1"/>
+    <w:lsdException w:name="Table Web 3" w:semiHidden="1" w:unhideWhenUsed="1"/>
+    <w:lsdException w:name="Balloon Text" w:semiHidden="1" w:unhideWhenUsed="1"/>
+    <w:lsdException w:name="Table Grid" w:uiPriority="39"/>
+    <w:lsdException w:name="Table Theme" w:semiHidden="1" w:unhideWhenUsed="1"/>
+    <w:lsdException w:name="Note Level 1" w:semiHidden="1" w:unhideWhenUsed="1"/>
+    <w:lsdException w:name="Note Level 2" w:semiHidden="1" w:unhideWhenUsed="1"/>
+    <w:lsdException w:name="Note Level 3" w:semiHidden="1" w:unhideWhenUsed="1"/>
+    <w:lsdException w:name="Note Level 4" w:semiHidden="1" w:unhideWhenUsed="1"/>
+    <w:lsdException w:name="Note Level 5" w:semiHidden="1" w:unhideWhenUsed="1"/>
+    <w:lsdException w:name="Note Level 6" w:semiHidden="1" w:unhideWhenUsed="1"/>
+    <w:lsdException w:name="Note Level 7" w:semiHidden="1" w:unhideWhenUsed="1"/>
+    <w:lsdException w:name="Note Level 8" w:semiHidden="1" w:unhideWhenUsed="1"/>
+    <w:lsdException w:name="Note Level 9" w:semiHidden="1" w:unhideWhenUsed="1"/>
+    <w:lsdException w:name="Placeholder Text" w:semiHidden="1"/>
+    <w:lsdException w:name="No Spacing" w:uiPriority="1" w:qFormat="1"/>
+    <w:lsdException w:name="Light Shading" w:uiPriority="60"/>
+    <w:lsdException w:name="Light List" w:uiPriority="61"/>
+    <w:lsdException w:name="Light Grid" w:uiPriority="62"/>
+    <w:lsdException w:name="Medium Shading 1" w:uiPriority="63"/>
+    <w:lsdException w:name="Medium Shading 2" w:uiPriority="64"/>
+    <w:lsdException w:name="Medium List 1" w:uiPriority="65"/>
+    <w:lsdException w:name="Medium List 2" w:uiPriority="66"/>
+    <w:lsdException w:name="Medium Grid 1" w:uiPriority="67"/>
+    <w:lsdException w:name="Medium Grid 2" w:uiPriority="68"/>
+    <w:lsdException w:name="Medium Grid 3" w:uiPriority="69"/>
+    <w:lsdException w:name="Dark List" w:uiPriority="70"/>
+    <w:lsdException w:name="Colorful Shading" w:uiPriority="71"/>
+    <w:lsdException w:name="Colorful List" w:uiPriority="72"/>
+    <w:lsdException w:name="Colorful Grid" w:uiPriority="73"/>
+    <w:lsdException w:name="Light Shading Accent 1" w:uiPriority="60"/>
+    <w:lsdException w:name="Light List Accent 1" w:uiPriority="61"/>
+    <w:lsdException w:name="Light Grid Accent 1" w:uiPriority="62"/>
+    <w:lsdException w:name="Medium Shading 1 Accent 1" w:uiPriority="63"/>
+    <w:lsdException w:name="Medium Shading 2 Accent 1" w:uiPriority="64"/>
+    <w:lsdException w:name="Medium List 1 Accent 1" w:uiPriority="65"/>
+    <w:lsdException w:name="Revision" w:semiHidden="1"/>
+    <w:lsdException w:name="List Paragraph" w:uiPriority="34" w:qFormat="1"/>
+    <w:lsdException w:name="Quote" w:uiPriority="29" w:qFormat="1"/>
+    <w:lsdException w:name="Intense Quote" w:uiPriority="30" w:qFormat="1"/>
+    <w:lsdException w:name="Medium List 2 Accent 1" w:uiPriority="66"/>
+    <w:lsdException w:name="Medium Grid 1 Accent 1" w:uiPriority="67"/>
+    <w:lsdException w:name="Medium Grid 2 Accent 1" w:uiPriority="68"/>
+    <w:lsdException w:name="Medium Grid 3 Accent 1" w:uiPriority="69"/>
+    <w:lsdException w:name="Dark List Accent 1" w:uiPriority="70"/>
+    <w:lsdException w:name="Colorful Shading Accent 1" w:uiPriority="71"/>
+    <w:lsdException w:name="Colorful List Accent 1" w:uiPriority="72"/>
+    <w:lsdException w:name="Colorful Grid Accent 1" w:uiPriority="73"/>
+    <w:lsdException w:name="Light Shading Accent 2" w:uiPriority="60"/>
+    <w:lsdException w:name="Light List Accent 2" w:uiPriority="61"/>
+    <w:lsdException w:name="Light Grid Accent 2" w:uiPriority="62"/>
+    <w:lsdException w:name="Medium Shading 1 Accent 2" w:uiPriority="63"/>
+    <w:lsdException w:name="Medium Shading 2 Accent 2" w:uiPriority="64"/>
+    <w:lsdException w:name="Medium List 1 Accent 2" w:uiPriority="65"/>
+    <w:lsdException w:name="Medium List 2 Accent 2" w:uiPriority="66"/>
+    <w:lsdException w:name="Medium Grid 1 Accent 2" w:uiPriority="67"/>
+    <w:lsdException w:name="Medium Grid 2 Accent 2" w:uiPriority="68"/>
+    <w:lsdException w:name="Medium Grid 3 Accent 2" w:uiPriority="69"/>
+    <w:lsdException w:name="Dark List Accent 2" w:uiPriority="70"/>
+    <w:lsdException w:name="Colorful Shading Accent 2" w:uiPriority="71"/>
+    <w:lsdException w:name="Colorful List Accent 2" w:uiPriority="72"/>
+    <w:lsdException w:name="Colorful Grid Accent 2" w:uiPriority="73"/>
+    <w:lsdException w:name="Light Shading Accent 3" w:uiPriority="60"/>
+    <w:lsdException w:name="Light List Accent 3" w:uiPriority="61"/>
+    <w:lsdException w:name="Light Grid Accent 3" w:uiPriority="62"/>
+    <w:lsdException w:name="Medium Shading 1 Accent 3" w:uiPriority="63"/>
+    <w:lsdException w:name="Medium Shading 2 Accent 3" w:uiPriority="64"/>
+    <w:lsdException w:name="Medium List 1 Accent 3" w:uiPriority="65"/>
+    <w:lsdException w:name="Medium List 2 Accent 3" w:uiPriority="66"/>
+    <w:lsdException w:name="Medium Grid 1 Accent 3" w:uiPriority="67"/>
+    <w:lsdException w:name="Medium Grid 2 Accent 3" w:uiPriority="68"/>
+    <w:lsdException w:name="Medium Grid 3 Accent 3" w:uiPriority="69"/>
+    <w:lsdException w:name="Dark List Accent 3" w:uiPriority="70"/>
+    <w:lsdException w:name="Colorful Shading Accent 3" w:uiPriority="71"/>
+    <w:lsdException w:name="Colorful List Accent 3" w:uiPriority="72"/>
+    <w:lsdException w:name="Colorful Grid Accent 3" w:uiPriority="73"/>
+    <w:lsdException w:name="Light Shading Accent 4" w:uiPriority="60"/>
+    <w:lsdException w:name="Light List Accent 4" w:uiPriority="61"/>
+    <w:lsdException w:name="Light Grid Accent 4" w:uiPriority="62"/>
+    <w:lsdException w:name="Medium Shading 1 Accent 4" w:uiPriority="63"/>
+    <w:lsdException w:name="Medium Shading 2 Accent 4" w:uiPriority="64"/>
+    <w:lsdException w:name="Medium List 1 Accent 4" w:uiPriority="65"/>
+    <w:lsdException w:name="Medium List 2 Accent 4" w:uiPriority="66"/>
+    <w:lsdException w:name="Medium Grid 1 Accent 4" w:uiPriority="67"/>
+    <w:lsdException w:name="Medium Grid 2 Accent 4" w:uiPriority="68"/>
+    <w:lsdException w:name="Medium Grid 3 Accent 4" w:uiPriority="69"/>
+    <w:lsdException w:name="Dark List Accent 4" w:uiPriority="70"/>
+    <w:lsdException w:name="Colorful Shading Accent 4" w:uiPriority="71"/>
+    <w:lsdException w:name="Colorful List Accent 4" w:uiPriority="72"/>
+    <w:lsdException w:name="Colorful Grid Accent 4" w:uiPriority="73"/>
+    <w:lsdException w:name="Light Shading Accent 5" w:uiPriority="60"/>
+    <w:lsdException w:name="Light List Accent 5" w:uiPriority="61"/>
+    <w:lsdException w:name="Light Grid Accent 5" w:uiPriority="62"/>
+    <w:lsdException w:name="Medium Shading 1 Accent 5" w:uiPriority="63"/>
+    <w:lsdException w:name="Medium Shading 2 Accent 5" w:uiPriority="64"/>
+    <w:lsdException w:name="Medium List 1 Accent 5" w:uiPriority="65"/>
+    <w:lsdException w:name="Medium List 2 Accent 5" w:uiPriority="66"/>
+    <w:lsdException w:name="Medium Grid 1 Accent 5" w:uiPriority="67"/>
+    <w:lsdException w:name="Medium Grid 2 Accent 5" w:uiPriority="68"/>
+    <w:lsdException w:name="Medium Grid 3 Accent 5" w:uiPriority="69"/>
+    <w:lsdException w:name="Dark List Accent 5" w:uiPriority="70"/>
+    <w:lsdException w:name="Colorful Shading Accent 5" w:uiPriority="71"/>
+    <w:lsdException w:name="Colorful List Accent 5" w:uiPriority="72"/>
+    <w:lsdException w:name="Colorful Grid Accent 5" w:uiPriority="73"/>
+    <w:lsdException w:name="Light Shading Accent 6" w:uiPriority="60"/>
+    <w:lsdException w:name="Light List Accent 6" w:uiPriority="61"/>
+    <w:lsdException w:name="Light Grid Accent 6" w:uiPriority="62"/>
+    <w:lsdException w:name="Medium Shading 1 Accent 6" w:uiPriority="63"/>
+    <w:lsdException w:name="Medium Shading 2 Accent 6" w:uiPriority="64"/>
+    <w:lsdException w:name="Medium List 1 Accent 6" w:uiPriority="65"/>
+    <w:lsdException w:name="Medium List 2 Accent 6" w:uiPriority="66"/>
+    <w:lsdException w:name="Medium Grid 1 Accent 6" w:uiPriority="67"/>
+    <w:lsdException w:name="Medium Grid 2 Accent 6" w:uiPriority="68"/>
+    <w:lsdException w:name="Medium Grid 3 Accent 6" w:uiPriority="69"/>
+    <w:lsdException w:name="Dark List Accent 6" w:uiPriority="70"/>
+    <w:lsdException w:name="Colorful Shading Accent 6" w:uiPriority="71"/>
+    <w:lsdException w:name="Colorful List Accent 6" w:uiPriority="72"/>
+    <w:lsdException w:name="Colorful Grid Accent 6" w:uiPriority="73"/>
+    <w:lsdException w:name="Subtle Emphasis" w:uiPriority="19" w:qFormat="1"/>
+    <w:lsdException w:name="Intense Emphasis" w:uiPriority="21" w:qFormat="1"/>
+    <w:lsdException w:name="Subtle Reference" w:uiPriority="31" w:qFormat="1"/>
+    <w:lsdException w:name="Intense Reference" w:uiPriority="32" w:qFormat="1"/>
+    <w:lsdException w:name="Book Title" w:uiPriority="33" w:qFormat="1"/>
+    <w:lsdException w:name="Bibliography" w:semiHidden="1" w:uiPriority="37" w:unhideWhenUsed="1"/>
+    <w:lsdException w:name="TOC Heading" w:semiHidden="1" w:uiPriority="39" w:unhideWhenUsed="1" w:qFormat="1"/>
+    <w:lsdException w:name="Plain Table 1" w:uiPriority="41"/>
+    <w:lsdException w:name="Plain Table 2" w:uiPriority="42"/>
+    <w:lsdException w:name="Plain Table 3" w:uiPriority="43"/>
+    <w:lsdException w:name="Plain Table 4" w:uiPriority="44"/>
+    <w:lsdException w:name="Plain Table 5" w:uiPriority="45"/>
+    <w:lsdException w:name="Grid Table Light" w:uiPriority="40"/>
+    <w:lsdException w:name="Grid Table 1 Light" w:uiPriority="46"/>
+    <w:lsdException w:name="Grid Table 2" w:uiPriority="47"/>
+    <w:lsdException w:name="Grid Table 3" w:uiPriority="48"/>
+    <w:lsdException w:name="Grid Table 4" w:uiPriority="49"/>
+    <w:lsdException w:name="Grid Table 5 Dark" w:uiPriority="50"/>
+    <w:lsdException w:name="Grid Table 6 Colorful" w:uiPriority="51"/>
+    <w:lsdException w:name="Grid Table 7 Colorful" w:uiPriority="52"/>
+    <w:lsdException w:name="Grid Table 1 Light Accent 1" w:uiPriority="46"/>
+    <w:lsdException w:name="Grid Table 2 Accent 1" w:uiPriority="47"/>
+    <w:lsdException w:name="Grid Table 3 Accent 1" w:uiPriority="48"/>
+    <w:lsdException w:name="Grid Table 4 Accent 1" w:uiPriority="49"/>
+    <w:lsdException w:name="Grid Table 5 Dark Accent 1" w:uiPriority="50"/>
+    <w:lsdException w:name="Grid Table 6 Colorful Accent 1" w:uiPriority="51"/>
+    <w:lsdException w:name="Grid Table 7 Colorful Accent 1" w:uiPriority="52"/>
+    <w:lsdException w:name="Grid Table 1 Light Accent 2" w:uiPriority="46"/>
+    <w:lsdException w:name="Grid Table 2 Accent 2" w:uiPriority="47"/>
+    <w:lsdException w:name="Grid Table 3 Accent 2" w:uiPriority="48"/>
+    <w:lsdException w:name="Grid Table 4 Accent 2" w:uiPriority="49"/>
+    <w:lsdException w:name="Grid Table 5 Dark Accent 2" w:uiPriority="50"/>
+    <w:lsdException w:name="Grid Table 6 Colorful Accent 2" w:uiPriority="51"/>
+    <w:lsdException w:name="Grid Table 7 Colorful Accent 2" w:uiPriority="52"/>
+    <w:lsdException w:name="Grid Table 1 Light Accent 3" w:uiPriority="46"/>
+    <w:lsdException w:name="Grid Table 2 Accent 3" w:uiPriority="47"/>
+    <w:lsdException w:name="Grid Table 3 Accent 3" w:uiPriority="48"/>
+    <w:lsdException w:name="Grid Table 4 Accent 3" w:uiPriority="49"/>
+    <w:lsdException w:name="Grid Table 5 Dark Accent 3" w:uiPriority="50"/>
+    <w:lsdException w:name="Grid Table 6 Colorful Accent 3" w:uiPriority="51"/>
+    <w:lsdException w:name="Grid Table 7 Colorful Accent 3" w:uiPriority="52"/>
+    <w:lsdException w:name="Grid Table 1 Light Accent 4" w:uiPriority="46"/>
+    <w:lsdException w:name="Grid Table 2 Accent 4" w:uiPriority="47"/>
+    <w:lsdException w:name="Grid Table 3 Accent 4" w:uiPriority="48"/>
+    <w:lsdException w:name="Grid Table 4 Accent 4" w:uiPriority="49"/>
+    <w:lsdException w:name="Grid Table 5 Dark Accent 4" w:uiPriority="50"/>
+    <w:lsdException w:name="Grid Table 6 Colorful Accent 4" w:uiPriority="51"/>
+    <w:lsdException w:name="Grid Table 7 Colorful Accent 4" w:uiPriority="52"/>
+    <w:lsdException w:name="Grid Table 1 Light Accent 5" w:uiPriority="46"/>
+    <w:lsdException w:name="Grid Table 2 Accent 5" w:uiPriority="47"/>
+    <w:lsdException w:name="Grid Table 3 Accent 5" w:uiPriority="48"/>
+    <w:lsdException w:name="Grid Table 4 Accent 5" w:uiPriority="49"/>
+    <w:lsdException w:name="Grid Table 5 Dark Accent 5" w:uiPriority="50"/>
+    <w:lsdException w:name="Grid Table 6 Colorful Accent 5" w:uiPriority="51"/>
+    <w:lsdException w:name="Grid Table 7 Colorful Accent 5" w:uiPriority="52"/>
+    <w:lsdException w:name="Grid Table 1 Light Accent 6" w:uiPriority="46"/>
+    <w:lsdException w:name="Grid Table 2 Accent 6" w:uiPriority="47"/>
+    <w:lsdException w:name="Grid Table 3 Accent 6" w:uiPriority="48"/>
+    <w:lsdException w:name="Grid Table 4 Accent 6" w:uiPriority="49"/>
+    <w:lsdException w:name="Grid Table 5 Dark Accent 6" w:uiPriority="50"/>
+    <w:lsdException w:name="Grid Table 6 Colorful Accent 6" w:uiPriority="51"/>
+    <w:lsdException w:name="Grid Table 7 Colorful Accent 6" w:uiPriority="52"/>
+    <w:lsdException w:name="List Table 1 Light" w:uiPriority="46"/>
+    <w:lsdException w:name="List Table 2" w:uiPriority="47"/>
+    <w:lsdException w:name="List Table 3" w:uiPriority="48"/>
+    <w:lsdException w:name="List Table 4" w:uiPriority="49"/>
+    <w:lsdException w:name="List Table 5 Dark" w:uiPriority="50"/>
+    <w:lsdException w:name="List Table 6 Colorful" w:uiPriority="51"/>
+    <w:lsdException w:name="List Table 7 Colorful" w:uiPriority="52"/>
+    <w:lsdException w:name="List Table 1 Light Accent 1" w:uiPriority="46"/>
+    <w:lsdException w:name="List Table 2 Accent 1" w:uiPriority="47"/>
+    <w:lsdException w:name="List Table 3 Accent 1" w:uiPriority="48"/>
+    <w:lsdException w:name="List Table 4 Accent 1" w:uiPriority="49"/>
+    <w:lsdException w:name="List Table 5 Dark Accent 1" w:uiPriority="50"/>
+    <w:lsdException w:name="List Table 6 Colorful Accent 1" w:uiPriority="51"/>
+    <w:lsdException w:name="List Table 7 Colorful Accent 1" w:uiPriority="52"/>
+    <w:lsdException w:name="List Table 1 Light Accent 2" w:uiPriority="46"/>
+    <w:lsdException w:name="List Table 2 Accent 2" w:uiPriority="47"/>
+    <w:lsdException w:name="List Table 3 Accent 2" w:uiPriority="48"/>
+    <w:lsdException w:name="List Table 4 Accent 2" w:uiPriority="49"/>
+    <w:lsdException w:name="List Table 5 Dark Accent 2" w:uiPriority="50"/>
+    <w:lsdException w:name="List Table 6 Colorful Accent 2" w:uiPriority="51"/>
+    <w:lsdException w:name="List Table 7 Colorful Accent 2" w:uiPriority="52"/>
+    <w:lsdException w:name="List Table 1 Light Accent 3" w:uiPriority="46"/>
+    <w:lsdException w:name="List Table 2 Accent 3" w:uiPriority="47"/>
+    <w:lsdException w:name="List Table 3 Accent 3" w:uiPriority="48"/>
+    <w:lsdException w:name="List Table 4 Accent 3" w:uiPriority="49"/>
+    <w:lsdException w:name="List Table 5 Dark Accent 3" w:uiPriority="50"/>
+    <w:lsdException w:name="List Table 6 Colorful Accent 3" w:uiPriority="51"/>
+    <w:lsdException w:name="List Table 7 Colorful Accent 3" w:uiPriority="52"/>
+    <w:lsdException w:name="List Table 1 Light Accent 4" w:uiPriority="46"/>
+    <w:lsdException w:name="List Table 2 Accent 4" w:uiPriority="47"/>
+    <w:lsdException w:name="List Table 3 Accent 4" w:uiPriority="48"/>
+    <w:lsdException w:name="List Table 4 Accent 4" w:uiPriority="49"/>
+    <w:lsdException w:name="List Table 5 Dark Accent 4" w:uiPriority="50"/>
+    <w:lsdException w:name="List Table 6 Colorful Accent 4" w:uiPriority="51"/>
+    <w:lsdException w:name="List Table 7 Colorful Accent 4" w:uiPriority="52"/>
+    <w:lsdException w:name="List Table 1 Light Accent 5" w:uiPriority="46"/>
+    <w:lsdException w:name="List Table 2 Accent 5" w:uiPriority="47"/>
+    <w:lsdException w:name="List Table 3 Accent 5" w:uiPriority="48"/>
+    <w:lsdException w:name="List Table 4 Accent 5" w:uiPriority="49"/>
+    <w:lsdException w:name="List Table 5 Dark Accent 5" w:uiPriority="50"/>
+    <w:lsdException w:name="List Table 6 Colorful Accent 5" w:uiPriority="51"/>
+    <w:lsdException w:name="List Table 7 Colorful Accent 5" w:uiPriority="52"/>
+    <w:lsdException w:name="List Table 1 Light Accent 6" w:uiPriority="46"/>
+    <w:lsdException w:name="List Table 2 Accent 6" w:uiPriority="47"/>
+    <w:lsdException w:name="List Table 3 Accent 6" w:uiPriority="48"/>
+    <w:lsdException w:name="List Table 4 Accent 6" w:uiPriority="49"/>
+    <w:lsdException w:name="List Table 5 Dark Accent 6" w:uiPriority="50"/>
+    <w:lsdException w:name="List Table 6 Colorful Accent 6" w:uiPriority="51"/>
+    <w:lsdException w:name="List Table 7 Colorful Accent 6" w:uiPriority="52"/>
+    <w:lsdException w:name="Mention" w:semiHidden="1" w:unhideWhenUsed="1"/>
+    <w:lsdException w:name="Smart Hyperlink" w:semiHidden="1" w:unhideWhenUsed="1"/>
+  </w:latentStyles>
+  <w:style w:type="paragraph" w:default="1" w:styleId="Normal">
     <w:name w:val="Normal"/>
     <w:qFormat/>
     <w:pPr>
-      <w:widowControl/>
       <w:tabs>
-        <w:tab w:val="left" w:pos="720" w:leader="none"/>
+        <w:tab w:val="left" w:pos="720"/>
       </w:tabs>
-      <w:suppressAutoHyphens w:val="true"/>
-      <w:bidi w:val="0"/>
-      <w:spacing w:lineRule="auto" w:line="276" w:before="0" w:after="200"/>
-      <w:jc w:val="left"/>
+      <w:suppressAutoHyphens/>
+      <w:spacing w:after="200" w:line="276" w:lineRule="auto"/>
     </w:pPr>
     <w:rPr>
-      <w:rFonts w:ascii="Calibri" w:hAnsi="Calibri" w:eastAsia="Droid Sans Fallback" w:cs="Calibri"/>
+      <w:rFonts w:ascii="Calibri" w:hAnsi="Calibri" w:cs="Calibri"/>
       <w:color w:val="00000A"/>
       <w:sz w:val="22"/>
       <w:szCs w:val="22"/>
-      <w:lang w:val="en-US" w:eastAsia="en-US" w:bidi="ar-SA"/>
+      <w:lang w:eastAsia="en-US" w:bidi="ar-SA"/>
     </w:rPr>
   </w:style>
   <w:style w:type="paragraph" w:styleId="Heading1">
-    <w:name w:val="Heading 1"/>
-    <w:qFormat/>
+    <w:name w:val="heading 1"/>
     <w:basedOn w:val="Heading"/>
-    <w:pPr/>
-    <w:rPr/>
+    <w:qFormat/>
+    <w:pPr>
+      <w:outlineLvl w:val="0"/>
+    </w:pPr>
   </w:style>
   <w:style w:type="paragraph" w:styleId="Heading2">
-    <w:name w:val="Heading 2"/>
-    <w:qFormat/>
+    <w:name w:val="heading 2"/>
     <w:basedOn w:val="Heading"/>
-    <w:pPr/>
-    <w:rPr/>
+    <w:qFormat/>
+    <w:pPr>
+      <w:outlineLvl w:val="1"/>
+    </w:pPr>
   </w:style>
   <w:style w:type="paragraph" w:styleId="Heading3">
-    <w:name w:val="Heading 3"/>
-    <w:qFormat/>
+    <w:name w:val="heading 3"/>
     <w:basedOn w:val="Heading"/>
-    <w:pPr/>
-    <w:rPr/>
+    <w:qFormat/>
+    <w:pPr>
+      <w:outlineLvl w:val="2"/>
+    </w:pPr>
   </w:style>
   <w:style w:type="paragraph" w:styleId="Heading4">
-    <w:name w:val="Heading 4"/>
-    <w:qFormat/>
+    <w:name w:val="heading 4"/>
     <w:basedOn w:val="Normal"/>
+    <w:qFormat/>
     <w:pPr>
-      <w:suppressAutoHyphens w:val="false"/>
-      <w:spacing w:lineRule="atLeast" w:line="100" w:before="28" w:after="28"/>
+      <w:suppressAutoHyphens w:val="0"/>
+      <w:spacing w:before="28" w:after="28" w:line="100" w:lineRule="atLeast"/>
       <w:outlineLvl w:val="3"/>
     </w:pPr>
     <w:rPr>
-      <w:rFonts w:ascii="Times New Roman" w:hAnsi="Times New Roman" w:eastAsia="Times New Roman" w:cs="Times New Roman"/>
-      <w:b/>
-      <w:bCs/>
-      <w:color w:val="00000A"/>
-      <w:sz w:val="24"/>
-      <w:szCs w:val="24"/>
-    </w:rPr>
-  </w:style>
-  <w:style w:type="paragraph" w:styleId="Heading5">
-    <w:name w:val="Heading 5"/>
-    <w:qFormat/>
-    <w:basedOn w:val="Normal"/>
-    <w:pPr>
-      <w:suppressAutoHyphens w:val="false"/>
-      <w:spacing w:lineRule="atLeast" w:line="100" w:before="28" w:after="28"/>
-      <w:outlineLvl w:val="4"/>
-    </w:pPr>
-    <w:rPr>
-      <w:rFonts w:ascii="Times New Roman" w:hAnsi="Times New Roman" w:eastAsia="Times New Roman" w:cs="Times New Roman"/>
-      <w:b/>
-      <w:bCs/>
-      <w:color w:val="00000A"/>
-      <w:sz w:val="20"/>
-      <w:szCs w:val="20"/>
-    </w:rPr>
-  </w:style>
-  <w:style w:type="character" w:styleId="DefaultParagraphFont">
-    <w:name w:val="Default Paragraph Font"/>
-    <w:qFormat/>
-    <w:rPr/>
-  </w:style>
-  <w:style w:type="character" w:styleId="HeaderChar">
-    <w:name w:val="Header Char"/>
-    <w:qFormat/>
-    <w:basedOn w:val="DefaultParagraphFont"/>
-    <w:rPr/>
-  </w:style>
-  <w:style w:type="character" w:styleId="FooterChar">
-    <w:name w:val="Footer Char"/>
-    <w:qFormat/>
-    <w:basedOn w:val="DefaultParagraphFont"/>
-    <w:rPr/>
-  </w:style>
-  <w:style w:type="character" w:styleId="BalloonTextChar">
-    <w:name w:val="Balloon Text Char"/>
-    <w:qFormat/>
-    <w:basedOn w:val="DefaultParagraphFont"/>
-    <w:rPr>
-      <w:rFonts w:ascii="Tahoma" w:hAnsi="Tahoma" w:cs="Tahoma"/>
-      <w:sz w:val="16"/>
-      <w:szCs w:val="16"/>
-    </w:rPr>
-  </w:style>
-  <w:style w:type="character" w:styleId="ListLabel1">
-    <w:name w:val="ListLabel 1"/>
-    <w:qFormat/>
-    <w:rPr>
-      <w:sz w:val="20"/>
-    </w:rPr>
-  </w:style>
-  <w:style w:type="character" w:styleId="ListLabel2">
-    <w:name w:val="ListLabel 2"/>
-    <w:qFormat/>
-    <w:rPr>
-      <w:rFonts w:cs="Courier New"/>
-    </w:rPr>
-  </w:style>
-  <w:style w:type="character" w:styleId="ListLabel3">
-    <w:name w:val="ListLabel 3"/>
-    <w:qFormat/>
-    <w:rPr>
-      <w:rFonts w:eastAsia="Times New Roman" w:cs="Times New Roman"/>
-      <w:b/>
-    </w:rPr>
-  </w:style>
-  <w:style w:type="character" w:styleId="InternetLink">
-    <w:name w:val="Internet Link"/>
-    <w:basedOn w:val="DefaultParagraphFont"/>
-    <w:rPr>
-      <w:color w:val="0563C1"/>
-      <w:u w:val="single"/>
-      <w:lang w:val="en-US" w:eastAsia="en-US" w:bidi="en-US"/>
-    </w:rPr>
-  </w:style>
-  <w:style w:type="character" w:styleId="ListLabel4">
-    <w:name w:val="ListLabel 4"/>
-    <w:qFormat/>
-    <w:rPr>
-      <w:rFonts w:cs="Symbol"/>
-    </w:rPr>
-  </w:style>
-  <w:style w:type="character" w:styleId="ListLabel5">
-    <w:name w:val="ListLabel 5"/>
-    <w:qFormat/>
-    <w:rPr>
-      <w:rFonts w:cs="Courier New"/>
-    </w:rPr>
-  </w:style>
-  <w:style w:type="character" w:styleId="ListLabel6">
-    <w:name w:val="ListLabel 6"/>
-    <w:qFormat/>
-    <w:rPr>
-      <w:rFonts w:cs="Wingdings"/>
-    </w:rPr>
-  </w:style>
-  <w:style w:type="character" w:styleId="FootnoteAnchor">
-    <w:name w:val="Footnote Anchor"/>
-    <w:rPr>
-      <w:vertAlign w:val="superscript"/>
-    </w:rPr>
-  </w:style>
-  <w:style w:type="character" w:styleId="EndnoteAnchor">
-    <w:name w:val="Endnote Anchor"/>
-    <w:rPr>
-      <w:vertAlign w:val="superscript"/>
-    </w:rPr>
-  </w:style>
-  <w:style w:type="character" w:styleId="Heading4Char">
-    <w:name w:val="Heading 4 Char"/>
-    <w:qFormat/>
-    <w:basedOn w:val="DefaultParagraphFont"/>
-    <w:rPr>
-      <w:rFonts w:ascii="Times New Roman" w:hAnsi="Times New Roman" w:eastAsia="Times New Roman" w:cs="Times New Roman"/>
+      <w:rFonts w:ascii="Times New Roman" w:eastAsia="Times New Roman" w:hAnsi="Times New Roman" w:cs="Times New Roman"/>
       <w:b/>
       <w:bCs/>
       <w:sz w:val="24"/>
       <w:szCs w:val="24"/>
     </w:rPr>
   </w:style>
-  <w:style w:type="character" w:styleId="Heading5Char">
-    <w:name w:val="Heading 5 Char"/>
-    <w:qFormat/>
-    <w:basedOn w:val="DefaultParagraphFont"/>
-    <w:rPr>
-      <w:rFonts w:ascii="Times New Roman" w:hAnsi="Times New Roman" w:eastAsia="Times New Roman" w:cs="Times New Roman"/>
+  <w:style w:type="paragraph" w:styleId="Heading5">
+    <w:name w:val="heading 5"/>
+    <w:basedOn w:val="Normal"/>
+    <w:qFormat/>
+    <w:pPr>
+      <w:suppressAutoHyphens w:val="0"/>
+      <w:spacing w:before="28" w:after="28" w:line="100" w:lineRule="atLeast"/>
+      <w:outlineLvl w:val="4"/>
+    </w:pPr>
+    <w:rPr>
+      <w:rFonts w:ascii="Times New Roman" w:eastAsia="Times New Roman" w:hAnsi="Times New Roman" w:cs="Times New Roman"/>
       <w:b/>
       <w:bCs/>
       <w:sz w:val="20"/>
       <w:szCs w:val="20"/>
     </w:rPr>
   </w:style>
-  <w:style w:type="character" w:styleId="StrongEmphasis">
-    <w:name w:val="Strong Emphasis"/>
-    <w:qFormat/>
+  <w:style w:type="character" w:default="1" w:styleId="DefaultParagraphFont">
+    <w:name w:val="Default Paragraph Font"/>
+    <w:uiPriority w:val="1"/>
+    <w:semiHidden/>
+    <w:unhideWhenUsed/>
+  </w:style>
+  <w:style w:type="table" w:default="1" w:styleId="TableNormal">
+    <w:name w:val="Normal Table"/>
+    <w:uiPriority w:val="99"/>
+    <w:semiHidden/>
+    <w:unhideWhenUsed/>
+    <w:tblPr>
+      <w:tblInd w:w="0" w:type="dxa"/>
+      <w:tblCellMar>
+        <w:top w:w="0" w:type="dxa"/>
+        <w:left w:w="108" w:type="dxa"/>
+        <w:bottom w:w="0" w:type="dxa"/>
+        <w:right w:w="108" w:type="dxa"/>
+      </w:tblCellMar>
+    </w:tblPr>
+  </w:style>
+  <w:style w:type="numbering" w:default="1" w:styleId="NoList">
+    <w:name w:val="No List"/>
+    <w:uiPriority w:val="99"/>
+    <w:semiHidden/>
+    <w:unhideWhenUsed/>
+  </w:style>
+  <w:style w:type="character" w:customStyle="1" w:styleId="HeaderChar">
+    <w:name w:val="Header Char"/>
     <w:basedOn w:val="DefaultParagraphFont"/>
-    <w:rPr>
+    <w:qFormat/>
+  </w:style>
+  <w:style w:type="character" w:customStyle="1" w:styleId="FooterChar">
+    <w:name w:val="Footer Char"/>
+    <w:basedOn w:val="DefaultParagraphFont"/>
+    <w:qFormat/>
+  </w:style>
+  <w:style w:type="character" w:customStyle="1" w:styleId="BalloonTextChar">
+    <w:name w:val="Balloon Text Char"/>
+    <w:basedOn w:val="DefaultParagraphFont"/>
+    <w:qFormat/>
+    <w:rPr>
+      <w:rFonts w:ascii="Tahoma" w:hAnsi="Tahoma" w:cs="Tahoma"/>
+      <w:sz w:val="16"/>
+      <w:szCs w:val="16"/>
+    </w:rPr>
+  </w:style>
+  <w:style w:type="character" w:customStyle="1" w:styleId="ListLabel1">
+    <w:name w:val="ListLabel 1"/>
+    <w:qFormat/>
+    <w:rPr>
+      <w:sz w:val="20"/>
+    </w:rPr>
+  </w:style>
+  <w:style w:type="character" w:customStyle="1" w:styleId="ListLabel2">
+    <w:name w:val="ListLabel 2"/>
+    <w:qFormat/>
+    <w:rPr>
+      <w:rFonts w:cs="Courier New"/>
+    </w:rPr>
+  </w:style>
+  <w:style w:type="character" w:customStyle="1" w:styleId="ListLabel3">
+    <w:name w:val="ListLabel 3"/>
+    <w:qFormat/>
+    <w:rPr>
+      <w:rFonts w:eastAsia="Times New Roman" w:cs="Times New Roman"/>
+      <w:b/>
+    </w:rPr>
+  </w:style>
+  <w:style w:type="character" w:customStyle="1" w:styleId="InternetLink">
+    <w:name w:val="Internet Link"/>
+    <w:basedOn w:val="DefaultParagraphFont"/>
+    <w:rPr>
+      <w:color w:val="0563C1"/>
+      <w:u w:val="single"/>
+      <w:lang w:val="en-US" w:eastAsia="en-US" w:bidi="en-US"/>
+    </w:rPr>
+  </w:style>
+  <w:style w:type="character" w:customStyle="1" w:styleId="ListLabel4">
+    <w:name w:val="ListLabel 4"/>
+    <w:qFormat/>
+    <w:rPr>
+      <w:rFonts w:cs="Symbol"/>
+    </w:rPr>
+  </w:style>
+  <w:style w:type="character" w:customStyle="1" w:styleId="ListLabel5">
+    <w:name w:val="ListLabel 5"/>
+    <w:qFormat/>
+    <w:rPr>
+      <w:rFonts w:cs="Courier New"/>
+    </w:rPr>
+  </w:style>
+  <w:style w:type="character" w:customStyle="1" w:styleId="ListLabel6">
+    <w:name w:val="ListLabel 6"/>
+    <w:qFormat/>
+    <w:rPr>
+      <w:rFonts w:cs="Wingdings"/>
+    </w:rPr>
+  </w:style>
+  <w:style w:type="character" w:customStyle="1" w:styleId="FootnoteAnchor">
+    <w:name w:val="Footnote Anchor"/>
+    <w:rPr>
+      <w:vertAlign w:val="superscript"/>
+    </w:rPr>
+  </w:style>
+  <w:style w:type="character" w:customStyle="1" w:styleId="EndnoteAnchor">
+    <w:name w:val="Endnote Anchor"/>
+    <w:rPr>
+      <w:vertAlign w:val="superscript"/>
+    </w:rPr>
+  </w:style>
+  <w:style w:type="character" w:customStyle="1" w:styleId="Heading4Char">
+    <w:name w:val="Heading 4 Char"/>
+    <w:basedOn w:val="DefaultParagraphFont"/>
+    <w:qFormat/>
+    <w:rPr>
+      <w:rFonts w:ascii="Times New Roman" w:eastAsia="Times New Roman" w:hAnsi="Times New Roman" w:cs="Times New Roman"/>
       <w:b/>
       <w:bCs/>
-    </w:rPr>
-  </w:style>
-  <w:style w:type="character" w:styleId="Experiencedatelocale">
+      <w:sz w:val="24"/>
+      <w:szCs w:val="24"/>
+    </w:rPr>
+  </w:style>
+  <w:style w:type="character" w:customStyle="1" w:styleId="Heading5Char">
+    <w:name w:val="Heading 5 Char"/>
+    <w:basedOn w:val="DefaultParagraphFont"/>
+    <w:qFormat/>
+    <w:rPr>
+      <w:rFonts w:ascii="Times New Roman" w:eastAsia="Times New Roman" w:hAnsi="Times New Roman" w:cs="Times New Roman"/>
+      <w:b/>
+      <w:bCs/>
+      <w:sz w:val="20"/>
+      <w:szCs w:val="20"/>
+    </w:rPr>
+  </w:style>
+  <w:style w:type="character" w:customStyle="1" w:styleId="StrongEmphasis">
+    <w:name w:val="Strong Emphasis"/>
+    <w:basedOn w:val="DefaultParagraphFont"/>
+    <w:qFormat/>
+    <w:rPr>
+      <w:b/>
+      <w:bCs/>
+    </w:rPr>
+  </w:style>
+  <w:style w:type="character" w:customStyle="1" w:styleId="experience-date-locale">
     <w:name w:val="experience-date-locale"/>
-    <w:qFormat/>
     <w:basedOn w:val="DefaultParagraphFont"/>
-    <w:rPr/>
-  </w:style>
-  <w:style w:type="character" w:styleId="Appleconvertedspace">
+    <w:qFormat/>
+  </w:style>
+  <w:style w:type="character" w:customStyle="1" w:styleId="apple-converted-space">
     <w:name w:val="apple-converted-space"/>
-    <w:qFormat/>
     <w:basedOn w:val="DefaultParagraphFont"/>
-    <w:rPr/>
-  </w:style>
-  <w:style w:type="character" w:styleId="Locality">
+    <w:qFormat/>
+  </w:style>
+  <w:style w:type="character" w:customStyle="1" w:styleId="locality">
     <w:name w:val="locality"/>
-    <w:qFormat/>
     <w:basedOn w:val="DefaultParagraphFont"/>
-    <w:rPr/>
-  </w:style>
-  <w:style w:type="character" w:styleId="ListLabel7">
+    <w:qFormat/>
+  </w:style>
+  <w:style w:type="character" w:customStyle="1" w:styleId="ListLabel7">
     <w:name w:val="ListLabel 7"/>
     <w:qFormat/>
     <w:rPr>
       <w:rFonts w:cs="Symbol"/>
     </w:rPr>
   </w:style>
-  <w:style w:type="character" w:styleId="ListLabel8">
+  <w:style w:type="character" w:customStyle="1" w:styleId="ListLabel8">
     <w:name w:val="ListLabel 8"/>
     <w:qFormat/>
     <w:rPr>
       <w:rFonts w:cs="Courier New"/>
     </w:rPr>
   </w:style>
-  <w:style w:type="character" w:styleId="ListLabel9">
+  <w:style w:type="character" w:customStyle="1" w:styleId="ListLabel9">
     <w:name w:val="ListLabel 9"/>
     <w:qFormat/>
     <w:rPr>
       <w:rFonts w:cs="Wingdings"/>
     </w:rPr>
   </w:style>
-  <w:style w:type="character" w:styleId="Bullets">
+  <w:style w:type="character" w:customStyle="1" w:styleId="Bullets">
     <w:name w:val="Bullets"/>
     <w:qFormat/>
     <w:rPr>
-      <w:rFonts w:ascii="OpenSymbol" w:hAnsi="OpenSymbol" w:eastAsia="OpenSymbol" w:cs="OpenSymbol"/>
-    </w:rPr>
-  </w:style>
-  <w:style w:type="character" w:styleId="ListLabel10">
+      <w:rFonts w:ascii="OpenSymbol" w:eastAsia="OpenSymbol" w:hAnsi="OpenSymbol" w:cs="OpenSymbol"/>
+    </w:rPr>
+  </w:style>
+  <w:style w:type="character" w:customStyle="1" w:styleId="ListLabel10">
     <w:name w:val="ListLabel 10"/>
     <w:qFormat/>
     <w:rPr>
       <w:rFonts w:cs="Symbol"/>
     </w:rPr>
   </w:style>
-  <w:style w:type="character" w:styleId="ListLabel11">
+  <w:style w:type="character" w:customStyle="1" w:styleId="ListLabel11">
     <w:name w:val="ListLabel 11"/>
     <w:qFormat/>
     <w:rPr>
       <w:rFonts w:cs="Courier New"/>
     </w:rPr>
   </w:style>
-  <w:style w:type="character" w:styleId="ListLabel12">
+  <w:style w:type="character" w:customStyle="1" w:styleId="ListLabel12">
     <w:name w:val="ListLabel 12"/>
     <w:qFormat/>
     <w:rPr>
       <w:rFonts w:cs="Wingdings"/>
     </w:rPr>
   </w:style>
-  <w:style w:type="character" w:styleId="ListLabel13">
+  <w:style w:type="character" w:customStyle="1" w:styleId="ListLabel13">
     <w:name w:val="ListLabel 13"/>
     <w:qFormat/>
     <w:rPr>
       <w:rFonts w:cs="OpenSymbol"/>
     </w:rPr>
   </w:style>
-  <w:style w:type="character" w:styleId="ListLabel14">
+  <w:style w:type="character" w:customStyle="1" w:styleId="ListLabel14">
     <w:name w:val="ListLabel 14"/>
     <w:qFormat/>
     <w:rPr>
       <w:rFonts w:cs="Symbol"/>
     </w:rPr>
   </w:style>
-  <w:style w:type="character" w:styleId="ListLabel15">
+  <w:style w:type="character" w:customStyle="1" w:styleId="ListLabel15">
     <w:name w:val="ListLabel 15"/>
     <w:qFormat/>
     <w:rPr>
       <w:rFonts w:cs="Courier New"/>
     </w:rPr>
   </w:style>
-  <w:style w:type="character" w:styleId="ListLabel16">
+  <w:style w:type="character" w:customStyle="1" w:styleId="ListLabel16">
     <w:name w:val="ListLabel 16"/>
     <w:qFormat/>
     <w:rPr>
       <w:rFonts w:cs="Wingdings"/>
     </w:rPr>
   </w:style>
-  <w:style w:type="character" w:styleId="ListLabel17">
+  <w:style w:type="character" w:customStyle="1" w:styleId="ListLabel17">
     <w:name w:val="ListLabel 17"/>
     <w:qFormat/>
     <w:rPr>
       <w:rFonts w:cs="OpenSymbol"/>
     </w:rPr>
   </w:style>
-  <w:style w:type="character" w:styleId="ListLabel18">
+  <w:style w:type="character" w:customStyle="1" w:styleId="ListLabel18">
     <w:name w:val="ListLabel 18"/>
     <w:qFormat/>
     <w:rPr>
       <w:rFonts w:cs="Symbol"/>
     </w:rPr>
   </w:style>
-  <w:style w:type="character" w:styleId="ListLabel19">
+  <w:style w:type="character" w:customStyle="1" w:styleId="ListLabel19">
     <w:name w:val="ListLabel 19"/>
     <w:qFormat/>
     <w:rPr>
       <w:rFonts w:cs="Courier New"/>
     </w:rPr>
   </w:style>
-  <w:style w:type="character" w:styleId="ListLabel20">
+  <w:style w:type="character" w:customStyle="1" w:styleId="ListLabel20">
     <w:name w:val="ListLabel 20"/>
     <w:qFormat/>
     <w:rPr>
       <w:rFonts w:cs="Wingdings"/>
     </w:rPr>
   </w:style>
-  <w:style w:type="character" w:styleId="ListLabel21">
+  <w:style w:type="character" w:customStyle="1" w:styleId="ListLabel21">
     <w:name w:val="ListLabel 21"/>
     <w:qFormat/>
     <w:rPr>
       <w:rFonts w:cs="OpenSymbol"/>
     </w:rPr>
   </w:style>
-  <w:style w:type="character" w:styleId="ListLabel22">
+  <w:style w:type="character" w:customStyle="1" w:styleId="ListLabel22">
     <w:name w:val="ListLabel 22"/>
     <w:qFormat/>
     <w:rPr>
       <w:rFonts w:cs="Symbol"/>
     </w:rPr>
   </w:style>
-  <w:style w:type="character" w:styleId="ListLabel23">
+  <w:style w:type="character" w:customStyle="1" w:styleId="ListLabel23">
     <w:name w:val="ListLabel 23"/>
     <w:qFormat/>
     <w:rPr>
       <w:rFonts w:cs="Courier New"/>
     </w:rPr>
   </w:style>
-  <w:style w:type="character" w:styleId="ListLabel24">
+  <w:style w:type="character" w:customStyle="1" w:styleId="ListLabel24">
     <w:name w:val="ListLabel 24"/>
     <w:qFormat/>
     <w:rPr>
       <w:rFonts w:cs="Wingdings"/>
     </w:rPr>
   </w:style>
-  <w:style w:type="character" w:styleId="ListLabel25">
+  <w:style w:type="character" w:customStyle="1" w:styleId="ListLabel25">
     <w:name w:val="ListLabel 25"/>
     <w:qFormat/>
     <w:rPr>
       <w:rFonts w:cs="OpenSymbol"/>
     </w:rPr>
   </w:style>
-  <w:style w:type="character" w:styleId="ListLabel26">
+  <w:style w:type="character" w:customStyle="1" w:styleId="ListLabel26">
     <w:name w:val="ListLabel 26"/>
     <w:qFormat/>
     <w:rPr>
       <w:rFonts w:cs="Symbol"/>
     </w:rPr>
   </w:style>
-  <w:style w:type="character" w:styleId="ListLabel27">
+  <w:style w:type="character" w:customStyle="1" w:styleId="ListLabel27">
     <w:name w:val="ListLabel 27"/>
     <w:qFormat/>
     <w:rPr>
       <w:rFonts w:cs="Courier New"/>
     </w:rPr>
   </w:style>
-  <w:style w:type="character" w:styleId="ListLabel28">
+  <w:style w:type="character" w:customStyle="1" w:styleId="ListLabel28">
     <w:name w:val="ListLabel 28"/>
     <w:qFormat/>
     <w:rPr>
       <w:rFonts w:cs="Wingdings"/>
     </w:rPr>
   </w:style>
-  <w:style w:type="character" w:styleId="ListLabel29">
+  <w:style w:type="character" w:customStyle="1" w:styleId="ListLabel29">
     <w:name w:val="ListLabel 29"/>
     <w:qFormat/>
     <w:rPr>
       <w:rFonts w:cs="OpenSymbol"/>
     </w:rPr>
   </w:style>
-  <w:style w:type="character" w:styleId="ListLabel30">
+  <w:style w:type="character" w:customStyle="1" w:styleId="ListLabel30">
     <w:name w:val="ListLabel 30"/>
     <w:qFormat/>
     <w:rPr>
       <w:rFonts w:cs="Symbol"/>
     </w:rPr>
   </w:style>
-  <w:style w:type="character" w:styleId="ListLabel31">
+  <w:style w:type="character" w:customStyle="1" w:styleId="ListLabel31">
     <w:name w:val="ListLabel 31"/>
     <w:qFormat/>
     <w:rPr>
       <w:rFonts w:cs="Courier New"/>
     </w:rPr>
   </w:style>
-  <w:style w:type="character" w:styleId="ListLabel32">
+  <w:style w:type="character" w:customStyle="1" w:styleId="ListLabel32">
     <w:name w:val="ListLabel 32"/>
     <w:qFormat/>
     <w:rPr>
       <w:rFonts w:cs="Wingdings"/>
     </w:rPr>
   </w:style>
-  <w:style w:type="character" w:styleId="ListLabel33">
+  <w:style w:type="character" w:customStyle="1" w:styleId="ListLabel33">
     <w:name w:val="ListLabel 33"/>
     <w:qFormat/>
     <w:rPr>
       <w:rFonts w:cs="OpenSymbol"/>
     </w:rPr>
   </w:style>
-  <w:style w:type="character" w:styleId="VisitedInternetLink">
+  <w:style w:type="character" w:customStyle="1" w:styleId="VisitedInternetLink">
     <w:name w:val="Visited Internet Link"/>
     <w:rPr>
       <w:color w:val="800000"/>
       <w:u w:val="single"/>
-      <w:lang w:val="zxx" w:eastAsia="zxx" w:bidi="zxx"/>
-    </w:rPr>
-  </w:style>
-  <w:style w:type="character" w:styleId="ListLabel34">
+    </w:rPr>
+  </w:style>
+  <w:style w:type="character" w:customStyle="1" w:styleId="ListLabel34">
     <w:name w:val="ListLabel 34"/>
     <w:qFormat/>
     <w:rPr>
       <w:rFonts w:cs="Symbol"/>
     </w:rPr>
   </w:style>
-  <w:style w:type="character" w:styleId="ListLabel35">
+  <w:style w:type="character" w:customStyle="1" w:styleId="ListLabel35">
     <w:name w:val="ListLabel 35"/>
     <w:qFormat/>
     <w:rPr>
       <w:rFonts w:cs="Courier New"/>
     </w:rPr>
   </w:style>
-  <w:style w:type="character" w:styleId="ListLabel36">
+  <w:style w:type="character" w:customStyle="1" w:styleId="ListLabel36">
     <w:name w:val="ListLabel 36"/>
     <w:qFormat/>
     <w:rPr>
       <w:rFonts w:cs="Wingdings"/>
     </w:rPr>
   </w:style>
-  <w:style w:type="character" w:styleId="ListLabel37">
+  <w:style w:type="character" w:customStyle="1" w:styleId="ListLabel37">
     <w:name w:val="ListLabel 37"/>
     <w:qFormat/>
     <w:rPr>
       <w:rFonts w:cs="Symbol"/>
     </w:rPr>
   </w:style>
-  <w:style w:type="character" w:styleId="ListLabel38">
+  <w:style w:type="character" w:customStyle="1" w:styleId="ListLabel38">
     <w:name w:val="ListLabel 38"/>
     <w:qFormat/>
     <w:rPr>
       <w:rFonts w:cs="Courier New"/>
     </w:rPr>
   </w:style>
-  <w:style w:type="character" w:styleId="ListLabel39">
+  <w:style w:type="character" w:customStyle="1" w:styleId="ListLabel39">
     <w:name w:val="ListLabel 39"/>
     <w:qFormat/>
     <w:rPr>
       <w:rFonts w:cs="Wingdings"/>
     </w:rPr>
   </w:style>
-  <w:style w:type="character" w:styleId="ListLabel40">
+  <w:style w:type="character" w:customStyle="1" w:styleId="ListLabel40">
     <w:name w:val="ListLabel 40"/>
     <w:qFormat/>
     <w:rPr>
       <w:rFonts w:cs="Symbol"/>
     </w:rPr>
   </w:style>
-  <w:style w:type="character" w:styleId="ListLabel41">
+  <w:style w:type="character" w:customStyle="1" w:styleId="ListLabel41">
     <w:name w:val="ListLabel 41"/>
     <w:qFormat/>
     <w:rPr>
       <w:rFonts w:cs="Courier New"/>
     </w:rPr>
   </w:style>
-  <w:style w:type="character" w:styleId="ListLabel42">
+  <w:style w:type="character" w:customStyle="1" w:styleId="ListLabel42">
     <w:name w:val="ListLabel 42"/>
     <w:qFormat/>
     <w:rPr>
       <w:rFonts w:cs="Wingdings"/>
     </w:rPr>
   </w:style>
-  <w:style w:type="character" w:styleId="ListLabel43">
+  <w:style w:type="character" w:customStyle="1" w:styleId="ListLabel43">
     <w:name w:val="ListLabel 43"/>
     <w:qFormat/>
     <w:rPr>
       <w:rFonts w:cs="Symbol"/>
     </w:rPr>
   </w:style>
-  <w:style w:type="character" w:styleId="ListLabel44">
+  <w:style w:type="character" w:customStyle="1" w:styleId="ListLabel44">
     <w:name w:val="ListLabel 44"/>
     <w:qFormat/>
     <w:rPr>
       <w:rFonts w:cs="Courier New"/>
     </w:rPr>
   </w:style>
-  <w:style w:type="character" w:styleId="ListLabel45">
+  <w:style w:type="character" w:customStyle="1" w:styleId="ListLabel45">
     <w:name w:val="ListLabel 45"/>
     <w:qFormat/>
     <w:rPr>
       <w:rFonts w:cs="Wingdings"/>
     </w:rPr>
   </w:style>
-  <w:style w:type="character" w:styleId="ListLabel46">
+  <w:style w:type="character" w:customStyle="1" w:styleId="ListLabel46">
     <w:name w:val="ListLabel 46"/>
     <w:qFormat/>
     <w:rPr>
       <w:rFonts w:ascii="Apple Garamond Light" w:hAnsi="Apple Garamond Light" w:cs="Symbol"/>
     </w:rPr>
   </w:style>
-  <w:style w:type="character" w:styleId="ListLabel47">
+  <w:style w:type="character" w:customStyle="1" w:styleId="ListLabel47">
     <w:name w:val="ListLabel 47"/>
     <w:qFormat/>
     <w:rPr>
       <w:rFonts w:cs="Courier New"/>
     </w:rPr>
   </w:style>
-  <w:style w:type="character" w:styleId="ListLabel48">
+  <w:style w:type="character" w:customStyle="1" w:styleId="ListLabel48">
     <w:name w:val="ListLabel 48"/>
     <w:qFormat/>
     <w:rPr>
       <w:rFonts w:cs="Wingdings"/>
     </w:rPr>
   </w:style>
-  <w:style w:type="character" w:styleId="ListLabel49">
+  <w:style w:type="character" w:customStyle="1" w:styleId="ListLabel49">
     <w:name w:val="ListLabel 49"/>
     <w:qFormat/>
     <w:rPr>
       <w:rFonts w:cs="Symbol"/>
     </w:rPr>
   </w:style>
-  <w:style w:type="character" w:styleId="ListLabel50">
+  <w:style w:type="character" w:customStyle="1" w:styleId="ListLabel50">
     <w:name w:val="ListLabel 50"/>
     <w:qFormat/>
     <w:rPr>
       <w:rFonts w:cs="Courier New"/>
     </w:rPr>
   </w:style>
-  <w:style w:type="character" w:styleId="ListLabel51">
+  <w:style w:type="character" w:customStyle="1" w:styleId="ListLabel51">
     <w:name w:val="ListLabel 51"/>
     <w:qFormat/>
     <w:rPr>
       <w:rFonts w:cs="Wingdings"/>
     </w:rPr>
   </w:style>
-  <w:style w:type="character" w:styleId="ListLabel52">
+  <w:style w:type="character" w:customStyle="1" w:styleId="ListLabel52">
     <w:name w:val="ListLabel 52"/>
     <w:qFormat/>
     <w:rPr>
       <w:rFonts w:cs="Symbol"/>
     </w:rPr>
   </w:style>
-  <w:style w:type="character" w:styleId="ListLabel53">
+  <w:style w:type="character" w:customStyle="1" w:styleId="ListLabel53">
     <w:name w:val="ListLabel 53"/>
     <w:qFormat/>
     <w:rPr>
       <w:rFonts w:cs="Courier New"/>
     </w:rPr>
   </w:style>
-  <w:style w:type="character" w:styleId="ListLabel54">
+  <w:style w:type="character" w:customStyle="1" w:styleId="ListLabel54">
     <w:name w:val="ListLabel 54"/>
     <w:qFormat/>
     <w:rPr>
       <w:rFonts w:cs="Wingdings"/>
     </w:rPr>
   </w:style>
-  <w:style w:type="character" w:styleId="ListLabel55">
+  <w:style w:type="character" w:customStyle="1" w:styleId="ListLabel55">
     <w:name w:val="ListLabel 55"/>
     <w:rPr>
       <w:rFonts w:cs="Symbol"/>
     </w:rPr>
   </w:style>
-  <w:style w:type="character" w:styleId="ListLabel56">
+  <w:style w:type="character" w:customStyle="1" w:styleId="ListLabel56">
     <w:name w:val="ListLabel 56"/>
     <w:rPr>
       <w:rFonts w:cs="Courier New"/>
     </w:rPr>
   </w:style>
-  <w:style w:type="character" w:styleId="ListLabel57">
+  <w:style w:type="character" w:customStyle="1" w:styleId="ListLabel57">
     <w:name w:val="ListLabel 57"/>
     <w:rPr>
       <w:rFonts w:cs="Wingdings"/>
     </w:rPr>
   </w:style>
-  <w:style w:type="character" w:styleId="ListLabel58">
+  <w:style w:type="character" w:customStyle="1" w:styleId="ListLabel58">
     <w:name w:val="ListLabel 58"/>
     <w:rPr>
       <w:rFonts w:cs="Symbol"/>
     </w:rPr>
   </w:style>
-  <w:style w:type="character" w:styleId="ListLabel59">
+  <w:style w:type="character" w:customStyle="1" w:styleId="ListLabel59">
     <w:name w:val="ListLabel 59"/>
     <w:rPr>
       <w:rFonts w:cs="Courier New"/>
     </w:rPr>
   </w:style>
-  <w:style w:type="character" w:styleId="ListLabel60">
+  <w:style w:type="character" w:customStyle="1" w:styleId="ListLabel60">
     <w:name w:val="ListLabel 60"/>
     <w:rPr>
       <w:rFonts w:cs="Wingdings"/>
     </w:rPr>
   </w:style>
-  <w:style w:type="character" w:styleId="ListLabel61">
+  <w:style w:type="character" w:customStyle="1" w:styleId="ListLabel61">
     <w:name w:val="ListLabel 61"/>
     <w:rPr>
       <w:rFonts w:cs="Symbol"/>
     </w:rPr>
   </w:style>
-  <w:style w:type="character" w:styleId="ListLabel62">
+  <w:style w:type="character" w:customStyle="1" w:styleId="ListLabel62">
     <w:name w:val="ListLabel 62"/>
     <w:rPr>
       <w:rFonts w:cs="Courier New"/>
     </w:rPr>
   </w:style>
-  <w:style w:type="character" w:styleId="ListLabel63">
+  <w:style w:type="character" w:customStyle="1" w:styleId="ListLabel63">
     <w:name w:val="ListLabel 63"/>
     <w:rPr>
       <w:rFonts w:cs="Wingdings"/>
     </w:rPr>
   </w:style>
-  <w:style w:type="character" w:styleId="ListLabel64">
+  <w:style w:type="character" w:customStyle="1" w:styleId="ListLabel64">
     <w:name w:val="ListLabel 64"/>
     <w:rPr>
       <w:rFonts w:cs="Symbol"/>
     </w:rPr>
   </w:style>
-  <w:style w:type="character" w:styleId="ListLabel65">
+  <w:style w:type="character" w:customStyle="1" w:styleId="ListLabel65">
     <w:name w:val="ListLabel 65"/>
     <w:rPr>
       <w:rFonts w:cs="Courier New"/>
     </w:rPr>
   </w:style>
-  <w:style w:type="character" w:styleId="ListLabel66">
+  <w:style w:type="character" w:customStyle="1" w:styleId="ListLabel66">
     <w:name w:val="ListLabel 66"/>
     <w:rPr>
       <w:rFonts w:cs="Wingdings"/>
     </w:rPr>
   </w:style>
-  <w:style w:type="paragraph" w:styleId="Heading">
+  <w:style w:type="paragraph" w:customStyle="1" w:styleId="Heading">
     <w:name w:val="Heading"/>
-    <w:qFormat/>
     <w:basedOn w:val="Normal"/>
     <w:next w:val="TextBody"/>
+    <w:qFormat/>
     <w:pPr>
       <w:keepNext/>
       <w:spacing w:before="240" w:after="120"/>
     </w:pPr>
     <w:rPr>
-      <w:rFonts w:ascii="Arial" w:hAnsi="Arial" w:eastAsia="Droid Sans Fallback" w:cs="Lohit Hindi"/>
+      <w:rFonts w:ascii="Arial" w:hAnsi="Arial" w:cs="Lohit Hindi"/>
       <w:sz w:val="28"/>
       <w:szCs w:val="28"/>
     </w:rPr>
   </w:style>
-  <w:style w:type="paragraph" w:styleId="TextBody">
+  <w:style w:type="paragraph" w:customStyle="1" w:styleId="TextBody">
     <w:name w:val="Text Body"/>
     <w:basedOn w:val="Normal"/>
     <w:pPr>
-      <w:spacing w:lineRule="auto" w:line="288" w:before="0" w:after="0"/>
+      <w:spacing w:after="0" w:line="288" w:lineRule="auto"/>
     </w:pPr>
-    <w:rPr/>
   </w:style>
   <w:style w:type="paragraph" w:styleId="List">
     <w:name w:val="List"/>
     <w:basedOn w:val="TextBody"/>
     <w:pPr>
-      <w:spacing w:before="0" w:after="0"/>
-      <w:ind w:left="1901" w:right="0" w:hanging="0"/>
+      <w:ind w:left="1901"/>
     </w:pPr>
     <w:rPr>
       <w:rFonts w:cs="Lohit Hindi"/>
     </w:rPr>
   </w:style>
   <w:style w:type="paragraph" w:styleId="Caption">
-    <w:name w:val="Caption"/>
-    <w:qFormat/>
+    <w:name w:val="caption"/>
     <w:basedOn w:val="Normal"/>
+    <w:qFormat/>
     <w:pPr>
       <w:suppressLineNumbers/>
       <w:spacing w:before="120" w:after="120"/>
@@ -5103,10 +6234,10 @@
       <w:szCs w:val="24"/>
     </w:rPr>
   </w:style>
-  <w:style w:type="paragraph" w:styleId="Index">
+  <w:style w:type="paragraph" w:customStyle="1" w:styleId="Index">
     <w:name w:val="Index"/>
-    <w:qFormat/>
     <w:basedOn w:val="Normal"/>
+    <w:qFormat/>
     <w:pPr>
       <w:suppressLineNumbers/>
     </w:pPr>
@@ -5114,64 +6245,45 @@
       <w:rFonts w:cs="Lohit Hindi"/>
     </w:rPr>
   </w:style>
-  <w:style w:type="paragraph" w:styleId="Caption1">
-    <w:name w:val="caption"/>
-    <w:qFormat/>
-    <w:basedOn w:val="Normal"/>
-    <w:pPr>
-      <w:suppressLineNumbers/>
-      <w:spacing w:before="120" w:after="120"/>
-    </w:pPr>
-    <w:rPr>
-      <w:rFonts w:cs="Lohit Hindi"/>
-      <w:i/>
-      <w:iCs/>
-      <w:sz w:val="24"/>
-      <w:szCs w:val="24"/>
-    </w:rPr>
-  </w:style>
   <w:style w:type="paragraph" w:styleId="ListParagraph">
     <w:name w:val="List Paragraph"/>
-    <w:qFormat/>
     <w:basedOn w:val="Normal"/>
+    <w:qFormat/>
     <w:pPr>
-      <w:spacing w:before="0" w:after="0"/>
-      <w:ind w:left="720" w:right="0" w:hanging="0"/>
+      <w:spacing w:after="0"/>
+      <w:ind w:left="720"/>
     </w:pPr>
-    <w:rPr/>
   </w:style>
   <w:style w:type="paragraph" w:styleId="Header">
-    <w:name w:val="Header"/>
+    <w:name w:val="header"/>
     <w:basedOn w:val="Normal"/>
     <w:pPr>
       <w:suppressLineNumbers/>
       <w:tabs>
-        <w:tab w:val="center" w:pos="4680" w:leader="none"/>
-        <w:tab w:val="right" w:pos="9360" w:leader="none"/>
+        <w:tab w:val="center" w:pos="4680"/>
+        <w:tab w:val="right" w:pos="9360"/>
       </w:tabs>
-      <w:spacing w:lineRule="atLeast" w:line="100" w:before="0" w:after="0"/>
+      <w:spacing w:after="0" w:line="100" w:lineRule="atLeast"/>
     </w:pPr>
-    <w:rPr/>
   </w:style>
   <w:style w:type="paragraph" w:styleId="Footer">
-    <w:name w:val="Footer"/>
+    <w:name w:val="footer"/>
     <w:basedOn w:val="Normal"/>
     <w:pPr>
       <w:suppressLineNumbers/>
       <w:tabs>
-        <w:tab w:val="center" w:pos="4680" w:leader="none"/>
-        <w:tab w:val="right" w:pos="9360" w:leader="none"/>
+        <w:tab w:val="center" w:pos="4680"/>
+        <w:tab w:val="right" w:pos="9360"/>
       </w:tabs>
-      <w:spacing w:lineRule="atLeast" w:line="100" w:before="0" w:after="0"/>
+      <w:spacing w:after="0" w:line="100" w:lineRule="atLeast"/>
     </w:pPr>
-    <w:rPr/>
   </w:style>
   <w:style w:type="paragraph" w:styleId="BalloonText">
     <w:name w:val="Balloon Text"/>
-    <w:qFormat/>
     <w:basedOn w:val="Normal"/>
+    <w:qFormat/>
     <w:pPr>
-      <w:spacing w:lineRule="atLeast" w:line="100" w:before="0" w:after="0"/>
+      <w:spacing w:after="0" w:line="100" w:lineRule="atLeast"/>
     </w:pPr>
     <w:rPr>
       <w:rFonts w:ascii="Tahoma" w:hAnsi="Tahoma" w:cs="Tahoma"/>
@@ -5179,100 +6291,355 @@
       <w:szCs w:val="16"/>
     </w:rPr>
   </w:style>
-  <w:style w:type="paragraph" w:styleId="Footnote">
+  <w:style w:type="paragraph" w:customStyle="1" w:styleId="Footnote">
     <w:name w:val="Footnote"/>
     <w:basedOn w:val="Normal"/>
     <w:pPr>
       <w:suppressLineNumbers/>
-      <w:spacing w:before="0" w:after="0"/>
-      <w:ind w:left="339" w:right="0" w:hanging="339"/>
+      <w:spacing w:after="0"/>
+      <w:ind w:left="339" w:hanging="339"/>
     </w:pPr>
     <w:rPr>
       <w:sz w:val="20"/>
       <w:szCs w:val="20"/>
     </w:rPr>
   </w:style>
-  <w:style w:type="paragraph" w:styleId="EndnoteSymbol">
+  <w:style w:type="paragraph" w:customStyle="1" w:styleId="EndnoteSymbol">
     <w:name w:val="Endnote Symbol"/>
     <w:basedOn w:val="Normal"/>
     <w:pPr>
       <w:suppressLineNumbers/>
-      <w:spacing w:before="0" w:after="0"/>
-      <w:ind w:left="339" w:right="0" w:hanging="339"/>
+      <w:spacing w:after="0"/>
+      <w:ind w:left="339" w:hanging="339"/>
     </w:pPr>
     <w:rPr>
       <w:sz w:val="20"/>
       <w:szCs w:val="20"/>
     </w:rPr>
   </w:style>
-  <w:style w:type="paragraph" w:styleId="Description">
+  <w:style w:type="paragraph" w:customStyle="1" w:styleId="description">
     <w:name w:val="description"/>
-    <w:qFormat/>
     <w:basedOn w:val="Normal"/>
+    <w:qFormat/>
     <w:pPr>
-      <w:suppressAutoHyphens w:val="false"/>
-      <w:spacing w:lineRule="atLeast" w:line="100" w:before="28" w:after="28"/>
+      <w:suppressAutoHyphens w:val="0"/>
+      <w:spacing w:before="28" w:after="28" w:line="100" w:lineRule="atLeast"/>
     </w:pPr>
     <w:rPr>
-      <w:rFonts w:ascii="Times New Roman" w:hAnsi="Times New Roman" w:eastAsia="Times New Roman" w:cs="Times New Roman"/>
-      <w:color w:val="00000A"/>
+      <w:rFonts w:ascii="Times New Roman" w:eastAsia="Times New Roman" w:hAnsi="Times New Roman" w:cs="Times New Roman"/>
       <w:sz w:val="24"/>
       <w:szCs w:val="24"/>
     </w:rPr>
   </w:style>
-  <w:style w:type="paragraph" w:styleId="Quotations">
+  <w:style w:type="paragraph" w:customStyle="1" w:styleId="Quotations">
     <w:name w:val="Quotations"/>
-    <w:qFormat/>
     <w:basedOn w:val="Normal"/>
-    <w:pPr/>
-    <w:rPr/>
+    <w:qFormat/>
   </w:style>
   <w:style w:type="paragraph" w:styleId="Title">
     <w:name w:val="Title"/>
-    <w:qFormat/>
     <w:basedOn w:val="Heading"/>
-    <w:pPr/>
-    <w:rPr/>
+    <w:qFormat/>
   </w:style>
   <w:style w:type="paragraph" w:styleId="Subtitle">
     <w:name w:val="Subtitle"/>
-    <w:qFormat/>
     <w:basedOn w:val="Heading"/>
-    <w:pPr/>
-    <w:rPr/>
-  </w:style>
-  <w:style w:type="paragraph" w:styleId="TableContents">
+    <w:qFormat/>
+  </w:style>
+  <w:style w:type="paragraph" w:customStyle="1" w:styleId="TableContents">
     <w:name w:val="Table Contents"/>
-    <w:qFormat/>
     <w:basedOn w:val="Normal"/>
-    <w:pPr/>
-    <w:rPr/>
-  </w:style>
-  <w:style w:type="paragraph" w:styleId="TableHeading">
+    <w:qFormat/>
+  </w:style>
+  <w:style w:type="paragraph" w:customStyle="1" w:styleId="TableHeading">
     <w:name w:val="Table Heading"/>
-    <w:qFormat/>
     <w:basedOn w:val="TableContents"/>
-    <w:pPr/>
-    <w:rPr/>
-  </w:style>
-  <w:style w:type="paragraph" w:styleId="ListContents">
+    <w:qFormat/>
+  </w:style>
+  <w:style w:type="paragraph" w:customStyle="1" w:styleId="ListContents">
     <w:name w:val="List Contents"/>
-    <w:qFormat/>
     <w:basedOn w:val="Normal"/>
-    <w:pPr/>
-    <w:rPr/>
+    <w:qFormat/>
   </w:style>
   <w:style w:type="paragraph" w:styleId="List2">
     <w:name w:val="List 2"/>
     <w:basedOn w:val="List"/>
-    <w:pPr/>
-    <w:rPr/>
   </w:style>
   <w:style w:type="paragraph" w:styleId="ListContinue">
     <w:name w:val="List Continue"/>
     <w:basedOn w:val="List"/>
-    <w:pPr/>
-    <w:rPr/>
+  </w:style>
+  <w:style w:type="character" w:styleId="Hyperlink">
+    <w:name w:val="Hyperlink"/>
+    <w:basedOn w:val="DefaultParagraphFont"/>
+    <w:uiPriority w:val="99"/>
+    <w:unhideWhenUsed/>
+    <w:rsid w:val="005F77EF"/>
+    <w:rPr>
+      <w:color w:val="0563C1" w:themeColor="hyperlink"/>
+      <w:u w:val="single"/>
+    </w:rPr>
   </w:style>
 </w:styles>
+</file>
+
+<file path=word/theme/theme1.xml><?xml version="1.0" encoding="utf-8"?>
+<a:theme xmlns:a="http://schemas.openxmlformats.org/drawingml/2006/main" name="Office Theme">
+  <a:themeElements>
+    <a:clrScheme name="Office">
+      <a:dk1>
+        <a:sysClr val="windowText" lastClr="000000"/>
+      </a:dk1>
+      <a:lt1>
+        <a:sysClr val="window" lastClr="FFFFFF"/>
+      </a:lt1>
+      <a:dk2>
+        <a:srgbClr val="44546A"/>
+      </a:dk2>
+      <a:lt2>
+        <a:srgbClr val="E7E6E6"/>
+      </a:lt2>
+      <a:accent1>
+        <a:srgbClr val="4472C4"/>
+      </a:accent1>
+      <a:accent2>
+        <a:srgbClr val="ED7D31"/>
+      </a:accent2>
+      <a:accent3>
+        <a:srgbClr val="A5A5A5"/>
+      </a:accent3>
+      <a:accent4>
+        <a:srgbClr val="FFC000"/>
+      </a:accent4>
+      <a:accent5>
+        <a:srgbClr val="5B9BD5"/>
+      </a:accent5>
+      <a:accent6>
+        <a:srgbClr val="70AD47"/>
+      </a:accent6>
+      <a:hlink>
+        <a:srgbClr val="0563C1"/>
+      </a:hlink>
+      <a:folHlink>
+        <a:srgbClr val="954F72"/>
+      </a:folHlink>
+    </a:clrScheme>
+    <a:fontScheme name="Office">
+      <a:majorFont>
+        <a:latin typeface="Calibri Light" panose="020F0302020204030204"/>
+        <a:ea typeface=""/>
+        <a:cs typeface=""/>
+        <a:font script="Jpan" typeface="Yu Gothic Light"/>
+        <a:font script="Hang" typeface="맑은 고딕"/>
+        <a:font script="Hans" typeface="DengXian Light"/>
+        <a:font script="Hant" typeface="新細明體"/>
+        <a:font script="Arab" typeface="Times New Roman"/>
+        <a:font script="Hebr" typeface="Times New Roman"/>
+        <a:font script="Thai" typeface="Angsana New"/>
+        <a:font script="Ethi" typeface="Nyala"/>
+        <a:font script="Beng" typeface="Vrinda"/>
+        <a:font script="Gujr" typeface="Shruti"/>
+        <a:font script="Khmr" typeface="MoolBoran"/>
+        <a:font script="Knda" typeface="Tunga"/>
+        <a:font script="Guru" typeface="Raavi"/>
+        <a:font script="Cans" typeface="Euphemia"/>
+        <a:font script="Cher" typeface="Plantagenet Cherokee"/>
+        <a:font script="Yiii" typeface="Microsoft Yi Baiti"/>
+        <a:font script="Tibt" typeface="Microsoft Himalaya"/>
+        <a:font script="Thaa" typeface="MV Boli"/>
+        <a:font script="Deva" typeface="Mangal"/>
+        <a:font script="Telu" typeface="Gautami"/>
+        <a:font script="Taml" typeface="Latha"/>
+        <a:font script="Syrc" typeface="Estrangelo Edessa"/>
+        <a:font script="Orya" typeface="Kalinga"/>
+        <a:font script="Mlym" typeface="Kartika"/>
+        <a:font script="Laoo" typeface="DokChampa"/>
+        <a:font script="Sinh" typeface="Iskoola Pota"/>
+        <a:font script="Mong" typeface="Mongolian Baiti"/>
+        <a:font script="Viet" typeface="Times New Roman"/>
+        <a:font script="Uigh" typeface="Microsoft Uighur"/>
+        <a:font script="Geor" typeface="Sylfaen"/>
+      </a:majorFont>
+      <a:minorFont>
+        <a:latin typeface="Calibri" panose="020F0502020204030204"/>
+        <a:ea typeface=""/>
+        <a:cs typeface=""/>
+        <a:font script="Jpan" typeface="Yu Mincho"/>
+        <a:font script="Hang" typeface="맑은 고딕"/>
+        <a:font script="Hans" typeface="DengXian"/>
+        <a:font script="Hant" typeface="新細明體"/>
+        <a:font script="Arab" typeface="Arial"/>
+        <a:font script="Hebr" typeface="Arial"/>
+        <a:font script="Thai" typeface="Cordia New"/>
+        <a:font script="Ethi" typeface="Nyala"/>
+        <a:font script="Beng" typeface="Vrinda"/>
+        <a:font script="Gujr" typeface="Shruti"/>
+        <a:font script="Khmr" typeface="DaunPenh"/>
+        <a:font script="Knda" typeface="Tunga"/>
+        <a:font script="Guru" typeface="Raavi"/>
+        <a:font script="Cans" typeface="Euphemia"/>
+        <a:font script="Cher" typeface="Plantagenet Cherokee"/>
+        <a:font script="Yiii" typeface="Microsoft Yi Baiti"/>
+        <a:font script="Tibt" typeface="Microsoft Himalaya"/>
+        <a:font script="Thaa" typeface="MV Boli"/>
+        <a:font script="Deva" typeface="Mangal"/>
+        <a:font script="Telu" typeface="Gautami"/>
+        <a:font script="Taml" typeface="Latha"/>
+        <a:font script="Syrc" typeface="Estrangelo Edessa"/>
+        <a:font script="Orya" typeface="Kalinga"/>
+        <a:font script="Mlym" typeface="Kartika"/>
+        <a:font script="Laoo" typeface="DokChampa"/>
+        <a:font script="Sinh" typeface="Iskoola Pota"/>
+        <a:font script="Mong" typeface="Mongolian Baiti"/>
+        <a:font script="Viet" typeface="Arial"/>
+        <a:font script="Uigh" typeface="Microsoft Uighur"/>
+        <a:font script="Geor" typeface="Sylfaen"/>
+      </a:minorFont>
+    </a:fontScheme>
+    <a:fmtScheme name="Office">
+      <a:fillStyleLst>
+        <a:solidFill>
+          <a:schemeClr val="phClr"/>
+        </a:solidFill>
+        <a:gradFill rotWithShape="1">
+          <a:gsLst>
+            <a:gs pos="0">
+              <a:schemeClr val="phClr">
+                <a:lumMod val="110000"/>
+                <a:satMod val="105000"/>
+                <a:tint val="67000"/>
+              </a:schemeClr>
+            </a:gs>
+            <a:gs pos="50000">
+              <a:schemeClr val="phClr">
+                <a:lumMod val="105000"/>
+                <a:satMod val="103000"/>
+                <a:tint val="73000"/>
+              </a:schemeClr>
+            </a:gs>
+            <a:gs pos="100000">
+              <a:schemeClr val="phClr">
+                <a:lumMod val="105000"/>
+                <a:satMod val="109000"/>
+                <a:tint val="81000"/>
+              </a:schemeClr>
+            </a:gs>
+          </a:gsLst>
+          <a:lin ang="5400000" scaled="0"/>
+        </a:gradFill>
+        <a:gradFill rotWithShape="1">
+          <a:gsLst>
+            <a:gs pos="0">
+              <a:schemeClr val="phClr">
+                <a:satMod val="103000"/>
+                <a:lumMod val="102000"/>
+                <a:tint val="94000"/>
+              </a:schemeClr>
+            </a:gs>
+            <a:gs pos="50000">
+              <a:schemeClr val="phClr">
+                <a:satMod val="110000"/>
+                <a:lumMod val="100000"/>
+                <a:shade val="100000"/>
+              </a:schemeClr>
+            </a:gs>
+            <a:gs pos="100000">
+              <a:schemeClr val="phClr">
+                <a:lumMod val="99000"/>
+                <a:satMod val="120000"/>
+                <a:shade val="78000"/>
+              </a:schemeClr>
+            </a:gs>
+          </a:gsLst>
+          <a:lin ang="5400000" scaled="0"/>
+        </a:gradFill>
+      </a:fillStyleLst>
+      <a:lnStyleLst>
+        <a:ln w="6350" cap="flat" cmpd="sng" algn="ctr">
+          <a:solidFill>
+            <a:schemeClr val="phClr"/>
+          </a:solidFill>
+          <a:prstDash val="solid"/>
+          <a:miter lim="800000"/>
+        </a:ln>
+        <a:ln w="12700" cap="flat" cmpd="sng" algn="ctr">
+          <a:solidFill>
+            <a:schemeClr val="phClr"/>
+          </a:solidFill>
+          <a:prstDash val="solid"/>
+          <a:miter lim="800000"/>
+        </a:ln>
+        <a:ln w="19050" cap="flat" cmpd="sng" algn="ctr">
+          <a:solidFill>
+            <a:schemeClr val="phClr"/>
+          </a:solidFill>
+          <a:prstDash val="solid"/>
+          <a:miter lim="800000"/>
+        </a:ln>
+      </a:lnStyleLst>
+      <a:effectStyleLst>
+        <a:effectStyle>
+          <a:effectLst/>
+        </a:effectStyle>
+        <a:effectStyle>
+          <a:effectLst/>
+        </a:effectStyle>
+        <a:effectStyle>
+          <a:effectLst>
+            <a:outerShdw blurRad="57150" dist="19050" dir="5400000" algn="ctr" rotWithShape="0">
+              <a:srgbClr val="000000">
+                <a:alpha val="63000"/>
+              </a:srgbClr>
+            </a:outerShdw>
+          </a:effectLst>
+        </a:effectStyle>
+      </a:effectStyleLst>
+      <a:bgFillStyleLst>
+        <a:solidFill>
+          <a:schemeClr val="phClr"/>
+        </a:solidFill>
+        <a:solidFill>
+          <a:schemeClr val="phClr">
+            <a:tint val="95000"/>
+            <a:satMod val="170000"/>
+          </a:schemeClr>
+        </a:solidFill>
+        <a:gradFill rotWithShape="1">
+          <a:gsLst>
+            <a:gs pos="0">
+              <a:schemeClr val="phClr">
+                <a:tint val="93000"/>
+                <a:satMod val="150000"/>
+                <a:shade val="98000"/>
+                <a:lumMod val="102000"/>
+              </a:schemeClr>
+            </a:gs>
+            <a:gs pos="50000">
+              <a:schemeClr val="phClr">
+                <a:tint val="98000"/>
+                <a:satMod val="130000"/>
+                <a:shade val="90000"/>
+                <a:lumMod val="103000"/>
+              </a:schemeClr>
+            </a:gs>
+            <a:gs pos="100000">
+              <a:schemeClr val="phClr">
+                <a:shade val="63000"/>
+                <a:satMod val="120000"/>
+              </a:schemeClr>
+            </a:gs>
+          </a:gsLst>
+          <a:lin ang="5400000" scaled="0"/>
+        </a:gradFill>
+      </a:bgFillStyleLst>
+    </a:fmtScheme>
+  </a:themeElements>
+  <a:objectDefaults/>
+  <a:extraClrSchemeLst/>
+  <a:extLst>
+    <a:ext uri="{05A4C25C-085E-4340-85A3-A5531E510DB2}">
+      <thm15:themeFamily xmlns:thm15="http://schemas.microsoft.com/office/thememl/2012/main" name="Office Theme" id="{62F939B6-93AF-4DB8-9C6B-D6C7DFDC589F}" vid="{4A3C46E8-61CC-4603-A589-7422A47A8E4A}"/>
+    </a:ext>
+  </a:extLst>
+</a:theme>
 </file>